--- a/ISYS3001.docx
+++ b/ISYS3001.docx
@@ -106,10 +106,118 @@
         <w:t>Once you’ve changed follow the next step in your assignment task.</w:t>
       </w:r>
     </w:p>
-    <w:p>
-      <w:r>
-        <w:t>…</w:t>
-      </w:r>
+    <w:p/>
+    <w:p>
+      <w:r>
+        <w:t xml:space="preserve">Version Management: </w:t>
+      </w:r>
+    </w:p>
+    <w:p>
+      <w:pPr>
+        <w:pStyle w:val="ListParagraph"/>
+        <w:numPr>
+          <w:ilvl w:val="0"/>
+          <w:numId w:val="2"/>
+        </w:numPr>
+      </w:pPr>
+      <w:r>
+        <w:t>Manages the components of a system and their multiple versions.</w:t>
+      </w:r>
+    </w:p>
+    <w:p>
+      <w:pPr>
+        <w:pStyle w:val="ListParagraph"/>
+        <w:numPr>
+          <w:ilvl w:val="0"/>
+          <w:numId w:val="2"/>
+        </w:numPr>
+      </w:pPr>
+      <w:r>
+        <w:t>Components include</w:t>
+      </w:r>
+    </w:p>
+    <w:p>
+      <w:pPr>
+        <w:pStyle w:val="ListParagraph"/>
+        <w:numPr>
+          <w:ilvl w:val="1"/>
+          <w:numId w:val="2"/>
+        </w:numPr>
+      </w:pPr>
+      <w:r>
+        <w:t>Code files</w:t>
+      </w:r>
+    </w:p>
+    <w:p>
+      <w:pPr>
+        <w:pStyle w:val="ListParagraph"/>
+        <w:numPr>
+          <w:ilvl w:val="1"/>
+          <w:numId w:val="2"/>
+        </w:numPr>
+      </w:pPr>
+      <w:r>
+        <w:t>Config files</w:t>
+      </w:r>
+    </w:p>
+    <w:p>
+      <w:pPr>
+        <w:pStyle w:val="ListParagraph"/>
+        <w:numPr>
+          <w:ilvl w:val="1"/>
+          <w:numId w:val="2"/>
+        </w:numPr>
+      </w:pPr>
+      <w:r>
+        <w:t>Data files</w:t>
+      </w:r>
+    </w:p>
+    <w:p>
+      <w:pPr>
+        <w:pStyle w:val="ListParagraph"/>
+        <w:numPr>
+          <w:ilvl w:val="1"/>
+          <w:numId w:val="2"/>
+        </w:numPr>
+      </w:pPr>
+      <w:r>
+        <w:t>Documentation</w:t>
+      </w:r>
+    </w:p>
+    <w:p>
+      <w:pPr>
+        <w:pStyle w:val="ListParagraph"/>
+        <w:numPr>
+          <w:ilvl w:val="1"/>
+          <w:numId w:val="2"/>
+        </w:numPr>
+      </w:pPr>
+      <w:r>
+        <w:t>Media items</w:t>
+      </w:r>
+    </w:p>
+    <w:p>
+      <w:pPr>
+        <w:pStyle w:val="ListParagraph"/>
+        <w:numPr>
+          <w:ilvl w:val="1"/>
+          <w:numId w:val="2"/>
+        </w:numPr>
+      </w:pPr>
+      <w:r>
+        <w:t>Digital items</w:t>
+      </w:r>
+    </w:p>
+    <w:p/>
+    <w:p>
+      <w:r>
+        <w:t xml:space="preserve">by </w:t>
+      </w:r>
+      <w:proofErr w:type="spellStart"/>
+      <w:r>
+        <w:t>jqrrqn</w:t>
+      </w:r>
+      <w:proofErr w:type="spellEnd"/>
     </w:p>
     <w:p/>
     <w:sectPr>
@@ -120,6 +228,241 @@
     </w:sectPr>
   </w:body>
 </w:document>
+</file>
+
+<file path=word/numbering.xml><?xml version="1.0" encoding="utf-8"?>
+<w:numbering xmlns:wpc="http://schemas.microsoft.com/office/word/2010/wordprocessingCanvas" xmlns:cx="http://schemas.microsoft.com/office/drawing/2014/chartex" xmlns:cx1="http://schemas.microsoft.com/office/drawing/2015/9/8/chartex" xmlns:cx2="http://schemas.microsoft.com/office/drawing/2015/10/21/chartex" xmlns:cx3="http://schemas.microsoft.com/office/drawing/2016/5/9/chartex" xmlns:cx4="http://schemas.microsoft.com/office/drawing/2016/5/10/chartex" xmlns:cx5="http://schemas.microsoft.com/office/drawing/2016/5/11/chartex" xmlns:cx6="http://schemas.microsoft.com/office/drawing/2016/5/12/chartex" xmlns:cx7="http://schemas.microsoft.com/office/drawing/2016/5/13/chartex" xmlns:cx8="http://schemas.microsoft.com/office/drawing/2016/5/14/chartex" xmlns:mc="http://schemas.openxmlformats.org/markup-compatibility/2006" xmlns:aink="http://schemas.microsoft.com/office/drawing/2016/ink" xmlns:am3d="http://schemas.microsoft.com/office/drawing/2017/model3d" xmlns:o="urn:schemas-microsoft-com:office:office" xmlns:oel="http://schemas.microsoft.com/office/2019/extlst" xmlns:r="http://schemas.openxmlformats.org/officeDocument/2006/relationships" xmlns:m="http://schemas.openxmlformats.org/officeDocument/2006/math" xmlns:v="urn:schemas-microsoft-com:vml" xmlns:wp14="http://schemas.microsoft.com/office/word/2010/wordprocessingDrawing" xmlns:wp="http://schemas.openxmlformats.org/drawingml/2006/wordprocessingDrawing" xmlns:w10="urn:schemas-microsoft-com:office:word" xmlns:w="http://schemas.openxmlformats.org/wordprocessingml/2006/main" xmlns:w14="http://schemas.microsoft.com/office/word/2010/wordml" xmlns:w15="http://schemas.microsoft.com/office/word/2012/wordml" xmlns:w16cex="http://schemas.microsoft.com/office/word/2018/wordml/cex" xmlns:w16cid="http://schemas.microsoft.com/office/word/2016/wordml/cid" xmlns:w16="http://schemas.microsoft.com/office/word/2018/wordml" xmlns:w16sdtdh="http://schemas.microsoft.com/office/word/2020/wordml/sdtdatahash" xmlns:w16se="http://schemas.microsoft.com/office/word/2015/wordml/symex" xmlns:wpg="http://schemas.microsoft.com/office/word/2010/wordprocessingGroup" xmlns:wpi="http://schemas.microsoft.com/office/word/2010/wordprocessingInk" xmlns:wne="http://schemas.microsoft.com/office/word/2006/wordml" xmlns:wps="http://schemas.microsoft.com/office/word/2010/wordprocessingShape" mc:Ignorable="w14 w15 w16se w16cid w16 w16cex w16sdtdh wp14">
+  <w:abstractNum w:abstractNumId="0" w15:restartNumberingAfterBreak="0">
+    <w:nsid w:val="2C113D1D"/>
+    <w:multiLevelType w:val="hybridMultilevel"/>
+    <w:tmpl w:val="3226360E"/>
+    <w:lvl w:ilvl="0" w:tplc="B8FE6070">
+      <w:numFmt w:val="bullet"/>
+      <w:lvlText w:val="-"/>
+      <w:lvlJc w:val="left"/>
+      <w:pPr>
+        <w:ind w:left="720" w:hanging="360"/>
+      </w:pPr>
+      <w:rPr>
+        <w:rFonts w:ascii="Calibri" w:eastAsiaTheme="minorHAnsi" w:hAnsi="Calibri" w:cs="Calibri" w:hint="default"/>
+      </w:rPr>
+    </w:lvl>
+    <w:lvl w:ilvl="1" w:tplc="08090003">
+      <w:start w:val="1"/>
+      <w:numFmt w:val="bullet"/>
+      <w:lvlText w:val="o"/>
+      <w:lvlJc w:val="left"/>
+      <w:pPr>
+        <w:ind w:left="1440" w:hanging="360"/>
+      </w:pPr>
+      <w:rPr>
+        <w:rFonts w:ascii="Courier New" w:hAnsi="Courier New" w:cs="Courier New" w:hint="default"/>
+      </w:rPr>
+    </w:lvl>
+    <w:lvl w:ilvl="2" w:tplc="08090005" w:tentative="1">
+      <w:start w:val="1"/>
+      <w:numFmt w:val="bullet"/>
+      <w:lvlText w:val=""/>
+      <w:lvlJc w:val="left"/>
+      <w:pPr>
+        <w:ind w:left="2160" w:hanging="360"/>
+      </w:pPr>
+      <w:rPr>
+        <w:rFonts w:ascii="Wingdings" w:hAnsi="Wingdings" w:hint="default"/>
+      </w:rPr>
+    </w:lvl>
+    <w:lvl w:ilvl="3" w:tplc="08090001" w:tentative="1">
+      <w:start w:val="1"/>
+      <w:numFmt w:val="bullet"/>
+      <w:lvlText w:val=""/>
+      <w:lvlJc w:val="left"/>
+      <w:pPr>
+        <w:ind w:left="2880" w:hanging="360"/>
+      </w:pPr>
+      <w:rPr>
+        <w:rFonts w:ascii="Symbol" w:hAnsi="Symbol" w:hint="default"/>
+      </w:rPr>
+    </w:lvl>
+    <w:lvl w:ilvl="4" w:tplc="08090003" w:tentative="1">
+      <w:start w:val="1"/>
+      <w:numFmt w:val="bullet"/>
+      <w:lvlText w:val="o"/>
+      <w:lvlJc w:val="left"/>
+      <w:pPr>
+        <w:ind w:left="3600" w:hanging="360"/>
+      </w:pPr>
+      <w:rPr>
+        <w:rFonts w:ascii="Courier New" w:hAnsi="Courier New" w:cs="Courier New" w:hint="default"/>
+      </w:rPr>
+    </w:lvl>
+    <w:lvl w:ilvl="5" w:tplc="08090005" w:tentative="1">
+      <w:start w:val="1"/>
+      <w:numFmt w:val="bullet"/>
+      <w:lvlText w:val=""/>
+      <w:lvlJc w:val="left"/>
+      <w:pPr>
+        <w:ind w:left="4320" w:hanging="360"/>
+      </w:pPr>
+      <w:rPr>
+        <w:rFonts w:ascii="Wingdings" w:hAnsi="Wingdings" w:hint="default"/>
+      </w:rPr>
+    </w:lvl>
+    <w:lvl w:ilvl="6" w:tplc="08090001" w:tentative="1">
+      <w:start w:val="1"/>
+      <w:numFmt w:val="bullet"/>
+      <w:lvlText w:val=""/>
+      <w:lvlJc w:val="left"/>
+      <w:pPr>
+        <w:ind w:left="5040" w:hanging="360"/>
+      </w:pPr>
+      <w:rPr>
+        <w:rFonts w:ascii="Symbol" w:hAnsi="Symbol" w:hint="default"/>
+      </w:rPr>
+    </w:lvl>
+    <w:lvl w:ilvl="7" w:tplc="08090003" w:tentative="1">
+      <w:start w:val="1"/>
+      <w:numFmt w:val="bullet"/>
+      <w:lvlText w:val="o"/>
+      <w:lvlJc w:val="left"/>
+      <w:pPr>
+        <w:ind w:left="5760" w:hanging="360"/>
+      </w:pPr>
+      <w:rPr>
+        <w:rFonts w:ascii="Courier New" w:hAnsi="Courier New" w:cs="Courier New" w:hint="default"/>
+      </w:rPr>
+    </w:lvl>
+    <w:lvl w:ilvl="8" w:tplc="08090005" w:tentative="1">
+      <w:start w:val="1"/>
+      <w:numFmt w:val="bullet"/>
+      <w:lvlText w:val=""/>
+      <w:lvlJc w:val="left"/>
+      <w:pPr>
+        <w:ind w:left="6480" w:hanging="360"/>
+      </w:pPr>
+      <w:rPr>
+        <w:rFonts w:ascii="Wingdings" w:hAnsi="Wingdings" w:hint="default"/>
+      </w:rPr>
+    </w:lvl>
+  </w:abstractNum>
+  <w:abstractNum w:abstractNumId="1" w15:restartNumberingAfterBreak="0">
+    <w:nsid w:val="646F37CB"/>
+    <w:multiLevelType w:val="hybridMultilevel"/>
+    <w:tmpl w:val="1EDA0410"/>
+    <w:lvl w:ilvl="0" w:tplc="C2327CFA">
+      <w:numFmt w:val="bullet"/>
+      <w:lvlText w:val="-"/>
+      <w:lvlJc w:val="left"/>
+      <w:pPr>
+        <w:ind w:left="720" w:hanging="360"/>
+      </w:pPr>
+      <w:rPr>
+        <w:rFonts w:ascii="Calibri" w:eastAsiaTheme="minorHAnsi" w:hAnsi="Calibri" w:cs="Calibri" w:hint="default"/>
+      </w:rPr>
+    </w:lvl>
+    <w:lvl w:ilvl="1" w:tplc="08090003">
+      <w:start w:val="1"/>
+      <w:numFmt w:val="bullet"/>
+      <w:lvlText w:val="o"/>
+      <w:lvlJc w:val="left"/>
+      <w:pPr>
+        <w:ind w:left="1440" w:hanging="360"/>
+      </w:pPr>
+      <w:rPr>
+        <w:rFonts w:ascii="Courier New" w:hAnsi="Courier New" w:cs="Courier New" w:hint="default"/>
+      </w:rPr>
+    </w:lvl>
+    <w:lvl w:ilvl="2" w:tplc="08090005" w:tentative="1">
+      <w:start w:val="1"/>
+      <w:numFmt w:val="bullet"/>
+      <w:lvlText w:val=""/>
+      <w:lvlJc w:val="left"/>
+      <w:pPr>
+        <w:ind w:left="2160" w:hanging="360"/>
+      </w:pPr>
+      <w:rPr>
+        <w:rFonts w:ascii="Wingdings" w:hAnsi="Wingdings" w:hint="default"/>
+      </w:rPr>
+    </w:lvl>
+    <w:lvl w:ilvl="3" w:tplc="08090001" w:tentative="1">
+      <w:start w:val="1"/>
+      <w:numFmt w:val="bullet"/>
+      <w:lvlText w:val=""/>
+      <w:lvlJc w:val="left"/>
+      <w:pPr>
+        <w:ind w:left="2880" w:hanging="360"/>
+      </w:pPr>
+      <w:rPr>
+        <w:rFonts w:ascii="Symbol" w:hAnsi="Symbol" w:hint="default"/>
+      </w:rPr>
+    </w:lvl>
+    <w:lvl w:ilvl="4" w:tplc="08090003" w:tentative="1">
+      <w:start w:val="1"/>
+      <w:numFmt w:val="bullet"/>
+      <w:lvlText w:val="o"/>
+      <w:lvlJc w:val="left"/>
+      <w:pPr>
+        <w:ind w:left="3600" w:hanging="360"/>
+      </w:pPr>
+      <w:rPr>
+        <w:rFonts w:ascii="Courier New" w:hAnsi="Courier New" w:cs="Courier New" w:hint="default"/>
+      </w:rPr>
+    </w:lvl>
+    <w:lvl w:ilvl="5" w:tplc="08090005" w:tentative="1">
+      <w:start w:val="1"/>
+      <w:numFmt w:val="bullet"/>
+      <w:lvlText w:val=""/>
+      <w:lvlJc w:val="left"/>
+      <w:pPr>
+        <w:ind w:left="4320" w:hanging="360"/>
+      </w:pPr>
+      <w:rPr>
+        <w:rFonts w:ascii="Wingdings" w:hAnsi="Wingdings" w:hint="default"/>
+      </w:rPr>
+    </w:lvl>
+    <w:lvl w:ilvl="6" w:tplc="08090001" w:tentative="1">
+      <w:start w:val="1"/>
+      <w:numFmt w:val="bullet"/>
+      <w:lvlText w:val=""/>
+      <w:lvlJc w:val="left"/>
+      <w:pPr>
+        <w:ind w:left="5040" w:hanging="360"/>
+      </w:pPr>
+      <w:rPr>
+        <w:rFonts w:ascii="Symbol" w:hAnsi="Symbol" w:hint="default"/>
+      </w:rPr>
+    </w:lvl>
+    <w:lvl w:ilvl="7" w:tplc="08090003" w:tentative="1">
+      <w:start w:val="1"/>
+      <w:numFmt w:val="bullet"/>
+      <w:lvlText w:val="o"/>
+      <w:lvlJc w:val="left"/>
+      <w:pPr>
+        <w:ind w:left="5760" w:hanging="360"/>
+      </w:pPr>
+      <w:rPr>
+        <w:rFonts w:ascii="Courier New" w:hAnsi="Courier New" w:cs="Courier New" w:hint="default"/>
+      </w:rPr>
+    </w:lvl>
+    <w:lvl w:ilvl="8" w:tplc="08090005" w:tentative="1">
+      <w:start w:val="1"/>
+      <w:numFmt w:val="bullet"/>
+      <w:lvlText w:val=""/>
+      <w:lvlJc w:val="left"/>
+      <w:pPr>
+        <w:ind w:left="6480" w:hanging="360"/>
+      </w:pPr>
+      <w:rPr>
+        <w:rFonts w:ascii="Wingdings" w:hAnsi="Wingdings" w:hint="default"/>
+      </w:rPr>
+    </w:lvl>
+  </w:abstractNum>
+  <w:num w:numId="1" w16cid:durableId="886722857">
+    <w:abstractNumId w:val="1"/>
+  </w:num>
+  <w:num w:numId="2" w16cid:durableId="1293248300">
+    <w:abstractNumId w:val="0"/>
+  </w:num>
+</w:numbering>
 </file>
 
 <file path=word/styles.xml><?xml version="1.0" encoding="utf-8"?>
@@ -548,6 +891,17 @@
     <w:semiHidden/>
     <w:unhideWhenUsed/>
   </w:style>
+  <w:style w:type="paragraph" w:styleId="ListParagraph">
+    <w:name w:val="List Paragraph"/>
+    <w:basedOn w:val="Normal"/>
+    <w:uiPriority w:val="34"/>
+    <w:qFormat/>
+    <w:rsid w:val="003460AE"/>
+    <w:pPr>
+      <w:ind w:left="720"/>
+      <w:contextualSpacing/>
+    </w:pPr>
+  </w:style>
 </w:styles>
 </file>
 

--- a/ISYS3001.docx
+++ b/ISYS3001.docx
@@ -108,8 +108,37 @@
     </w:p>
     <w:p>
       <w:r>
-        <w:t>…</w:t>
-      </w:r>
+        <w:t xml:space="preserve">TEXT </w:t>
+      </w:r>
+      <w:proofErr w:type="spellStart"/>
+      <w:r>
+        <w:t>TEXT</w:t>
+      </w:r>
+      <w:proofErr w:type="spellEnd"/>
+      <w:r>
+        <w:t xml:space="preserve"> </w:t>
+      </w:r>
+      <w:proofErr w:type="spellStart"/>
+      <w:r>
+        <w:t>TEXT</w:t>
+      </w:r>
+      <w:proofErr w:type="spellEnd"/>
+      <w:r>
+        <w:t xml:space="preserve"> </w:t>
+      </w:r>
+      <w:proofErr w:type="spellStart"/>
+      <w:r>
+        <w:t>TEXT</w:t>
+      </w:r>
+      <w:proofErr w:type="spellEnd"/>
+      <w:r>
+        <w:t xml:space="preserve"> </w:t>
+      </w:r>
+      <w:proofErr w:type="spellStart"/>
+      <w:r>
+        <w:t>TEXT</w:t>
+      </w:r>
+      <w:proofErr w:type="spellEnd"/>
     </w:p>
     <w:p/>
     <w:sectPr>

--- a/ISYS3001.docx
+++ b/ISYS3001.docx
@@ -1,6 +1,6 @@
 
 <file path=word/document.xml><?xml version="1.0" encoding="utf-8"?>
-<w:document xmlns:wpc="http://schemas.microsoft.com/office/word/2010/wordprocessingCanvas" xmlns:cx="http://schemas.microsoft.com/office/drawing/2014/chartex" xmlns:cx1="http://schemas.microsoft.com/office/drawing/2015/9/8/chartex" xmlns:cx2="http://schemas.microsoft.com/office/drawing/2015/10/21/chartex" xmlns:cx3="http://schemas.microsoft.com/office/drawing/2016/5/9/chartex" xmlns:cx4="http://schemas.microsoft.com/office/drawing/2016/5/10/chartex" xmlns:cx5="http://schemas.microsoft.com/office/drawing/2016/5/11/chartex" xmlns:cx6="http://schemas.microsoft.com/office/drawing/2016/5/12/chartex" xmlns:cx7="http://schemas.microsoft.com/office/drawing/2016/5/13/chartex" xmlns:cx8="http://schemas.microsoft.com/office/drawing/2016/5/14/chartex" xmlns:mc="http://schemas.openxmlformats.org/markup-compatibility/2006" xmlns:aink="http://schemas.microsoft.com/office/drawing/2016/ink" xmlns:am3d="http://schemas.microsoft.com/office/drawing/2017/model3d" xmlns:o="urn:schemas-microsoft-com:office:office" xmlns:oel="http://schemas.microsoft.com/office/2019/extlst" xmlns:r="http://schemas.openxmlformats.org/officeDocument/2006/relationships" xmlns:m="http://schemas.openxmlformats.org/officeDocument/2006/math" xmlns:v="urn:schemas-microsoft-com:vml" xmlns:wp14="http://schemas.microsoft.com/office/word/2010/wordprocessingDrawing" xmlns:wp="http://schemas.openxmlformats.org/drawingml/2006/wordprocessingDrawing" xmlns:w10="urn:schemas-microsoft-com:office:word" xmlns:w="http://schemas.openxmlformats.org/wordprocessingml/2006/main" xmlns:w14="http://schemas.microsoft.com/office/word/2010/wordml" xmlns:w15="http://schemas.microsoft.com/office/word/2012/wordml" xmlns:w16cex="http://schemas.microsoft.com/office/word/2018/wordml/cex" xmlns:w16cid="http://schemas.microsoft.com/office/word/2016/wordml/cid" xmlns:w16="http://schemas.microsoft.com/office/word/2018/wordml" xmlns:w16sdtdh="http://schemas.microsoft.com/office/word/2020/wordml/sdtdatahash" xmlns:w16se="http://schemas.microsoft.com/office/word/2015/wordml/symex" xmlns:wpg="http://schemas.microsoft.com/office/word/2010/wordprocessingGroup" xmlns:wpi="http://schemas.microsoft.com/office/word/2010/wordprocessingInk" xmlns:wne="http://schemas.microsoft.com/office/word/2006/wordml" xmlns:wps="http://schemas.microsoft.com/office/word/2010/wordprocessingShape" mc:Ignorable="w14 w15 w16se w16cid w16 w16cex w16sdtdh wp14">
+<w:document xmlns:wpc="http://schemas.microsoft.com/office/word/2010/wordprocessingCanvas" xmlns:cx="http://schemas.microsoft.com/office/drawing/2014/chartex" xmlns:mc="http://schemas.openxmlformats.org/markup-compatibility/2006" xmlns:o="urn:schemas-microsoft-com:office:office" xmlns:r="http://schemas.openxmlformats.org/officeDocument/2006/relationships" xmlns:m="http://schemas.openxmlformats.org/officeDocument/2006/math" xmlns:v="urn:schemas-microsoft-com:vml" xmlns:wp14="http://schemas.microsoft.com/office/word/2010/wordprocessingDrawing" xmlns:wp="http://schemas.openxmlformats.org/drawingml/2006/wordprocessingDrawing" xmlns:w10="urn:schemas-microsoft-com:office:word" xmlns:w="http://schemas.openxmlformats.org/wordprocessingml/2006/main" xmlns:w14="http://schemas.microsoft.com/office/word/2010/wordml" xmlns:w15="http://schemas.microsoft.com/office/word/2012/wordml" xmlns:w16se="http://schemas.microsoft.com/office/word/2015/wordml/symex" xmlns:wpg="http://schemas.microsoft.com/office/word/2010/wordprocessingGroup" xmlns:wpi="http://schemas.microsoft.com/office/word/2010/wordprocessingInk" xmlns:wne="http://schemas.microsoft.com/office/word/2006/wordml" xmlns:wps="http://schemas.microsoft.com/office/word/2010/wordprocessingShape" mc:Ignorable="w14 w15 w16se wp14">
   <w:body>
     <w:p>
       <w:pPr>
@@ -112,6 +112,21 @@
       </w:r>
     </w:p>
     <w:p/>
+    <w:p>
+      <w:r>
+        <w:br w:type="page"/>
+      </w:r>
+    </w:p>
+    <w:p>
+      <w:r>
+        <w:lastRenderedPageBreak/>
+        <w:t>This is a new line</w:t>
+      </w:r>
+    </w:p>
+    <w:p>
+      <w:bookmarkStart w:id="0" w:name="_GoBack"/>
+      <w:bookmarkEnd w:id="0"/>
+    </w:p>
     <w:sectPr>
       <w:pgSz w:w="11906" w:h="16838"/>
       <w:pgMar w:top="1440" w:right="1440" w:bottom="1440" w:left="1440" w:header="708" w:footer="708" w:gutter="0"/>
@@ -123,7 +138,7 @@
 </file>
 
 <file path=word/styles.xml><?xml version="1.0" encoding="utf-8"?>
-<w:styles xmlns:mc="http://schemas.openxmlformats.org/markup-compatibility/2006" xmlns:r="http://schemas.openxmlformats.org/officeDocument/2006/relationships" xmlns:w="http://schemas.openxmlformats.org/wordprocessingml/2006/main" xmlns:w14="http://schemas.microsoft.com/office/word/2010/wordml" xmlns:w15="http://schemas.microsoft.com/office/word/2012/wordml" xmlns:w16cex="http://schemas.microsoft.com/office/word/2018/wordml/cex" xmlns:w16cid="http://schemas.microsoft.com/office/word/2016/wordml/cid" xmlns:w16="http://schemas.microsoft.com/office/word/2018/wordml" xmlns:w16sdtdh="http://schemas.microsoft.com/office/word/2020/wordml/sdtdatahash" xmlns:w16se="http://schemas.microsoft.com/office/word/2015/wordml/symex" mc:Ignorable="w14 w15 w16se w16cid w16 w16cex w16sdtdh">
+<w:styles xmlns:mc="http://schemas.openxmlformats.org/markup-compatibility/2006" xmlns:r="http://schemas.openxmlformats.org/officeDocument/2006/relationships" xmlns:w="http://schemas.openxmlformats.org/wordprocessingml/2006/main" xmlns:w14="http://schemas.microsoft.com/office/word/2010/wordml" xmlns:w15="http://schemas.microsoft.com/office/word/2012/wordml" xmlns:w16se="http://schemas.microsoft.com/office/word/2015/wordml/symex" mc:Ignorable="w14 w15 w16se">
   <w:docDefaults>
     <w:rPrDefault>
       <w:rPr>
@@ -139,7 +154,7 @@
       </w:pPr>
     </w:pPrDefault>
   </w:docDefaults>
-  <w:latentStyles w:defLockedState="0" w:defUIPriority="99" w:defSemiHidden="0" w:defUnhideWhenUsed="0" w:defQFormat="0" w:count="376">
+  <w:latentStyles w:defLockedState="0" w:defUIPriority="99" w:defSemiHidden="0" w:defUnhideWhenUsed="0" w:defQFormat="0" w:count="371">
     <w:lsdException w:name="Normal" w:uiPriority="0" w:qFormat="1"/>
     <w:lsdException w:name="heading 1" w:uiPriority="9" w:qFormat="1"/>
     <w:lsdException w:name="heading 2" w:semiHidden="1" w:uiPriority="9" w:unhideWhenUsed="1" w:qFormat="1"/>
@@ -511,11 +526,6 @@
     <w:lsdException w:name="List Table 5 Dark Accent 6" w:uiPriority="50"/>
     <w:lsdException w:name="List Table 6 Colorful Accent 6" w:uiPriority="51"/>
     <w:lsdException w:name="List Table 7 Colorful Accent 6" w:uiPriority="52"/>
-    <w:lsdException w:name="Mention" w:semiHidden="1" w:unhideWhenUsed="1"/>
-    <w:lsdException w:name="Smart Hyperlink" w:semiHidden="1" w:unhideWhenUsed="1"/>
-    <w:lsdException w:name="Hashtag" w:semiHidden="1" w:unhideWhenUsed="1"/>
-    <w:lsdException w:name="Unresolved Mention" w:semiHidden="1" w:unhideWhenUsed="1"/>
-    <w:lsdException w:name="Smart Link" w:semiHidden="1" w:unhideWhenUsed="1"/>
   </w:latentStyles>
   <w:style w:type="paragraph" w:default="1" w:styleId="Normal">
     <w:name w:val="Normal"/>

--- a/ISYS3001.docx
+++ b/ISYS3001.docx
@@ -111,7 +111,11 @@
         <w:t>…</w:t>
       </w:r>
     </w:p>
-    <w:p/>
+    <w:p>
+      <w:r>
+        <w:t>Version Management is like keeping track of different drafts of our work. It is about organising and saving different versions of our projects, so that we can go back to an older one when needed.</w:t>
+      </w:r>
+    </w:p>
     <w:sectPr>
       <w:pgSz w:w="11906" w:h="16838"/>
       <w:pgMar w:top="1440" w:right="1440" w:bottom="1440" w:left="1440" w:header="708" w:footer="708" w:gutter="0"/>

--- a/ISYS3001.docx
+++ b/ISYS3001.docx
@@ -1,6 +1,6 @@
 
 <file path=word/document.xml><?xml version="1.0" encoding="utf-8"?>
-<w:document xmlns:wpc="http://schemas.microsoft.com/office/word/2010/wordprocessingCanvas" xmlns:cx="http://schemas.microsoft.com/office/drawing/2014/chartex" xmlns:cx1="http://schemas.microsoft.com/office/drawing/2015/9/8/chartex" xmlns:cx2="http://schemas.microsoft.com/office/drawing/2015/10/21/chartex" xmlns:cx3="http://schemas.microsoft.com/office/drawing/2016/5/9/chartex" xmlns:cx4="http://schemas.microsoft.com/office/drawing/2016/5/10/chartex" xmlns:cx5="http://schemas.microsoft.com/office/drawing/2016/5/11/chartex" xmlns:cx6="http://schemas.microsoft.com/office/drawing/2016/5/12/chartex" xmlns:cx7="http://schemas.microsoft.com/office/drawing/2016/5/13/chartex" xmlns:cx8="http://schemas.microsoft.com/office/drawing/2016/5/14/chartex" xmlns:mc="http://schemas.openxmlformats.org/markup-compatibility/2006" xmlns:aink="http://schemas.microsoft.com/office/drawing/2016/ink" xmlns:am3d="http://schemas.microsoft.com/office/drawing/2017/model3d" xmlns:o="urn:schemas-microsoft-com:office:office" xmlns:oel="http://schemas.microsoft.com/office/2019/extlst" xmlns:r="http://schemas.openxmlformats.org/officeDocument/2006/relationships" xmlns:m="http://schemas.openxmlformats.org/officeDocument/2006/math" xmlns:v="urn:schemas-microsoft-com:vml" xmlns:wp14="http://schemas.microsoft.com/office/word/2010/wordprocessingDrawing" xmlns:wp="http://schemas.openxmlformats.org/drawingml/2006/wordprocessingDrawing" xmlns:w10="urn:schemas-microsoft-com:office:word" xmlns:w="http://schemas.openxmlformats.org/wordprocessingml/2006/main" xmlns:w14="http://schemas.microsoft.com/office/word/2010/wordml" xmlns:w15="http://schemas.microsoft.com/office/word/2012/wordml" xmlns:w16cex="http://schemas.microsoft.com/office/word/2018/wordml/cex" xmlns:w16cid="http://schemas.microsoft.com/office/word/2016/wordml/cid" xmlns:w16="http://schemas.microsoft.com/office/word/2018/wordml" xmlns:w16sdtdh="http://schemas.microsoft.com/office/word/2020/wordml/sdtdatahash" xmlns:w16se="http://schemas.microsoft.com/office/word/2015/wordml/symex" xmlns:wpg="http://schemas.microsoft.com/office/word/2010/wordprocessingGroup" xmlns:wpi="http://schemas.microsoft.com/office/word/2010/wordprocessingInk" xmlns:wne="http://schemas.microsoft.com/office/word/2006/wordml" xmlns:wps="http://schemas.microsoft.com/office/word/2010/wordprocessingShape" mc:Ignorable="w14 w15 w16se w16cid w16 w16cex w16sdtdh wp14">
+<w:document xmlns:wpc="http://schemas.microsoft.com/office/word/2010/wordprocessingCanvas" xmlns:cx="http://schemas.microsoft.com/office/drawing/2014/chartex" xmlns:mc="http://schemas.openxmlformats.org/markup-compatibility/2006" xmlns:o="urn:schemas-microsoft-com:office:office" xmlns:r="http://schemas.openxmlformats.org/officeDocument/2006/relationships" xmlns:m="http://schemas.openxmlformats.org/officeDocument/2006/math" xmlns:v="urn:schemas-microsoft-com:vml" xmlns:wp14="http://schemas.microsoft.com/office/word/2010/wordprocessingDrawing" xmlns:wp="http://schemas.openxmlformats.org/drawingml/2006/wordprocessingDrawing" xmlns:w10="urn:schemas-microsoft-com:office:word" xmlns:w="http://schemas.openxmlformats.org/wordprocessingml/2006/main" xmlns:w14="http://schemas.microsoft.com/office/word/2010/wordml" xmlns:w15="http://schemas.microsoft.com/office/word/2012/wordml" xmlns:w16se="http://schemas.microsoft.com/office/word/2015/wordml/symex" xmlns:wpg="http://schemas.microsoft.com/office/word/2010/wordprocessingGroup" xmlns:wpi="http://schemas.microsoft.com/office/word/2010/wordprocessingInk" xmlns:wne="http://schemas.microsoft.com/office/word/2006/wordml" xmlns:wps="http://schemas.microsoft.com/office/word/2010/wordprocessingShape" mc:Ignorable="w14 w15 w16se wp14">
   <w:body>
     <w:p>
       <w:pPr>
@@ -108,8 +108,70 @@
     </w:p>
     <w:p>
       <w:r>
-        <w:t>…</w:t>
-      </w:r>
+        <w:t>Version control is a component of software deve</w:t>
+      </w:r>
+      <w:r>
+        <w:t xml:space="preserve">lopment and content management that </w:t>
+      </w:r>
+      <w:r>
+        <w:t>enabl</w:t>
+      </w:r>
+      <w:r>
+        <w:t>es</w:t>
+      </w:r>
+      <w:r>
+        <w:t xml:space="preserve"> teams to track and manage changes to code, documents, or other data over time. It ensures collaboration efficiency by allowing multiple contributors to work simultaneously, tracks alterations, and facilitates easy integration of modifications into a project</w:t>
+      </w:r>
+    </w:p>
+    <w:p/>
+    <w:p>
+      <w:pPr>
+        <w:rPr>
+          <w:b/>
+        </w:rPr>
+      </w:pPr>
+      <w:r>
+        <w:rPr>
+          <w:b/>
+        </w:rPr>
+        <w:t xml:space="preserve">GitHub ID: </w:t>
+      </w:r>
+      <w:r>
+        <w:rPr>
+          <w:b/>
+        </w:rPr>
+        <w:t>i-am</w:t>
+      </w:r>
+      <w:r>
+        <w:rPr>
+          <w:b/>
+        </w:rPr>
+        <w:t>-scu</w:t>
+      </w:r>
+    </w:p>
+    <w:p>
+      <w:pPr>
+        <w:rPr>
+          <w:b/>
+        </w:rPr>
+      </w:pPr>
+      <w:hyperlink r:id="rId4" w:history="1">
+        <w:r>
+          <w:rPr>
+            <w:rStyle w:val="Hyperlink"/>
+            <w:b/>
+          </w:rPr>
+          <w:t>https://github.com/i-am-scu</w:t>
+        </w:r>
+      </w:hyperlink>
+      <w:r>
+        <w:rPr>
+          <w:b/>
+        </w:rPr>
+        <w:t xml:space="preserve"> </w:t>
+      </w:r>
+      <w:bookmarkStart w:id="0" w:name="_GoBack"/>
+      <w:bookmarkEnd w:id="0"/>
     </w:p>
     <w:p/>
     <w:sectPr>
@@ -123,7 +185,7 @@
 </file>
 
 <file path=word/styles.xml><?xml version="1.0" encoding="utf-8"?>
-<w:styles xmlns:mc="http://schemas.openxmlformats.org/markup-compatibility/2006" xmlns:r="http://schemas.openxmlformats.org/officeDocument/2006/relationships" xmlns:w="http://schemas.openxmlformats.org/wordprocessingml/2006/main" xmlns:w14="http://schemas.microsoft.com/office/word/2010/wordml" xmlns:w15="http://schemas.microsoft.com/office/word/2012/wordml" xmlns:w16cex="http://schemas.microsoft.com/office/word/2018/wordml/cex" xmlns:w16cid="http://schemas.microsoft.com/office/word/2016/wordml/cid" xmlns:w16="http://schemas.microsoft.com/office/word/2018/wordml" xmlns:w16sdtdh="http://schemas.microsoft.com/office/word/2020/wordml/sdtdatahash" xmlns:w16se="http://schemas.microsoft.com/office/word/2015/wordml/symex" mc:Ignorable="w14 w15 w16se w16cid w16 w16cex w16sdtdh">
+<w:styles xmlns:mc="http://schemas.openxmlformats.org/markup-compatibility/2006" xmlns:r="http://schemas.openxmlformats.org/officeDocument/2006/relationships" xmlns:w="http://schemas.openxmlformats.org/wordprocessingml/2006/main" xmlns:w14="http://schemas.microsoft.com/office/word/2010/wordml" xmlns:w15="http://schemas.microsoft.com/office/word/2012/wordml" xmlns:w16se="http://schemas.microsoft.com/office/word/2015/wordml/symex" mc:Ignorable="w14 w15 w16se">
   <w:docDefaults>
     <w:rPrDefault>
       <w:rPr>
@@ -139,7 +201,7 @@
       </w:pPr>
     </w:pPrDefault>
   </w:docDefaults>
-  <w:latentStyles w:defLockedState="0" w:defUIPriority="99" w:defSemiHidden="0" w:defUnhideWhenUsed="0" w:defQFormat="0" w:count="376">
+  <w:latentStyles w:defLockedState="0" w:defUIPriority="99" w:defSemiHidden="0" w:defUnhideWhenUsed="0" w:defQFormat="0" w:count="371">
     <w:lsdException w:name="Normal" w:uiPriority="0" w:qFormat="1"/>
     <w:lsdException w:name="heading 1" w:uiPriority="9" w:qFormat="1"/>
     <w:lsdException w:name="heading 2" w:semiHidden="1" w:uiPriority="9" w:unhideWhenUsed="1" w:qFormat="1"/>
@@ -511,11 +573,6 @@
     <w:lsdException w:name="List Table 5 Dark Accent 6" w:uiPriority="50"/>
     <w:lsdException w:name="List Table 6 Colorful Accent 6" w:uiPriority="51"/>
     <w:lsdException w:name="List Table 7 Colorful Accent 6" w:uiPriority="52"/>
-    <w:lsdException w:name="Mention" w:semiHidden="1" w:unhideWhenUsed="1"/>
-    <w:lsdException w:name="Smart Hyperlink" w:semiHidden="1" w:unhideWhenUsed="1"/>
-    <w:lsdException w:name="Hashtag" w:semiHidden="1" w:unhideWhenUsed="1"/>
-    <w:lsdException w:name="Unresolved Mention" w:semiHidden="1" w:unhideWhenUsed="1"/>
-    <w:lsdException w:name="Smart Link" w:semiHidden="1" w:unhideWhenUsed="1"/>
   </w:latentStyles>
   <w:style w:type="paragraph" w:default="1" w:styleId="Normal">
     <w:name w:val="Normal"/>
@@ -547,6 +604,17 @@
     <w:uiPriority w:val="99"/>
     <w:semiHidden/>
     <w:unhideWhenUsed/>
+  </w:style>
+  <w:style w:type="character" w:styleId="Hyperlink">
+    <w:name w:val="Hyperlink"/>
+    <w:basedOn w:val="DefaultParagraphFont"/>
+    <w:uiPriority w:val="99"/>
+    <w:unhideWhenUsed/>
+    <w:rsid w:val="00F8742C"/>
+    <w:rPr>
+      <w:color w:val="0563C1" w:themeColor="hyperlink"/>
+      <w:u w:val="single"/>
+    </w:rPr>
   </w:style>
 </w:styles>
 </file>

--- a/ISYS3001.docx
+++ b/ISYS3001.docx
@@ -1,6 +1,6 @@
 
 <file path=word/document.xml><?xml version="1.0" encoding="utf-8"?>
-<w:document xmlns:wpc="http://schemas.microsoft.com/office/word/2010/wordprocessingCanvas" xmlns:cx="http://schemas.microsoft.com/office/drawing/2014/chartex" xmlns:cx1="http://schemas.microsoft.com/office/drawing/2015/9/8/chartex" xmlns:cx2="http://schemas.microsoft.com/office/drawing/2015/10/21/chartex" xmlns:cx3="http://schemas.microsoft.com/office/drawing/2016/5/9/chartex" xmlns:cx4="http://schemas.microsoft.com/office/drawing/2016/5/10/chartex" xmlns:cx5="http://schemas.microsoft.com/office/drawing/2016/5/11/chartex" xmlns:cx6="http://schemas.microsoft.com/office/drawing/2016/5/12/chartex" xmlns:cx7="http://schemas.microsoft.com/office/drawing/2016/5/13/chartex" xmlns:cx8="http://schemas.microsoft.com/office/drawing/2016/5/14/chartex" xmlns:mc="http://schemas.openxmlformats.org/markup-compatibility/2006" xmlns:aink="http://schemas.microsoft.com/office/drawing/2016/ink" xmlns:am3d="http://schemas.microsoft.com/office/drawing/2017/model3d" xmlns:o="urn:schemas-microsoft-com:office:office" xmlns:oel="http://schemas.microsoft.com/office/2019/extlst" xmlns:r="http://schemas.openxmlformats.org/officeDocument/2006/relationships" xmlns:m="http://schemas.openxmlformats.org/officeDocument/2006/math" xmlns:v="urn:schemas-microsoft-com:vml" xmlns:wp14="http://schemas.microsoft.com/office/word/2010/wordprocessingDrawing" xmlns:wp="http://schemas.openxmlformats.org/drawingml/2006/wordprocessingDrawing" xmlns:w10="urn:schemas-microsoft-com:office:word" xmlns:w="http://schemas.openxmlformats.org/wordprocessingml/2006/main" xmlns:w14="http://schemas.microsoft.com/office/word/2010/wordml" xmlns:w15="http://schemas.microsoft.com/office/word/2012/wordml" xmlns:w16cex="http://schemas.microsoft.com/office/word/2018/wordml/cex" xmlns:w16cid="http://schemas.microsoft.com/office/word/2016/wordml/cid" xmlns:w16="http://schemas.microsoft.com/office/word/2018/wordml" xmlns:w16sdtdh="http://schemas.microsoft.com/office/word/2020/wordml/sdtdatahash" xmlns:w16se="http://schemas.microsoft.com/office/word/2015/wordml/symex" xmlns:wpg="http://schemas.microsoft.com/office/word/2010/wordprocessingGroup" xmlns:wpi="http://schemas.microsoft.com/office/word/2010/wordprocessingInk" xmlns:wne="http://schemas.microsoft.com/office/word/2006/wordml" xmlns:wps="http://schemas.microsoft.com/office/word/2010/wordprocessingShape" mc:Ignorable="w14 w15 w16se w16cid w16 w16cex w16sdtdh wp14">
+<w:document xmlns:wpc="http://schemas.microsoft.com/office/word/2010/wordprocessingCanvas" xmlns:cx="http://schemas.microsoft.com/office/drawing/2014/chartex" xmlns:cx1="http://schemas.microsoft.com/office/drawing/2015/9/8/chartex" xmlns:cx2="http://schemas.microsoft.com/office/drawing/2015/10/21/chartex" xmlns:cx3="http://schemas.microsoft.com/office/drawing/2016/5/9/chartex" xmlns:cx4="http://schemas.microsoft.com/office/drawing/2016/5/10/chartex" xmlns:cx5="http://schemas.microsoft.com/office/drawing/2016/5/11/chartex" xmlns:cx6="http://schemas.microsoft.com/office/drawing/2016/5/12/chartex" xmlns:cx7="http://schemas.microsoft.com/office/drawing/2016/5/13/chartex" xmlns:cx8="http://schemas.microsoft.com/office/drawing/2016/5/14/chartex" xmlns:mc="http://schemas.openxmlformats.org/markup-compatibility/2006" xmlns:aink="http://schemas.microsoft.com/office/drawing/2016/ink" xmlns:am3d="http://schemas.microsoft.com/office/drawing/2017/model3d" xmlns:o="urn:schemas-microsoft-com:office:office" xmlns:oel="http://schemas.microsoft.com/office/2019/extlst" xmlns:r="http://schemas.openxmlformats.org/officeDocument/2006/relationships" xmlns:m="http://schemas.openxmlformats.org/officeDocument/2006/math" xmlns:v="urn:schemas-microsoft-com:vml" xmlns:wp14="http://schemas.microsoft.com/office/word/2010/wordprocessingDrawing" xmlns:wp="http://schemas.openxmlformats.org/drawingml/2006/wordprocessingDrawing" xmlns:w10="urn:schemas-microsoft-com:office:word" xmlns:w="http://schemas.openxmlformats.org/wordprocessingml/2006/main" xmlns:w14="http://schemas.microsoft.com/office/word/2010/wordml" xmlns:w15="http://schemas.microsoft.com/office/word/2012/wordml" xmlns:w16cex="http://schemas.microsoft.com/office/word/2018/wordml/cex" xmlns:w16cid="http://schemas.microsoft.com/office/word/2016/wordml/cid" xmlns:w16="http://schemas.microsoft.com/office/word/2018/wordml" xmlns:w16du="http://schemas.microsoft.com/office/word/2023/wordml/word16du" xmlns:w16sdtdh="http://schemas.microsoft.com/office/word/2020/wordml/sdtdatahash" xmlns:w16se="http://schemas.microsoft.com/office/word/2015/wordml/symex" xmlns:wpg="http://schemas.microsoft.com/office/word/2010/wordprocessingGroup" xmlns:wpi="http://schemas.microsoft.com/office/word/2010/wordprocessingInk" xmlns:wne="http://schemas.microsoft.com/office/word/2006/wordml" xmlns:wps="http://schemas.microsoft.com/office/word/2010/wordprocessingShape" mc:Ignorable="w14 w15 w16se w16cid w16 w16cex w16sdtdh w16du wp14">
   <w:body>
     <w:p>
       <w:pPr>
@@ -109,6 +109,11 @@
     <w:p>
       <w:r>
         <w:t>…</w:t>
+      </w:r>
+    </w:p>
+    <w:p>
+      <w:r>
+        <w:t>Adding some details about the version management, that is helping us to manage and control our code in the best way possible, we can do it using various tools today we are exploring it using github.</w:t>
       </w:r>
     </w:p>
     <w:p/>
@@ -123,7 +128,7 @@
 </file>
 
 <file path=word/styles.xml><?xml version="1.0" encoding="utf-8"?>
-<w:styles xmlns:mc="http://schemas.openxmlformats.org/markup-compatibility/2006" xmlns:r="http://schemas.openxmlformats.org/officeDocument/2006/relationships" xmlns:w="http://schemas.openxmlformats.org/wordprocessingml/2006/main" xmlns:w14="http://schemas.microsoft.com/office/word/2010/wordml" xmlns:w15="http://schemas.microsoft.com/office/word/2012/wordml" xmlns:w16cex="http://schemas.microsoft.com/office/word/2018/wordml/cex" xmlns:w16cid="http://schemas.microsoft.com/office/word/2016/wordml/cid" xmlns:w16="http://schemas.microsoft.com/office/word/2018/wordml" xmlns:w16sdtdh="http://schemas.microsoft.com/office/word/2020/wordml/sdtdatahash" xmlns:w16se="http://schemas.microsoft.com/office/word/2015/wordml/symex" mc:Ignorable="w14 w15 w16se w16cid w16 w16cex w16sdtdh">
+<w:styles xmlns:mc="http://schemas.openxmlformats.org/markup-compatibility/2006" xmlns:r="http://schemas.openxmlformats.org/officeDocument/2006/relationships" xmlns:w="http://schemas.openxmlformats.org/wordprocessingml/2006/main" xmlns:w14="http://schemas.microsoft.com/office/word/2010/wordml" xmlns:w15="http://schemas.microsoft.com/office/word/2012/wordml" xmlns:w16cex="http://schemas.microsoft.com/office/word/2018/wordml/cex" xmlns:w16cid="http://schemas.microsoft.com/office/word/2016/wordml/cid" xmlns:w16="http://schemas.microsoft.com/office/word/2018/wordml" xmlns:w16du="http://schemas.microsoft.com/office/word/2023/wordml/word16du" xmlns:w16sdtdh="http://schemas.microsoft.com/office/word/2020/wordml/sdtdatahash" xmlns:w16se="http://schemas.microsoft.com/office/word/2015/wordml/symex" mc:Ignorable="w14 w15 w16se w16cid w16 w16cex w16sdtdh w16du">
   <w:docDefaults>
     <w:rPrDefault>
       <w:rPr>

--- a/ISYS3001.docx
+++ b/ISYS3001.docx
@@ -1,160 +1,4749 @@
 
 <file path=word/document.xml><?xml version="1.0" encoding="utf-8"?>
-<w:document xmlns:wpc="http://schemas.microsoft.com/office/word/2010/wordprocessingCanvas" xmlns:cx="http://schemas.microsoft.com/office/drawing/2014/chartex" xmlns:mc="http://schemas.openxmlformats.org/markup-compatibility/2006" xmlns:o="urn:schemas-microsoft-com:office:office" xmlns:r="http://schemas.openxmlformats.org/officeDocument/2006/relationships" xmlns:m="http://schemas.openxmlformats.org/officeDocument/2006/math" xmlns:v="urn:schemas-microsoft-com:vml" xmlns:wp14="http://schemas.microsoft.com/office/word/2010/wordprocessingDrawing" xmlns:wp="http://schemas.openxmlformats.org/drawingml/2006/wordprocessingDrawing" xmlns:w10="urn:schemas-microsoft-com:office:word" xmlns:w="http://schemas.openxmlformats.org/wordprocessingml/2006/main" xmlns:w14="http://schemas.microsoft.com/office/word/2010/wordml" xmlns:w15="http://schemas.microsoft.com/office/word/2012/wordml" xmlns:w16se="http://schemas.microsoft.com/office/word/2015/wordml/symex" xmlns:wpg="http://schemas.microsoft.com/office/word/2010/wordprocessingGroup" xmlns:wpi="http://schemas.microsoft.com/office/word/2010/wordprocessingInk" xmlns:wne="http://schemas.microsoft.com/office/word/2006/wordml" xmlns:wps="http://schemas.microsoft.com/office/word/2010/wordprocessingShape" mc:Ignorable="w14 w15 w16se wp14">
+<w:document xmlns:wpc="http://schemas.microsoft.com/office/word/2010/wordprocessingCanvas" xmlns:cx="http://schemas.microsoft.com/office/drawing/2014/chartex" xmlns:cx1="http://schemas.microsoft.com/office/drawing/2015/9/8/chartex" xmlns:cx2="http://schemas.microsoft.com/office/drawing/2015/10/21/chartex" xmlns:cx3="http://schemas.microsoft.com/office/drawing/2016/5/9/chartex" xmlns:cx4="http://schemas.microsoft.com/office/drawing/2016/5/10/chartex" xmlns:cx5="http://schemas.microsoft.com/office/drawing/2016/5/11/chartex" xmlns:cx6="http://schemas.microsoft.com/office/drawing/2016/5/12/chartex" xmlns:cx7="http://schemas.microsoft.com/office/drawing/2016/5/13/chartex" xmlns:cx8="http://schemas.microsoft.com/office/drawing/2016/5/14/chartex" xmlns:mc="http://schemas.openxmlformats.org/markup-compatibility/2006" xmlns:aink="http://schemas.microsoft.com/office/drawing/2016/ink" xmlns:am3d="http://schemas.microsoft.com/office/drawing/2017/model3d" xmlns:o="urn:schemas-microsoft-com:office:office" xmlns:oel="http://schemas.microsoft.com/office/2019/extlst" xmlns:r="http://schemas.openxmlformats.org/officeDocument/2006/relationships" xmlns:m="http://schemas.openxmlformats.org/officeDocument/2006/math" xmlns:v="urn:schemas-microsoft-com:vml" xmlns:wp14="http://schemas.microsoft.com/office/word/2010/wordprocessingDrawing" xmlns:wp="http://schemas.openxmlformats.org/drawingml/2006/wordprocessingDrawing" xmlns:w10="urn:schemas-microsoft-com:office:word" xmlns:w="http://schemas.openxmlformats.org/wordprocessingml/2006/main" xmlns:w14="http://schemas.microsoft.com/office/word/2010/wordml" xmlns:w15="http://schemas.microsoft.com/office/word/2012/wordml" xmlns:w16cex="http://schemas.microsoft.com/office/word/2018/wordml/cex" xmlns:w16cid="http://schemas.microsoft.com/office/word/2016/wordml/cid" xmlns:w16="http://schemas.microsoft.com/office/word/2018/wordml" xmlns:w16sdtdh="http://schemas.microsoft.com/office/word/2020/wordml/sdtdatahash" xmlns:w16se="http://schemas.microsoft.com/office/word/2015/wordml/symex" xmlns:wpg="http://schemas.microsoft.com/office/word/2010/wordprocessingGroup" xmlns:wpi="http://schemas.microsoft.com/office/word/2010/wordprocessingInk" xmlns:wne="http://schemas.microsoft.com/office/word/2006/wordml" xmlns:wps="http://schemas.microsoft.com/office/word/2010/wordprocessingShape" mc:Ignorable="w14 w15 w16se w16cid w16 w16cex w16sdtdh wp14">
+  <w:background w:color="FFFFFF"/>
   <w:body>
     <w:p>
       <w:pPr>
-        <w:rPr>
-          <w:b/>
-          <w:sz w:val="28"/>
-        </w:rPr>
-      </w:pPr>
-      <w:r>
-        <w:rPr>
-          <w:b/>
-          <w:sz w:val="28"/>
-        </w:rPr>
-        <w:t>ISYS3001</w:t>
-      </w:r>
-      <w:r>
-        <w:rPr>
-          <w:b/>
-          <w:sz w:val="28"/>
-        </w:rPr>
-        <w:t xml:space="preserve"> – Assignment 1 exercise</w:t>
-      </w:r>
+        <w:jc w:val="center"/>
+      </w:pPr>
+      <w:bookmarkStart w:id="0" w:name="_Hlk157177399"/>
+      <w:bookmarkEnd w:id="0"/>
     </w:p>
     <w:p>
       <w:pPr>
-        <w:pBdr>
-          <w:top w:val="single" w:sz="4" w:space="1" w:color="auto"/>
-          <w:left w:val="single" w:sz="4" w:space="4" w:color="auto"/>
-          <w:bottom w:val="single" w:sz="4" w:space="1" w:color="auto"/>
-          <w:right w:val="single" w:sz="4" w:space="4" w:color="auto"/>
-        </w:pBdr>
-      </w:pPr>
-      <w:r>
-        <w:t xml:space="preserve">Remember that this is a public repository </w:t>
-      </w:r>
-      <w:r>
-        <w:t>-</w:t>
-      </w:r>
-      <w:r>
-        <w:t xml:space="preserve"> your changes </w:t>
-      </w:r>
-      <w:r>
-        <w:t>could</w:t>
-      </w:r>
-      <w:r>
-        <w:t xml:space="preserve"> be seen by anyone who looks!</w:t>
-      </w:r>
+        <w:jc w:val="center"/>
+      </w:pPr>
     </w:p>
     <w:p>
       <w:pPr>
-        <w:pBdr>
-          <w:top w:val="single" w:sz="4" w:space="1" w:color="auto"/>
-          <w:left w:val="single" w:sz="4" w:space="4" w:color="auto"/>
-          <w:bottom w:val="single" w:sz="4" w:space="1" w:color="auto"/>
-          <w:right w:val="single" w:sz="4" w:space="4" w:color="auto"/>
-        </w:pBdr>
-      </w:pPr>
-      <w:r>
-        <w:t xml:space="preserve">Add some comments about Version management </w:t>
-      </w:r>
-      <w:r>
-        <w:t>outside this border</w:t>
-      </w:r>
-      <w:r>
-        <w:t>, or just add some text so there is a change to this file.</w:t>
+        <w:jc w:val="center"/>
+      </w:pPr>
+      <w:r>
+        <w:rPr>
+          <w:rFonts w:ascii="Arial" w:hAnsi="Arial" w:cs="Arial"/>
+          <w:b/>
+          <w:sz w:val="36"/>
+        </w:rPr>
+        <w:t>ASSIGNMENT COVER SHEET</w:t>
       </w:r>
     </w:p>
     <w:p>
       <w:pPr>
-        <w:pBdr>
-          <w:top w:val="single" w:sz="4" w:space="1" w:color="auto"/>
-          <w:left w:val="single" w:sz="4" w:space="4" w:color="auto"/>
-          <w:bottom w:val="single" w:sz="4" w:space="1" w:color="auto"/>
-          <w:right w:val="single" w:sz="4" w:space="4" w:color="auto"/>
-        </w:pBdr>
-      </w:pPr>
-      <w:r>
-        <w:t xml:space="preserve">Remember that your GitHub user </w:t>
-      </w:r>
-      <w:r>
-        <w:t>ID</w:t>
-      </w:r>
-      <w:r>
-        <w:t xml:space="preserve"> must be submitted in you</w:t>
-      </w:r>
-      <w:r>
-        <w:t>r</w:t>
-      </w:r>
-      <w:r>
-        <w:t xml:space="preserve"> assignment report!</w:t>
+        <w:jc w:val="center"/>
+      </w:pPr>
+      <w:r>
+        <w:rPr>
+          <w:rFonts w:ascii="Arial" w:hAnsi="Arial" w:cs="Arial"/>
+        </w:rPr>
+        <w:t>For use with online submission of assignments</w:t>
       </w:r>
     </w:p>
     <w:p>
       <w:pPr>
-        <w:pBdr>
-          <w:top w:val="single" w:sz="4" w:space="1" w:color="auto"/>
-          <w:left w:val="single" w:sz="4" w:space="4" w:color="auto"/>
-          <w:bottom w:val="single" w:sz="4" w:space="1" w:color="auto"/>
-          <w:right w:val="single" w:sz="4" w:space="4" w:color="auto"/>
-        </w:pBdr>
-      </w:pPr>
-      <w:r>
-        <w:t>Once you’ve changed follow the next step in your assignment task.</w:t>
-      </w:r>
+        <w:widowControl w:val="0"/>
+        <w:autoSpaceDE w:val="0"/>
+        <w:rPr>
+          <w:rFonts w:ascii="Arial" w:hAnsi="Arial" w:cs="Arial"/>
+        </w:rPr>
+      </w:pPr>
     </w:p>
     <w:p>
       <w:pPr>
-        <w:pBdr>
-          <w:top w:val="single" w:sz="4" w:space="1" w:color="auto"/>
-          <w:left w:val="single" w:sz="4" w:space="4" w:color="auto"/>
-          <w:bottom w:val="single" w:sz="4" w:space="1" w:color="auto"/>
-          <w:right w:val="single" w:sz="4" w:space="4" w:color="auto"/>
-        </w:pBdr>
-      </w:pPr>
+        <w:widowControl w:val="0"/>
+        <w:autoSpaceDE w:val="0"/>
+      </w:pPr>
+      <w:r>
+        <w:rPr>
+          <w:rFonts w:ascii="Arial" w:hAnsi="Arial" w:cs="Arial"/>
+        </w:rPr>
+        <w:t xml:space="preserve">Please complete all of the following details </w:t>
+      </w:r>
+      <w:r>
+        <w:rPr>
+          <w:rFonts w:ascii="Arial" w:hAnsi="Arial" w:cs="Arial"/>
+          <w:szCs w:val="22"/>
+        </w:rPr>
+        <w:t xml:space="preserve">and then make this sheet the </w:t>
+      </w:r>
+      <w:r>
+        <w:rPr>
+          <w:rFonts w:ascii="Arial" w:hAnsi="Arial" w:cs="Arial"/>
+          <w:b/>
+          <w:bCs/>
+          <w:szCs w:val="22"/>
+        </w:rPr>
+        <w:t>first page of each file of your assignment – do not send it as a separate document.</w:t>
+      </w:r>
+    </w:p>
+    <w:p>
+      <w:pPr>
+        <w:widowControl w:val="0"/>
+        <w:autoSpaceDE w:val="0"/>
+        <w:rPr>
+          <w:rFonts w:ascii="Arial" w:hAnsi="Arial" w:cs="Arial"/>
+          <w:b/>
+          <w:bCs/>
+          <w:szCs w:val="22"/>
+        </w:rPr>
+      </w:pPr>
+    </w:p>
+    <w:p>
+      <w:r>
+        <w:rPr>
+          <w:rFonts w:ascii="Arial" w:hAnsi="Arial" w:cs="Arial"/>
+          <w:sz w:val="22"/>
+          <w:szCs w:val="22"/>
+        </w:rPr>
+        <w:t xml:space="preserve">Your assignments must be submitted as either </w:t>
+      </w:r>
+      <w:r>
+        <w:rPr>
+          <w:rFonts w:ascii="Arial" w:hAnsi="Arial" w:cs="Arial"/>
+          <w:b/>
+          <w:bCs/>
+          <w:sz w:val="22"/>
+          <w:szCs w:val="22"/>
+        </w:rPr>
+        <w:t>Word documents, text documents with .rtf extension or as .pdf documents</w:t>
+      </w:r>
+      <w:r>
+        <w:rPr>
+          <w:rFonts w:ascii="Arial" w:hAnsi="Arial" w:cs="Arial"/>
+          <w:sz w:val="22"/>
+          <w:szCs w:val="22"/>
+        </w:rPr>
+        <w:t>. If you wish to</w:t>
+      </w:r>
+      <w:r>
+        <w:rPr>
+          <w:rFonts w:ascii="Arial" w:hAnsi="Arial" w:cs="Arial"/>
+          <w:b/>
+          <w:bCs/>
+          <w:sz w:val="22"/>
+          <w:szCs w:val="22"/>
+        </w:rPr>
+        <w:t xml:space="preserve"> </w:t>
+      </w:r>
+      <w:r>
+        <w:rPr>
+          <w:rFonts w:ascii="Arial" w:hAnsi="Arial" w:cs="Arial"/>
+          <w:sz w:val="22"/>
+          <w:szCs w:val="22"/>
+        </w:rPr>
+        <w:t xml:space="preserve">submit in any other file </w:t>
+      </w:r>
+      <w:proofErr w:type="gramStart"/>
+      <w:r>
+        <w:rPr>
+          <w:rFonts w:ascii="Arial" w:hAnsi="Arial" w:cs="Arial"/>
+          <w:sz w:val="22"/>
+          <w:szCs w:val="22"/>
+        </w:rPr>
+        <w:t>format</w:t>
+      </w:r>
+      <w:proofErr w:type="gramEnd"/>
+      <w:r>
+        <w:rPr>
+          <w:rFonts w:ascii="Arial" w:hAnsi="Arial" w:cs="Arial"/>
+          <w:sz w:val="22"/>
+          <w:szCs w:val="22"/>
+        </w:rPr>
+        <w:t xml:space="preserve"> please discuss this with your lecturer well before the</w:t>
+      </w:r>
+      <w:r>
+        <w:rPr>
+          <w:rFonts w:ascii="Arial" w:hAnsi="Arial" w:cs="Arial"/>
+          <w:b/>
+          <w:bCs/>
+          <w:sz w:val="22"/>
+          <w:szCs w:val="22"/>
+        </w:rPr>
+        <w:t xml:space="preserve"> </w:t>
+      </w:r>
+      <w:r>
+        <w:rPr>
+          <w:rFonts w:ascii="Arial" w:hAnsi="Arial" w:cs="Arial"/>
+          <w:sz w:val="22"/>
+          <w:szCs w:val="22"/>
+        </w:rPr>
+        <w:t>assignment submission date.</w:t>
+      </w:r>
+      <w:r>
+        <w:rPr>
+          <w:rFonts w:ascii="TimesNewRomanPSMT" w:hAnsi="TimesNewRomanPSMT" w:cs="TimesNewRomanPSMT"/>
+          <w:szCs w:val="22"/>
+        </w:rPr>
+        <w:tab/>
+      </w:r>
+      <w:r>
+        <w:tab/>
+      </w:r>
+    </w:p>
+    <w:p>
+      <w:pPr>
+        <w:ind w:left="-630"/>
+      </w:pPr>
+    </w:p>
+    <w:tbl>
+      <w:tblPr>
+        <w:tblW w:w="0" w:type="auto"/>
+        <w:tblLayout w:type="fixed"/>
+        <w:tblLook w:val="0000" w:firstRow="0" w:lastRow="0" w:firstColumn="0" w:lastColumn="0" w:noHBand="0" w:noVBand="0"/>
+      </w:tblPr>
+      <w:tblGrid>
+        <w:gridCol w:w="2235"/>
+        <w:gridCol w:w="6280"/>
+      </w:tblGrid>
+      <w:tr>
+        <w:trPr>
+          <w:trHeight w:val="397"/>
+        </w:trPr>
+        <w:tc>
+          <w:tcPr>
+            <w:tcW w:w="2235" w:type="dxa"/>
+            <w:shd w:val="clear" w:color="auto" w:fill="auto"/>
+          </w:tcPr>
+          <w:p>
+            <w:pPr>
+              <w:jc w:val="right"/>
+            </w:pPr>
+            <w:r>
+              <w:rPr>
+                <w:rFonts w:ascii="Arial" w:hAnsi="Arial" w:cs="Arial"/>
+              </w:rPr>
+              <w:t>Student Name:</w:t>
+            </w:r>
+          </w:p>
+        </w:tc>
+        <w:tc>
+          <w:tcPr>
+            <w:tcW w:w="6280" w:type="dxa"/>
+            <w:tcBorders>
+              <w:bottom w:val="single" w:sz="12" w:space="0" w:color="000000"/>
+            </w:tcBorders>
+            <w:shd w:val="clear" w:color="auto" w:fill="auto"/>
+          </w:tcPr>
+          <w:p>
+            <w:pPr>
+              <w:snapToGrid w:val="0"/>
+              <w:rPr>
+                <w:rFonts w:ascii="Arial" w:hAnsi="Arial" w:cs="Arial"/>
+                <w:b/>
+                <w:sz w:val="28"/>
+              </w:rPr>
+            </w:pPr>
+            <w:r>
+              <w:rPr>
+                <w:rFonts w:ascii="Arial" w:hAnsi="Arial" w:cs="Arial"/>
+                <w:b/>
+                <w:sz w:val="28"/>
+              </w:rPr>
+              <w:t>Juliana Hashimoto Castro de Lima</w:t>
+            </w:r>
+          </w:p>
+        </w:tc>
+      </w:tr>
+      <w:tr>
+        <w:trPr>
+          <w:trHeight w:val="397"/>
+        </w:trPr>
+        <w:tc>
+          <w:tcPr>
+            <w:tcW w:w="2235" w:type="dxa"/>
+            <w:shd w:val="clear" w:color="auto" w:fill="auto"/>
+          </w:tcPr>
+          <w:p>
+            <w:pPr>
+              <w:jc w:val="right"/>
+            </w:pPr>
+            <w:r>
+              <w:rPr>
+                <w:rFonts w:ascii="Arial" w:hAnsi="Arial" w:cs="Arial"/>
+                <w:szCs w:val="22"/>
+              </w:rPr>
+              <w:t>Student ID No.:</w:t>
+            </w:r>
+          </w:p>
+        </w:tc>
+        <w:tc>
+          <w:tcPr>
+            <w:tcW w:w="6280" w:type="dxa"/>
+            <w:tcBorders>
+              <w:top w:val="single" w:sz="12" w:space="0" w:color="000000"/>
+              <w:bottom w:val="single" w:sz="12" w:space="0" w:color="000000"/>
+            </w:tcBorders>
+            <w:shd w:val="clear" w:color="auto" w:fill="auto"/>
+          </w:tcPr>
+          <w:p>
+            <w:pPr>
+              <w:snapToGrid w:val="0"/>
+              <w:rPr>
+                <w:rFonts w:ascii="Arial" w:hAnsi="Arial" w:cs="Arial"/>
+                <w:b/>
+                <w:sz w:val="28"/>
+                <w:szCs w:val="22"/>
+              </w:rPr>
+            </w:pPr>
+            <w:r>
+              <w:rPr>
+                <w:rFonts w:ascii="Arial" w:hAnsi="Arial" w:cs="Arial"/>
+                <w:b/>
+                <w:sz w:val="28"/>
+                <w:szCs w:val="22"/>
+              </w:rPr>
+              <w:t>23864153</w:t>
+            </w:r>
+          </w:p>
+        </w:tc>
+      </w:tr>
+      <w:tr>
+        <w:trPr>
+          <w:trHeight w:val="397"/>
+        </w:trPr>
+        <w:tc>
+          <w:tcPr>
+            <w:tcW w:w="2235" w:type="dxa"/>
+            <w:shd w:val="clear" w:color="auto" w:fill="auto"/>
+          </w:tcPr>
+          <w:p>
+            <w:pPr>
+              <w:jc w:val="right"/>
+            </w:pPr>
+            <w:r>
+              <w:rPr>
+                <w:rFonts w:ascii="Arial" w:hAnsi="Arial" w:cs="Arial"/>
+                <w:szCs w:val="22"/>
+              </w:rPr>
+              <w:t>Unit Name:</w:t>
+            </w:r>
+          </w:p>
+        </w:tc>
+        <w:tc>
+          <w:tcPr>
+            <w:tcW w:w="6280" w:type="dxa"/>
+            <w:tcBorders>
+              <w:top w:val="single" w:sz="12" w:space="0" w:color="000000"/>
+              <w:bottom w:val="single" w:sz="12" w:space="0" w:color="000000"/>
+            </w:tcBorders>
+            <w:shd w:val="clear" w:color="auto" w:fill="auto"/>
+          </w:tcPr>
+          <w:p>
+            <w:pPr>
+              <w:snapToGrid w:val="0"/>
+            </w:pPr>
+            <w:r>
+              <w:t>ISYS3001 Managing Software Development</w:t>
+            </w:r>
+          </w:p>
+        </w:tc>
+      </w:tr>
+      <w:tr>
+        <w:trPr>
+          <w:trHeight w:val="397"/>
+        </w:trPr>
+        <w:tc>
+          <w:tcPr>
+            <w:tcW w:w="2235" w:type="dxa"/>
+            <w:shd w:val="clear" w:color="auto" w:fill="auto"/>
+          </w:tcPr>
+          <w:p>
+            <w:pPr>
+              <w:jc w:val="right"/>
+            </w:pPr>
+            <w:r>
+              <w:rPr>
+                <w:rFonts w:ascii="Arial" w:hAnsi="Arial" w:cs="Arial"/>
+                <w:szCs w:val="22"/>
+              </w:rPr>
+              <w:t>Unit Code:</w:t>
+            </w:r>
+          </w:p>
+        </w:tc>
+        <w:tc>
+          <w:tcPr>
+            <w:tcW w:w="6280" w:type="dxa"/>
+            <w:tcBorders>
+              <w:top w:val="single" w:sz="12" w:space="0" w:color="000000"/>
+              <w:bottom w:val="single" w:sz="12" w:space="0" w:color="000000"/>
+            </w:tcBorders>
+            <w:shd w:val="clear" w:color="auto" w:fill="auto"/>
+          </w:tcPr>
+          <w:p>
+            <w:pPr>
+              <w:snapToGrid w:val="0"/>
+            </w:pPr>
+            <w:r>
+              <w:t>ISYS3001</w:t>
+            </w:r>
+          </w:p>
+        </w:tc>
+      </w:tr>
+      <w:tr>
+        <w:trPr>
+          <w:trHeight w:val="397"/>
+        </w:trPr>
+        <w:tc>
+          <w:tcPr>
+            <w:tcW w:w="2235" w:type="dxa"/>
+            <w:shd w:val="clear" w:color="auto" w:fill="auto"/>
+          </w:tcPr>
+          <w:p>
+            <w:pPr>
+              <w:jc w:val="right"/>
+            </w:pPr>
+            <w:r>
+              <w:rPr>
+                <w:rFonts w:ascii="Arial" w:hAnsi="Arial" w:cs="Arial"/>
+                <w:szCs w:val="22"/>
+              </w:rPr>
+              <w:t>Tutor’s name:</w:t>
+            </w:r>
+          </w:p>
+        </w:tc>
+        <w:tc>
+          <w:tcPr>
+            <w:tcW w:w="6280" w:type="dxa"/>
+            <w:tcBorders>
+              <w:top w:val="single" w:sz="12" w:space="0" w:color="000000"/>
+              <w:bottom w:val="single" w:sz="12" w:space="0" w:color="000000"/>
+            </w:tcBorders>
+            <w:shd w:val="clear" w:color="auto" w:fill="auto"/>
+          </w:tcPr>
+          <w:p>
+            <w:pPr>
+              <w:snapToGrid w:val="0"/>
+              <w:rPr>
+                <w:rFonts w:ascii="Arial" w:hAnsi="Arial" w:cs="Arial"/>
+                <w:b/>
+                <w:sz w:val="28"/>
+              </w:rPr>
+            </w:pPr>
+            <w:r>
+              <w:rPr>
+                <w:rFonts w:ascii="Arial" w:hAnsi="Arial" w:cs="Arial"/>
+                <w:b/>
+                <w:sz w:val="28"/>
+              </w:rPr>
+              <w:t>Robin Gao</w:t>
+            </w:r>
+          </w:p>
+        </w:tc>
+      </w:tr>
+      <w:tr>
+        <w:trPr>
+          <w:trHeight w:val="397"/>
+        </w:trPr>
+        <w:tc>
+          <w:tcPr>
+            <w:tcW w:w="2235" w:type="dxa"/>
+            <w:shd w:val="clear" w:color="auto" w:fill="auto"/>
+          </w:tcPr>
+          <w:p>
+            <w:pPr>
+              <w:jc w:val="right"/>
+            </w:pPr>
+            <w:r>
+              <w:rPr>
+                <w:rFonts w:ascii="Arial" w:hAnsi="Arial" w:cs="Arial"/>
+                <w:szCs w:val="22"/>
+              </w:rPr>
+              <w:t>Assignment No.:</w:t>
+            </w:r>
+          </w:p>
+        </w:tc>
+        <w:tc>
+          <w:tcPr>
+            <w:tcW w:w="6280" w:type="dxa"/>
+            <w:tcBorders>
+              <w:top w:val="single" w:sz="12" w:space="0" w:color="000000"/>
+              <w:bottom w:val="single" w:sz="12" w:space="0" w:color="000000"/>
+            </w:tcBorders>
+            <w:shd w:val="clear" w:color="auto" w:fill="auto"/>
+          </w:tcPr>
+          <w:p>
+            <w:pPr>
+              <w:snapToGrid w:val="0"/>
+            </w:pPr>
+            <w:r>
+              <w:rPr>
+                <w:rFonts w:ascii="Arial" w:hAnsi="Arial" w:cs="Arial"/>
+              </w:rPr>
+              <w:t xml:space="preserve">Assessment </w:t>
+            </w:r>
+            <w:r>
+              <w:rPr>
+                <w:rFonts w:ascii="Arial" w:hAnsi="Arial" w:cs="Arial"/>
+              </w:rPr>
+              <w:t>2</w:t>
+            </w:r>
+          </w:p>
+        </w:tc>
+      </w:tr>
+      <w:tr>
+        <w:trPr>
+          <w:trHeight w:val="397"/>
+        </w:trPr>
+        <w:tc>
+          <w:tcPr>
+            <w:tcW w:w="2235" w:type="dxa"/>
+            <w:shd w:val="clear" w:color="auto" w:fill="auto"/>
+          </w:tcPr>
+          <w:p>
+            <w:pPr>
+              <w:jc w:val="right"/>
+            </w:pPr>
+            <w:r>
+              <w:rPr>
+                <w:rFonts w:ascii="Arial" w:hAnsi="Arial" w:cs="Arial"/>
+                <w:szCs w:val="22"/>
+              </w:rPr>
+              <w:t>Assignment Title:</w:t>
+            </w:r>
+          </w:p>
+        </w:tc>
+        <w:tc>
+          <w:tcPr>
+            <w:tcW w:w="6280" w:type="dxa"/>
+            <w:tcBorders>
+              <w:top w:val="single" w:sz="12" w:space="0" w:color="000000"/>
+              <w:bottom w:val="single" w:sz="12" w:space="0" w:color="000000"/>
+            </w:tcBorders>
+            <w:shd w:val="clear" w:color="auto" w:fill="auto"/>
+          </w:tcPr>
+          <w:p>
+            <w:pPr>
+              <w:snapToGrid w:val="0"/>
+            </w:pPr>
+            <w:r>
+              <w:rPr>
+                <w:rFonts w:ascii="Arial" w:hAnsi="Arial" w:cs="Arial"/>
+              </w:rPr>
+              <w:t>Practical Skills</w:t>
+            </w:r>
+          </w:p>
+        </w:tc>
+      </w:tr>
+      <w:tr>
+        <w:trPr>
+          <w:trHeight w:val="397"/>
+        </w:trPr>
+        <w:tc>
+          <w:tcPr>
+            <w:tcW w:w="2235" w:type="dxa"/>
+            <w:shd w:val="clear" w:color="auto" w:fill="auto"/>
+          </w:tcPr>
+          <w:p>
+            <w:pPr>
+              <w:jc w:val="right"/>
+            </w:pPr>
+            <w:r>
+              <w:rPr>
+                <w:rFonts w:ascii="Arial" w:hAnsi="Arial" w:cs="Arial"/>
+                <w:szCs w:val="22"/>
+              </w:rPr>
+              <w:t>Due date:</w:t>
+            </w:r>
+          </w:p>
+        </w:tc>
+        <w:tc>
+          <w:tcPr>
+            <w:tcW w:w="6280" w:type="dxa"/>
+            <w:tcBorders>
+              <w:top w:val="single" w:sz="12" w:space="0" w:color="000000"/>
+              <w:bottom w:val="single" w:sz="12" w:space="0" w:color="000000"/>
+            </w:tcBorders>
+            <w:shd w:val="clear" w:color="auto" w:fill="auto"/>
+          </w:tcPr>
+          <w:p>
+            <w:pPr>
+              <w:snapToGrid w:val="0"/>
+            </w:pPr>
+            <w:r>
+              <w:t>29/01/2024</w:t>
+            </w:r>
+          </w:p>
+        </w:tc>
+      </w:tr>
+      <w:tr>
+        <w:trPr>
+          <w:trHeight w:val="397"/>
+        </w:trPr>
+        <w:tc>
+          <w:tcPr>
+            <w:tcW w:w="2235" w:type="dxa"/>
+            <w:shd w:val="clear" w:color="auto" w:fill="auto"/>
+          </w:tcPr>
+          <w:p>
+            <w:pPr>
+              <w:jc w:val="right"/>
+            </w:pPr>
+            <w:r>
+              <w:rPr>
+                <w:rFonts w:ascii="Arial" w:hAnsi="Arial" w:cs="Arial"/>
+                <w:szCs w:val="22"/>
+              </w:rPr>
+              <w:t>Date submitted:</w:t>
+            </w:r>
+          </w:p>
+        </w:tc>
+        <w:tc>
+          <w:tcPr>
+            <w:tcW w:w="6280" w:type="dxa"/>
+            <w:tcBorders>
+              <w:top w:val="single" w:sz="12" w:space="0" w:color="000000"/>
+              <w:bottom w:val="single" w:sz="12" w:space="0" w:color="000000"/>
+            </w:tcBorders>
+            <w:shd w:val="clear" w:color="auto" w:fill="auto"/>
+          </w:tcPr>
+          <w:p>
+            <w:pPr>
+              <w:snapToGrid w:val="0"/>
+              <w:rPr>
+                <w:rFonts w:ascii="Arial" w:hAnsi="Arial" w:cs="Arial"/>
+                <w:b/>
+                <w:sz w:val="28"/>
+              </w:rPr>
+            </w:pPr>
+            <w:r>
+              <w:rPr>
+                <w:rFonts w:ascii="Arial" w:hAnsi="Arial" w:cs="Arial"/>
+                <w:b/>
+                <w:sz w:val="28"/>
+              </w:rPr>
+              <w:t>29/01/2024</w:t>
+            </w:r>
+          </w:p>
+        </w:tc>
+      </w:tr>
+    </w:tbl>
+    <w:p>
+      <w:pPr>
+        <w:rPr>
+          <w:rFonts w:ascii="Arial" w:hAnsi="Arial" w:cs="Arial"/>
+          <w:szCs w:val="22"/>
+        </w:rPr>
+      </w:pPr>
+    </w:p>
+    <w:p>
+      <w:pPr>
+        <w:rPr>
+          <w:rFonts w:ascii="Arial" w:hAnsi="Arial" w:cs="Arial"/>
+          <w:szCs w:val="22"/>
+        </w:rPr>
+      </w:pPr>
+    </w:p>
+    <w:p>
+      <w:r>
+        <w:rPr>
+          <w:rFonts w:ascii="Arial" w:hAnsi="Arial" w:cs="Arial"/>
+          <w:szCs w:val="22"/>
+        </w:rPr>
+        <w:t>Declaration:</w:t>
+      </w:r>
+    </w:p>
+    <w:p>
+      <w:pPr>
+        <w:rPr>
+          <w:rFonts w:ascii="Arial" w:hAnsi="Arial" w:cs="Arial"/>
+          <w:szCs w:val="22"/>
+        </w:rPr>
+      </w:pPr>
+    </w:p>
+    <w:p>
+      <w:r>
+        <w:rPr>
+          <w:rFonts w:ascii="Arial" w:hAnsi="Arial" w:cs="Arial"/>
+          <w:i/>
+          <w:color w:val="0D0D0D"/>
+        </w:rPr>
+        <w:t>I have read and understand the Rules Relating to Awards (</w:t>
+      </w:r>
+      <w:hyperlink r:id="rId7" w:anchor="s18" w:history="1">
+        <w:r>
+          <w:rPr>
+            <w:rStyle w:val="Hyperlink"/>
+            <w:rFonts w:ascii="Arial" w:hAnsi="Arial" w:cs="Arial"/>
+            <w:i/>
+          </w:rPr>
+          <w:t>Rule 3 Section 18 – Academic Misconduct Including Plagiarism</w:t>
+        </w:r>
+      </w:hyperlink>
+      <w:r>
+        <w:rPr>
+          <w:rFonts w:ascii="Arial" w:hAnsi="Arial" w:cs="Arial"/>
+          <w:i/>
+          <w:color w:val="0D0D0D"/>
+        </w:rPr>
+        <w:t xml:space="preserve">) as contained in the SCU Policy Library. </w:t>
+      </w:r>
+      <w:r>
+        <w:rPr>
+          <w:rFonts w:ascii="Arial" w:hAnsi="Arial" w:cs="Arial"/>
+          <w:i/>
+          <w:color w:val="0D0D0D"/>
+        </w:rPr>
+        <w:br/>
+        <w:t>I understand the penalties that apply for plagiarism and agree to be bound by these rules. The work I am submitting electronically is entirely my own work.</w:t>
+      </w:r>
+    </w:p>
+    <w:p>
+      <w:pPr>
+        <w:ind w:left="-630"/>
+        <w:rPr>
+          <w:rFonts w:ascii="Arial" w:hAnsi="Arial" w:cs="Arial"/>
+          <w:i/>
+          <w:color w:val="0D0D0D"/>
+        </w:rPr>
+      </w:pPr>
+    </w:p>
+    <w:tbl>
+      <w:tblPr>
+        <w:tblW w:w="0" w:type="auto"/>
+        <w:tblLayout w:type="fixed"/>
+        <w:tblLook w:val="0000" w:firstRow="0" w:lastRow="0" w:firstColumn="0" w:lastColumn="0" w:noHBand="0" w:noVBand="0"/>
+      </w:tblPr>
+      <w:tblGrid>
+        <w:gridCol w:w="1384"/>
+        <w:gridCol w:w="7229"/>
+      </w:tblGrid>
+      <w:tr>
+        <w:tc>
+          <w:tcPr>
+            <w:tcW w:w="1384" w:type="dxa"/>
+            <w:shd w:val="clear" w:color="auto" w:fill="auto"/>
+          </w:tcPr>
+          <w:p>
+            <w:pPr>
+              <w:widowControl w:val="0"/>
+              <w:autoSpaceDE w:val="0"/>
+              <w:jc w:val="right"/>
+            </w:pPr>
+            <w:r>
+              <w:rPr>
+                <w:rFonts w:ascii="Arial" w:hAnsi="Arial" w:cs="Arial"/>
+                <w:szCs w:val="22"/>
+              </w:rPr>
+              <w:t>Signed:</w:t>
+            </w:r>
+          </w:p>
+        </w:tc>
+        <w:tc>
+          <w:tcPr>
+            <w:tcW w:w="7229" w:type="dxa"/>
+            <w:tcBorders>
+              <w:bottom w:val="single" w:sz="12" w:space="0" w:color="000000"/>
+            </w:tcBorders>
+            <w:shd w:val="clear" w:color="auto" w:fill="auto"/>
+          </w:tcPr>
+          <w:p>
+            <w:pPr>
+              <w:widowControl w:val="0"/>
+              <w:autoSpaceDE w:val="0"/>
+              <w:snapToGrid w:val="0"/>
+              <w:rPr>
+                <w:rFonts w:ascii="Arial" w:hAnsi="Arial" w:cs="Arial"/>
+                <w:szCs w:val="22"/>
+              </w:rPr>
+            </w:pPr>
+            <w:r>
+              <w:rPr>
+                <w:rFonts w:ascii="Arial" w:hAnsi="Arial" w:cs="Arial"/>
+                <w:szCs w:val="22"/>
+              </w:rPr>
+              <w:t>Juliana Hashimoto Castro de Lima</w:t>
+            </w:r>
+          </w:p>
+        </w:tc>
+      </w:tr>
+      <w:tr>
+        <w:tc>
+          <w:tcPr>
+            <w:tcW w:w="1384" w:type="dxa"/>
+            <w:shd w:val="clear" w:color="auto" w:fill="auto"/>
+          </w:tcPr>
+          <w:p>
+            <w:pPr>
+              <w:widowControl w:val="0"/>
+              <w:autoSpaceDE w:val="0"/>
+              <w:jc w:val="right"/>
+            </w:pPr>
+            <w:r>
+              <w:rPr>
+                <w:rFonts w:ascii="Arial" w:hAnsi="Arial" w:cs="Arial"/>
+                <w:sz w:val="18"/>
+                <w:szCs w:val="22"/>
+              </w:rPr>
+              <w:t>(please type your name</w:t>
+            </w:r>
+            <w:r>
+              <w:rPr>
+                <w:rFonts w:ascii="Arial" w:hAnsi="Arial" w:cs="Arial"/>
+                <w:szCs w:val="22"/>
+              </w:rPr>
+              <w:t>)</w:t>
+            </w:r>
+          </w:p>
+        </w:tc>
+        <w:tc>
+          <w:tcPr>
+            <w:tcW w:w="7229" w:type="dxa"/>
+            <w:tcBorders>
+              <w:top w:val="single" w:sz="12" w:space="0" w:color="000000"/>
+            </w:tcBorders>
+            <w:shd w:val="clear" w:color="auto" w:fill="auto"/>
+          </w:tcPr>
+          <w:p>
+            <w:pPr>
+              <w:widowControl w:val="0"/>
+              <w:autoSpaceDE w:val="0"/>
+              <w:snapToGrid w:val="0"/>
+              <w:jc w:val="right"/>
+              <w:rPr>
+                <w:rFonts w:ascii="Arial" w:hAnsi="Arial" w:cs="Arial"/>
+                <w:szCs w:val="22"/>
+              </w:rPr>
+            </w:pPr>
+          </w:p>
+        </w:tc>
+      </w:tr>
+      <w:tr>
+        <w:tc>
+          <w:tcPr>
+            <w:tcW w:w="1384" w:type="dxa"/>
+            <w:shd w:val="clear" w:color="auto" w:fill="auto"/>
+          </w:tcPr>
+          <w:p>
+            <w:pPr>
+              <w:widowControl w:val="0"/>
+              <w:autoSpaceDE w:val="0"/>
+              <w:jc w:val="right"/>
+            </w:pPr>
+            <w:r>
+              <w:rPr>
+                <w:rFonts w:ascii="Arial" w:hAnsi="Arial" w:cs="Arial"/>
+                <w:szCs w:val="22"/>
+              </w:rPr>
+              <w:t>Date:</w:t>
+            </w:r>
+          </w:p>
+        </w:tc>
+        <w:tc>
+          <w:tcPr>
+            <w:tcW w:w="7229" w:type="dxa"/>
+            <w:tcBorders>
+              <w:bottom w:val="single" w:sz="12" w:space="0" w:color="000000"/>
+            </w:tcBorders>
+            <w:shd w:val="clear" w:color="auto" w:fill="auto"/>
+          </w:tcPr>
+          <w:p>
+            <w:pPr>
+              <w:widowControl w:val="0"/>
+              <w:autoSpaceDE w:val="0"/>
+              <w:snapToGrid w:val="0"/>
+              <w:rPr>
+                <w:rFonts w:ascii="Arial" w:hAnsi="Arial" w:cs="Arial"/>
+                <w:szCs w:val="22"/>
+              </w:rPr>
+            </w:pPr>
+            <w:r>
+              <w:rPr>
+                <w:rFonts w:ascii="Arial" w:hAnsi="Arial" w:cs="Arial"/>
+                <w:szCs w:val="22"/>
+              </w:rPr>
+              <w:t>29/01/2024</w:t>
+            </w:r>
+          </w:p>
+        </w:tc>
+      </w:tr>
+    </w:tbl>
+    <w:p/>
+    <w:p/>
+    <w:p>
+      <w:pPr>
+        <w:pStyle w:val="Heading1"/>
+        <w:numPr>
+          <w:ilvl w:val="0"/>
+          <w:numId w:val="0"/>
+        </w:numPr>
+      </w:pPr>
+      <w:r>
+        <w:lastRenderedPageBreak/>
+        <w:t xml:space="preserve">Part I - </w:t>
+      </w:r>
+      <w:r>
+        <w:t>Code/file version management</w:t>
+      </w:r>
+      <w:r>
+        <w:t xml:space="preserve"> Screenshots</w:t>
+      </w:r>
+    </w:p>
+    <w:p>
+      <w:pPr>
+        <w:pStyle w:val="MainContent"/>
+      </w:pPr>
+      <w:r>
+        <w:t>Fork</w:t>
+      </w:r>
+    </w:p>
+    <w:p>
+      <w:pPr>
+        <w:pStyle w:val="MainContent"/>
+        <w:numPr>
+          <w:ilvl w:val="0"/>
+          <w:numId w:val="0"/>
+        </w:numPr>
+        <w:ind w:left="1080" w:hanging="360"/>
+      </w:pPr>
+      <w:r>
+        <w:rPr>
+          <w:noProof/>
+        </w:rPr>
+        <w:drawing>
+          <wp:inline distT="0" distB="0" distL="0" distR="0" wp14:anchorId="5CF81E95" wp14:editId="4B66096F">
+            <wp:extent cx="5697855" cy="3111500"/>
+            <wp:effectExtent l="0" t="0" r="0" b="0"/>
+            <wp:docPr id="1639914827" name="Picture 1" descr="A screenshot of a computer&#10;&#10;Description automatically generated"/>
+            <wp:cNvGraphicFramePr>
+              <a:graphicFrameLocks xmlns:a="http://schemas.openxmlformats.org/drawingml/2006/main" noChangeAspect="1"/>
+            </wp:cNvGraphicFramePr>
+            <a:graphic xmlns:a="http://schemas.openxmlformats.org/drawingml/2006/main">
+              <a:graphicData uri="http://schemas.openxmlformats.org/drawingml/2006/picture">
+                <pic:pic xmlns:pic="http://schemas.openxmlformats.org/drawingml/2006/picture">
+                  <pic:nvPicPr>
+                    <pic:cNvPr id="1639914827" name="Picture 1" descr="A screenshot of a computer&#10;&#10;Description automatically generated"/>
+                    <pic:cNvPicPr>
+                      <a:picLocks noChangeAspect="1" noChangeArrowheads="1"/>
+                    </pic:cNvPicPr>
+                  </pic:nvPicPr>
+                  <pic:blipFill>
+                    <a:blip r:embed="rId8" cstate="print">
+                      <a:extLst>
+                        <a:ext uri="{28A0092B-C50C-407E-A947-70E740481C1C}">
+                          <a14:useLocalDpi xmlns:a14="http://schemas.microsoft.com/office/drawing/2010/main" val="0"/>
+                        </a:ext>
+                      </a:extLst>
+                    </a:blip>
+                    <a:srcRect/>
+                    <a:stretch>
+                      <a:fillRect/>
+                    </a:stretch>
+                  </pic:blipFill>
+                  <pic:spPr bwMode="auto">
+                    <a:xfrm>
+                      <a:off x="0" y="0"/>
+                      <a:ext cx="5697855" cy="3111500"/>
+                    </a:xfrm>
+                    <a:prstGeom prst="rect">
+                      <a:avLst/>
+                    </a:prstGeom>
+                    <a:noFill/>
+                    <a:ln>
+                      <a:noFill/>
+                    </a:ln>
+                  </pic:spPr>
+                </pic:pic>
+              </a:graphicData>
+            </a:graphic>
+          </wp:inline>
+        </w:drawing>
+      </w:r>
+    </w:p>
+    <w:p>
+      <w:pPr>
+        <w:pStyle w:val="MainContent"/>
+      </w:pPr>
+      <w:r>
+        <w:t>Modify</w:t>
+      </w:r>
+    </w:p>
+    <w:p>
+      <w:pPr>
+        <w:pStyle w:val="MainContent"/>
+        <w:numPr>
+          <w:ilvl w:val="0"/>
+          <w:numId w:val="0"/>
+        </w:numPr>
+        <w:ind w:left="1080" w:hanging="360"/>
+      </w:pPr>
+    </w:p>
+    <w:p>
+      <w:pPr>
+        <w:pStyle w:val="MainContent"/>
+        <w:numPr>
+          <w:ilvl w:val="0"/>
+          <w:numId w:val="0"/>
+        </w:numPr>
+        <w:ind w:left="1080" w:hanging="360"/>
+      </w:pPr>
+    </w:p>
+    <w:p>
+      <w:pPr>
+        <w:pStyle w:val="MainContent"/>
+        <w:numPr>
+          <w:ilvl w:val="0"/>
+          <w:numId w:val="0"/>
+        </w:numPr>
+        <w:ind w:left="1080" w:hanging="360"/>
+      </w:pPr>
+    </w:p>
+    <w:p>
+      <w:pPr>
+        <w:pStyle w:val="MainContent"/>
+        <w:numPr>
+          <w:ilvl w:val="0"/>
+          <w:numId w:val="0"/>
+        </w:numPr>
+        <w:ind w:left="1080" w:hanging="360"/>
+      </w:pPr>
+    </w:p>
+    <w:p>
+      <w:pPr>
+        <w:pStyle w:val="MainContent"/>
+      </w:pPr>
+      <w:r>
+        <w:t>Pull Request</w:t>
+      </w:r>
+    </w:p>
+    <w:p>
+      <w:pPr>
+        <w:pStyle w:val="Heading1"/>
+        <w:numPr>
+          <w:ilvl w:val="0"/>
+          <w:numId w:val="0"/>
+        </w:numPr>
+      </w:pPr>
+      <w:r>
+        <w:lastRenderedPageBreak/>
+        <w:t xml:space="preserve">Part II - </w:t>
+      </w:r>
+      <w:r>
+        <w:t xml:space="preserve">Give your advice </w:t>
+      </w:r>
+      <w:r>
+        <w:t xml:space="preserve">on the following process in a few </w:t>
+      </w:r>
+      <w:proofErr w:type="gramStart"/>
+      <w:r>
+        <w:t>sentences</w:t>
+      </w:r>
+      <w:proofErr w:type="gramEnd"/>
     </w:p>
     <w:p/>
     <w:p>
       <w:pPr>
-        <w:ind w:firstLine="720"/>
-      </w:pPr>
-      <w:r>
-        <w:t xml:space="preserve">Hello, world </w:t>
-      </w:r>
-      <w:bookmarkStart w:id="0" w:name="_GoBack"/>
-      <w:bookmarkEnd w:id="0"/>
+        <w:rPr>
+          <w:b/>
+          <w:bCs/>
+        </w:rPr>
+      </w:pPr>
+      <w:r>
+        <w:rPr>
+          <w:b/>
+          <w:bCs/>
+        </w:rPr>
+        <w:t>Change Management</w:t>
+      </w:r>
+    </w:p>
+    <w:p>
+      <w:pPr>
+        <w:rPr>
+          <w:i/>
+          <w:iCs/>
+        </w:rPr>
+      </w:pPr>
+      <w:r>
+        <w:t xml:space="preserve">Establish </w:t>
+      </w:r>
+      <w:r>
+        <w:t>a</w:t>
+      </w:r>
+      <w:r>
+        <w:t xml:space="preserve"> change management process to track and control modifications to the software</w:t>
+      </w:r>
+      <w:r>
+        <w:t>, including</w:t>
+      </w:r>
+      <w:r>
+        <w:t xml:space="preserve"> documenting proposed changes, assessing their </w:t>
+      </w:r>
+      <w:proofErr w:type="gramStart"/>
+      <w:r>
+        <w:t>impact</w:t>
+      </w:r>
+      <w:proofErr w:type="gramEnd"/>
+      <w:r>
+        <w:t xml:space="preserve"> and obtaining approvals before implementation. </w:t>
+      </w:r>
+      <w:r>
+        <w:t>In addition, e</w:t>
+      </w:r>
+      <w:r>
+        <w:t>ncourage collaboration among developers and ensure that changes are communicated effectively to prevent integration issues.</w:t>
+      </w:r>
+      <w:r>
+        <w:t xml:space="preserve"> </w:t>
+      </w:r>
+      <w:r>
+        <w:rPr>
+          <w:i/>
+          <w:iCs/>
+        </w:rPr>
+        <w:t>(Southern Cross, ISYS3001-2024-ST Module 2 – Maintenance and Version Control)</w:t>
+      </w:r>
+    </w:p>
+    <w:p/>
+    <w:p>
+      <w:pPr>
+        <w:rPr>
+          <w:b/>
+          <w:bCs/>
+        </w:rPr>
+      </w:pPr>
+      <w:r>
+        <w:rPr>
+          <w:b/>
+          <w:bCs/>
+        </w:rPr>
+        <w:t>Version Management</w:t>
+      </w:r>
+    </w:p>
+    <w:p>
+      <w:pPr>
+        <w:rPr>
+          <w:i/>
+          <w:iCs/>
+        </w:rPr>
+      </w:pPr>
+      <w:r>
+        <w:t xml:space="preserve">Implement a version control system </w:t>
+      </w:r>
+      <w:r>
+        <w:t>like GitHub</w:t>
+      </w:r>
+      <w:r>
+        <w:t xml:space="preserve"> to track changes in the source code. Encourage developers to use branches for bug fixes. Regularly merge changes from different branches to maintain a consistent codebase. </w:t>
+      </w:r>
+      <w:r>
+        <w:rPr>
+          <w:i/>
+          <w:iCs/>
+        </w:rPr>
+        <w:t>(Southern Cross, ISYS3001-2024-ST Module 2 – Maintenance and Version Control)</w:t>
+      </w:r>
+    </w:p>
+    <w:p/>
+    <w:p/>
+    <w:p>
+      <w:pPr>
+        <w:rPr>
+          <w:b/>
+          <w:bCs/>
+        </w:rPr>
+      </w:pPr>
+      <w:r>
+        <w:rPr>
+          <w:b/>
+          <w:bCs/>
+        </w:rPr>
+        <w:t>System Building</w:t>
+      </w:r>
+    </w:p>
+    <w:p>
+      <w:pPr>
+        <w:rPr>
+          <w:i/>
+          <w:iCs/>
+        </w:rPr>
+      </w:pPr>
+      <w:r>
+        <w:t xml:space="preserve">Automate the build process to create </w:t>
+      </w:r>
+      <w:r>
+        <w:t>a</w:t>
+      </w:r>
+      <w:r>
+        <w:t xml:space="preserve"> consistent environment for development. Use build tools to compile code, manage dependencies and generate executable </w:t>
+      </w:r>
+      <w:r>
+        <w:t>outputs</w:t>
+      </w:r>
+      <w:r>
+        <w:t>. This</w:t>
+      </w:r>
+      <w:r>
+        <w:t xml:space="preserve"> will</w:t>
+      </w:r>
+      <w:r>
+        <w:t xml:space="preserve"> reduce integration issues by ensuring that all developers are working with the same dependencies and build configurations.</w:t>
+      </w:r>
+      <w:r>
+        <w:t xml:space="preserve"> </w:t>
+      </w:r>
+      <w:r>
+        <w:rPr>
+          <w:i/>
+          <w:iCs/>
+        </w:rPr>
+        <w:t>(Southern Cross, ISYS3001-2024-ST Module 2 – Maintenance and Version Control)</w:t>
+      </w:r>
+    </w:p>
+    <w:p/>
+    <w:p/>
+    <w:p>
+      <w:pPr>
+        <w:rPr>
+          <w:b/>
+          <w:bCs/>
+        </w:rPr>
+      </w:pPr>
+      <w:r>
+        <w:rPr>
+          <w:b/>
+          <w:bCs/>
+        </w:rPr>
+        <w:t>Release Management</w:t>
+      </w:r>
+    </w:p>
+    <w:p>
+      <w:pPr>
+        <w:rPr>
+          <w:i/>
+          <w:iCs/>
+        </w:rPr>
+      </w:pPr>
+      <w:r>
+        <w:t>Develop a structured release management process to plan, schedule and deploy software releases. Clearly define release criteria and conduct thorough testing before deploying to production. Utilize deployment automation tools to minimize manual errors during the release process. Foster collaboration between development, testing and operations teams to ensure smooth transitions from development to production</w:t>
+      </w:r>
+      <w:r>
+        <w:t xml:space="preserve">. </w:t>
+      </w:r>
+      <w:r>
+        <w:rPr>
+          <w:i/>
+          <w:iCs/>
+        </w:rPr>
+        <w:t>(Southern Cross, ISYS3001-2024-ST Module 2 – Maintenance and Version Control)</w:t>
+      </w:r>
+    </w:p>
+    <w:p/>
+    <w:p/>
+    <w:p>
+      <w:pPr>
+        <w:pStyle w:val="Heading1"/>
+      </w:pPr>
+      <w:r>
+        <w:t xml:space="preserve">Part III - </w:t>
+      </w:r>
+      <w:r>
+        <w:t>Request for Proposal (RFP)</w:t>
+      </w:r>
+    </w:p>
+    <w:p/>
+    <w:p>
+      <w:r>
+        <w:lastRenderedPageBreak/>
+        <w:t xml:space="preserve">System Description: Aussie Business Buzz (ABB) is seeking proposals for an integrated system to enhance its operations across four branch shops with future expansion plans. The system aims to improve customer relations, streamline marketing efforts, optimize stock </w:t>
+      </w:r>
+      <w:proofErr w:type="gramStart"/>
+      <w:r>
+        <w:t>management</w:t>
+      </w:r>
+      <w:proofErr w:type="gramEnd"/>
+      <w:r>
+        <w:t xml:space="preserve"> </w:t>
+      </w:r>
+      <w:r>
+        <w:t>and facilitate effective management reporting.</w:t>
+      </w:r>
+    </w:p>
+    <w:p/>
+    <w:p>
+      <w:r>
+        <w:t xml:space="preserve">Nominated Solutions are </w:t>
+      </w:r>
+      <w:r>
+        <w:t>n</w:t>
+      </w:r>
+      <w:r>
+        <w:t>eeded to address critical business needs:</w:t>
+      </w:r>
+    </w:p>
+    <w:p/>
+    <w:p>
+      <w:pPr>
+        <w:rPr>
+          <w:b/>
+          <w:bCs/>
+        </w:rPr>
+      </w:pPr>
+      <w:r>
+        <w:rPr>
+          <w:b/>
+          <w:bCs/>
+        </w:rPr>
+        <w:t>Customer Relations Enhancement</w:t>
+      </w:r>
+    </w:p>
+    <w:p>
+      <w:r>
+        <w:t>Build</w:t>
+      </w:r>
+      <w:r>
+        <w:t xml:space="preserve"> a comprehensive customer database</w:t>
+      </w:r>
+      <w:r>
+        <w:t>,</w:t>
+      </w:r>
+      <w:r>
+        <w:t xml:space="preserve"> enabling personali</w:t>
+      </w:r>
+      <w:r>
+        <w:t>s</w:t>
+      </w:r>
+      <w:r>
+        <w:t>ed service and efficient management of product purchases and device repairs.</w:t>
+      </w:r>
+    </w:p>
+    <w:p/>
+    <w:p>
+      <w:pPr>
+        <w:rPr>
+          <w:b/>
+          <w:bCs/>
+        </w:rPr>
+      </w:pPr>
+      <w:r>
+        <w:rPr>
+          <w:b/>
+          <w:bCs/>
+        </w:rPr>
+        <w:t>Marketing Efficiency</w:t>
+      </w:r>
+    </w:p>
+    <w:p>
+      <w:r>
+        <w:t>I</w:t>
+      </w:r>
+      <w:r>
+        <w:t xml:space="preserve">mplement a modern marketing system utilizing email, social </w:t>
+      </w:r>
+      <w:proofErr w:type="gramStart"/>
+      <w:r>
+        <w:t>media</w:t>
+      </w:r>
+      <w:proofErr w:type="gramEnd"/>
+      <w:r>
+        <w:t xml:space="preserve"> and other techniques. This will not only improve engagement with existing customers</w:t>
+      </w:r>
+      <w:r>
+        <w:t>,</w:t>
+      </w:r>
+      <w:r>
+        <w:t xml:space="preserve"> but also</w:t>
+      </w:r>
+      <w:r>
+        <w:t>,</w:t>
+      </w:r>
+      <w:r>
+        <w:t xml:space="preserve"> allow the integration of prospective customer details from the Aussie Business Buzz website.</w:t>
+      </w:r>
+    </w:p>
+    <w:p/>
+    <w:p>
+      <w:pPr>
+        <w:rPr>
+          <w:b/>
+          <w:bCs/>
+        </w:rPr>
+      </w:pPr>
+      <w:r>
+        <w:rPr>
+          <w:b/>
+          <w:bCs/>
+        </w:rPr>
+        <w:t>Optimized Stock Management</w:t>
+      </w:r>
+    </w:p>
+    <w:p>
+      <w:r>
+        <w:t>E</w:t>
+      </w:r>
+      <w:r>
+        <w:t>stablish a robust stock management system that includes products for sale, repair parts</w:t>
+      </w:r>
+      <w:r>
+        <w:t xml:space="preserve"> </w:t>
+      </w:r>
+      <w:r>
+        <w:t>and automated ordering. This solution will improve inventory control and streamline processes across individual locations.</w:t>
+      </w:r>
+    </w:p>
+    <w:p/>
+    <w:p>
+      <w:pPr>
+        <w:rPr>
+          <w:b/>
+          <w:bCs/>
+        </w:rPr>
+      </w:pPr>
+      <w:r>
+        <w:rPr>
+          <w:b/>
+          <w:bCs/>
+        </w:rPr>
+        <w:t>Management Reporting</w:t>
+      </w:r>
+    </w:p>
+    <w:p>
+      <w:r>
+        <w:t>P</w:t>
+      </w:r>
+      <w:r>
+        <w:t xml:space="preserve">rovide accessible reports for management, </w:t>
+      </w:r>
+      <w:r>
+        <w:t>helping i</w:t>
+      </w:r>
+      <w:r>
+        <w:t>n decision</w:t>
+      </w:r>
+      <w:r>
+        <w:t xml:space="preserve"> </w:t>
+      </w:r>
+      <w:r>
+        <w:t>making related to stock orders, staff recruitment and overall business strategy.</w:t>
+      </w:r>
+    </w:p>
+    <w:p>
+      <w:r>
+        <w:t>Evaluation Criteria for Proposals</w:t>
+      </w:r>
+      <w:r>
+        <w:t xml:space="preserve"> </w:t>
+      </w:r>
+      <w:r>
+        <w:t>will be assessed based on</w:t>
+      </w:r>
+      <w:r>
+        <w:t>:</w:t>
+      </w:r>
+    </w:p>
+    <w:p>
+      <w:r>
+        <w:t xml:space="preserve">- </w:t>
+      </w:r>
+      <w:r>
+        <w:t xml:space="preserve">Alignment with </w:t>
+      </w:r>
+      <w:r>
+        <w:t>b</w:t>
+      </w:r>
+      <w:r>
+        <w:t xml:space="preserve">usiness </w:t>
+      </w:r>
+      <w:r>
+        <w:t>n</w:t>
+      </w:r>
+      <w:r>
+        <w:t>eeds</w:t>
+      </w:r>
+      <w:r>
+        <w:t xml:space="preserve"> and t</w:t>
+      </w:r>
+      <w:r>
+        <w:t>he extent to which the proposed solution addresses the specified business requirements.</w:t>
+      </w:r>
+    </w:p>
+    <w:p>
+      <w:r>
+        <w:t>- T</w:t>
+      </w:r>
+      <w:r>
+        <w:t>he ability of the proposed system to accommodate future expansion plans.</w:t>
+      </w:r>
+    </w:p>
+    <w:p>
+      <w:r>
+        <w:t xml:space="preserve">- </w:t>
+      </w:r>
+      <w:r>
+        <w:t xml:space="preserve">Integration </w:t>
+      </w:r>
+      <w:r>
+        <w:t>c</w:t>
+      </w:r>
+      <w:r>
+        <w:t>apability with existing systems, particularly the Aussie Business</w:t>
+      </w:r>
+      <w:r>
+        <w:t xml:space="preserve"> </w:t>
+      </w:r>
+      <w:r>
+        <w:t>Buzz website.</w:t>
+      </w:r>
+    </w:p>
+    <w:p>
+      <w:pPr>
+        <w:rPr>
+          <w:b/>
+          <w:bCs/>
+        </w:rPr>
+      </w:pPr>
+    </w:p>
+    <w:p>
+      <w:r>
+        <w:rPr>
+          <w:b/>
+          <w:bCs/>
+        </w:rPr>
+        <w:t>Cost-effectiveness</w:t>
+      </w:r>
+      <w:r>
+        <w:t xml:space="preserve"> </w:t>
+      </w:r>
+    </w:p>
+    <w:p>
+      <w:r>
+        <w:t>Clear presentation of costs associated with the proposed solution.</w:t>
+      </w:r>
+    </w:p>
+    <w:p/>
+    <w:p>
+      <w:pPr>
+        <w:rPr>
+          <w:b/>
+          <w:bCs/>
+        </w:rPr>
+      </w:pPr>
+      <w:r>
+        <w:rPr>
+          <w:b/>
+          <w:bCs/>
+        </w:rPr>
+        <w:t>Managing Vendor Responses</w:t>
+      </w:r>
+    </w:p>
+    <w:p>
+      <w:r>
+        <w:t xml:space="preserve">All questions regarding this RFP can be submitted via email to </w:t>
+      </w:r>
+      <w:r>
+        <w:t xml:space="preserve">the manager </w:t>
+      </w:r>
+      <w:r>
+        <w:t xml:space="preserve">at </w:t>
+      </w:r>
+      <w:r>
+        <w:t>manager@abb.com.au</w:t>
+      </w:r>
+    </w:p>
+    <w:p>
+      <w:r>
+        <w:t xml:space="preserve">Responses to questions will be communicated </w:t>
+      </w:r>
+      <w:r>
+        <w:t>in 5 business days.</w:t>
+      </w:r>
     </w:p>
     <w:sectPr>
+      <w:headerReference w:type="default" r:id="rId9"/>
+      <w:footerReference w:type="default" r:id="rId10"/>
+      <w:headerReference w:type="first" r:id="rId11"/>
+      <w:footerReference w:type="first" r:id="rId12"/>
       <w:pgSz w:w="11906" w:h="16838"/>
-      <w:pgMar w:top="1440" w:right="1440" w:bottom="1440" w:left="1440" w:header="708" w:footer="708" w:gutter="0"/>
-      <w:cols w:space="708"/>
+      <w:pgMar w:top="1440" w:right="1460" w:bottom="1440" w:left="1440" w:header="0" w:footer="144" w:gutter="0"/>
+      <w:cols w:space="720"/>
       <w:docGrid w:linePitch="360"/>
     </w:sectPr>
   </w:body>
 </w:document>
 </file>
 
+<file path=word/endnotes.xml><?xml version="1.0" encoding="utf-8"?>
+<w:endnotes xmlns:wpc="http://schemas.microsoft.com/office/word/2010/wordprocessingCanvas" xmlns:cx="http://schemas.microsoft.com/office/drawing/2014/chartex" xmlns:cx1="http://schemas.microsoft.com/office/drawing/2015/9/8/chartex" xmlns:cx2="http://schemas.microsoft.com/office/drawing/2015/10/21/chartex" xmlns:cx3="http://schemas.microsoft.com/office/drawing/2016/5/9/chartex" xmlns:cx4="http://schemas.microsoft.com/office/drawing/2016/5/10/chartex" xmlns:cx5="http://schemas.microsoft.com/office/drawing/2016/5/11/chartex" xmlns:cx6="http://schemas.microsoft.com/office/drawing/2016/5/12/chartex" xmlns:cx7="http://schemas.microsoft.com/office/drawing/2016/5/13/chartex" xmlns:cx8="http://schemas.microsoft.com/office/drawing/2016/5/14/chartex" xmlns:mc="http://schemas.openxmlformats.org/markup-compatibility/2006" xmlns:aink="http://schemas.microsoft.com/office/drawing/2016/ink" xmlns:am3d="http://schemas.microsoft.com/office/drawing/2017/model3d" xmlns:o="urn:schemas-microsoft-com:office:office" xmlns:oel="http://schemas.microsoft.com/office/2019/extlst" xmlns:r="http://schemas.openxmlformats.org/officeDocument/2006/relationships" xmlns:m="http://schemas.openxmlformats.org/officeDocument/2006/math" xmlns:v="urn:schemas-microsoft-com:vml" xmlns:wp14="http://schemas.microsoft.com/office/word/2010/wordprocessingDrawing" xmlns:wp="http://schemas.openxmlformats.org/drawingml/2006/wordprocessingDrawing" xmlns:w10="urn:schemas-microsoft-com:office:word" xmlns:w="http://schemas.openxmlformats.org/wordprocessingml/2006/main" xmlns:w14="http://schemas.microsoft.com/office/word/2010/wordml" xmlns:w15="http://schemas.microsoft.com/office/word/2012/wordml" xmlns:w16cex="http://schemas.microsoft.com/office/word/2018/wordml/cex" xmlns:w16cid="http://schemas.microsoft.com/office/word/2016/wordml/cid" xmlns:w16="http://schemas.microsoft.com/office/word/2018/wordml" xmlns:w16sdtdh="http://schemas.microsoft.com/office/word/2020/wordml/sdtdatahash" xmlns:w16se="http://schemas.microsoft.com/office/word/2015/wordml/symex" xmlns:wpg="http://schemas.microsoft.com/office/word/2010/wordprocessingGroup" xmlns:wpi="http://schemas.microsoft.com/office/word/2010/wordprocessingInk" xmlns:wne="http://schemas.microsoft.com/office/word/2006/wordml" xmlns:wps="http://schemas.microsoft.com/office/word/2010/wordprocessingShape" mc:Ignorable="w14 w15 w16se w16cid w16 w16cex w16sdtdh wp14">
+  <w:endnote w:type="separator" w:id="-1">
+    <w:p>
+      <w:r>
+        <w:separator/>
+      </w:r>
+    </w:p>
+  </w:endnote>
+  <w:endnote w:type="continuationSeparator" w:id="0">
+    <w:p>
+      <w:r>
+        <w:continuationSeparator/>
+      </w:r>
+    </w:p>
+  </w:endnote>
+</w:endnotes>
+</file>
+
+<file path=word/footer1.xml><?xml version="1.0" encoding="utf-8"?>
+<w:ftr xmlns:wpc="http://schemas.microsoft.com/office/word/2010/wordprocessingCanvas" xmlns:cx="http://schemas.microsoft.com/office/drawing/2014/chartex" xmlns:cx1="http://schemas.microsoft.com/office/drawing/2015/9/8/chartex" xmlns:cx2="http://schemas.microsoft.com/office/drawing/2015/10/21/chartex" xmlns:cx3="http://schemas.microsoft.com/office/drawing/2016/5/9/chartex" xmlns:cx4="http://schemas.microsoft.com/office/drawing/2016/5/10/chartex" xmlns:cx5="http://schemas.microsoft.com/office/drawing/2016/5/11/chartex" xmlns:cx6="http://schemas.microsoft.com/office/drawing/2016/5/12/chartex" xmlns:cx7="http://schemas.microsoft.com/office/drawing/2016/5/13/chartex" xmlns:cx8="http://schemas.microsoft.com/office/drawing/2016/5/14/chartex" xmlns:mc="http://schemas.openxmlformats.org/markup-compatibility/2006" xmlns:aink="http://schemas.microsoft.com/office/drawing/2016/ink" xmlns:am3d="http://schemas.microsoft.com/office/drawing/2017/model3d" xmlns:o="urn:schemas-microsoft-com:office:office" xmlns:oel="http://schemas.microsoft.com/office/2019/extlst" xmlns:r="http://schemas.openxmlformats.org/officeDocument/2006/relationships" xmlns:m="http://schemas.openxmlformats.org/officeDocument/2006/math" xmlns:v="urn:schemas-microsoft-com:vml" xmlns:wp14="http://schemas.microsoft.com/office/word/2010/wordprocessingDrawing" xmlns:wp="http://schemas.openxmlformats.org/drawingml/2006/wordprocessingDrawing" xmlns:w10="urn:schemas-microsoft-com:office:word" xmlns:w="http://schemas.openxmlformats.org/wordprocessingml/2006/main" xmlns:w14="http://schemas.microsoft.com/office/word/2010/wordml" xmlns:w15="http://schemas.microsoft.com/office/word/2012/wordml" xmlns:w16cex="http://schemas.microsoft.com/office/word/2018/wordml/cex" xmlns:w16cid="http://schemas.microsoft.com/office/word/2016/wordml/cid" xmlns:w16="http://schemas.microsoft.com/office/word/2018/wordml" xmlns:w16sdtdh="http://schemas.microsoft.com/office/word/2020/wordml/sdtdatahash" xmlns:w16se="http://schemas.microsoft.com/office/word/2015/wordml/symex" xmlns:wpg="http://schemas.microsoft.com/office/word/2010/wordprocessingGroup" xmlns:wpi="http://schemas.microsoft.com/office/word/2010/wordprocessingInk" xmlns:wne="http://schemas.microsoft.com/office/word/2006/wordml" xmlns:wps="http://schemas.microsoft.com/office/word/2010/wordprocessingShape" mc:Ignorable="w14 w15 w16se w16cid w16 w16cex w16sdtdh wp14">
+  <w:p>
+    <w:pPr>
+      <w:pStyle w:val="Footer"/>
+      <w:ind w:left="-630"/>
+    </w:pPr>
+    <w:r>
+      <w:rPr>
+        <w:rFonts w:ascii="Roboto" w:hAnsi="Roboto" w:cs="Roboto"/>
+        <w:b/>
+        <w:bCs/>
+        <w:color w:val="005E86"/>
+        <w:sz w:val="22"/>
+        <w:szCs w:val="22"/>
+      </w:rPr>
+      <w:t>www.scu.edu.au</w:t>
+    </w:r>
+  </w:p>
+  <w:p>
+    <w:pPr>
+      <w:pStyle w:val="Footer"/>
+      <w:rPr>
+        <w:rFonts w:ascii="Roboto" w:hAnsi="Roboto" w:cs="Roboto"/>
+        <w:b/>
+        <w:bCs/>
+        <w:color w:val="005E86"/>
+        <w:sz w:val="22"/>
+        <w:szCs w:val="22"/>
+      </w:rPr>
+    </w:pPr>
+  </w:p>
+  <w:p>
+    <w:pPr>
+      <w:pStyle w:val="Footer"/>
+      <w:tabs>
+        <w:tab w:val="left" w:pos="2790"/>
+      </w:tabs>
+      <w:ind w:left="6480" w:hanging="7110"/>
+    </w:pPr>
+    <w:r>
+      <w:rPr>
+        <w:rFonts w:ascii="Roboto" w:hAnsi="Roboto" w:cs="Roboto"/>
+        <w:b/>
+        <w:bCs/>
+        <w:color w:val="005E86"/>
+        <w:sz w:val="14"/>
+        <w:szCs w:val="14"/>
+      </w:rPr>
+      <w:t xml:space="preserve">Lismore </w:t>
+    </w:r>
+    <w:r>
+      <w:rPr>
+        <w:rFonts w:ascii="Roboto Light" w:hAnsi="Roboto Light" w:cs="Roboto Light"/>
+        <w:sz w:val="14"/>
+        <w:szCs w:val="14"/>
+      </w:rPr>
+      <w:tab/>
+    </w:r>
+    <w:r>
+      <w:rPr>
+        <w:rFonts w:ascii="Roboto" w:hAnsi="Roboto" w:cs="Roboto"/>
+        <w:b/>
+        <w:bCs/>
+        <w:color w:val="005E86"/>
+        <w:sz w:val="14"/>
+        <w:szCs w:val="14"/>
+      </w:rPr>
+      <w:t>Coffs Harbour</w:t>
+    </w:r>
+    <w:r>
+      <w:rPr>
+        <w:rFonts w:ascii="Roboto Light" w:hAnsi="Roboto Light" w:cs="Roboto Light"/>
+        <w:color w:val="005E86"/>
+        <w:sz w:val="14"/>
+        <w:szCs w:val="14"/>
+      </w:rPr>
+      <w:t xml:space="preserve"> </w:t>
+    </w:r>
+    <w:r>
+      <w:rPr>
+        <w:rFonts w:ascii="Roboto Light" w:hAnsi="Roboto Light" w:cs="Roboto Light"/>
+        <w:sz w:val="14"/>
+        <w:szCs w:val="14"/>
+      </w:rPr>
+      <w:tab/>
+    </w:r>
+    <w:r>
+      <w:rPr>
+        <w:rFonts w:ascii="Roboto" w:hAnsi="Roboto" w:cs="Roboto"/>
+        <w:b/>
+        <w:bCs/>
+        <w:color w:val="005E86"/>
+        <w:sz w:val="14"/>
+        <w:szCs w:val="14"/>
+      </w:rPr>
+      <w:t>Gold Coast</w:t>
+    </w:r>
+  </w:p>
+  <w:p>
+    <w:pPr>
+      <w:pStyle w:val="p1"/>
+      <w:tabs>
+        <w:tab w:val="left" w:pos="2790"/>
+        <w:tab w:val="left" w:pos="6480"/>
+      </w:tabs>
+      <w:ind w:left="3600" w:right="-1440" w:hanging="4230"/>
+    </w:pPr>
+    <w:r>
+      <w:rPr>
+        <w:rFonts w:ascii="Roboto Light" w:hAnsi="Roboto Light" w:cs="Roboto Light"/>
+        <w:sz w:val="14"/>
+        <w:szCs w:val="14"/>
+      </w:rPr>
+      <w:t xml:space="preserve">PO Box 157, Lismore NSW 2480 Australia </w:t>
+    </w:r>
+    <w:r>
+      <w:rPr>
+        <w:rFonts w:ascii="Roboto Light" w:hAnsi="Roboto Light" w:cs="Roboto Light"/>
+        <w:sz w:val="14"/>
+        <w:szCs w:val="14"/>
+      </w:rPr>
+      <w:tab/>
+      <w:t xml:space="preserve">Hogbin Drive, Coffs Harbour NSW 2450 Australia </w:t>
+    </w:r>
+    <w:r>
+      <w:rPr>
+        <w:rFonts w:ascii="Roboto Light" w:hAnsi="Roboto Light" w:cs="Roboto Light"/>
+        <w:sz w:val="14"/>
+        <w:szCs w:val="14"/>
+      </w:rPr>
+      <w:tab/>
+      <w:t>Locked Mail Bag 4, Coolangatta QLD 4225 Australia</w:t>
+    </w:r>
+  </w:p>
+  <w:p>
+    <w:pPr>
+      <w:pStyle w:val="p1"/>
+      <w:tabs>
+        <w:tab w:val="left" w:pos="2790"/>
+        <w:tab w:val="left" w:pos="6480"/>
+      </w:tabs>
+      <w:ind w:left="-630"/>
+      <w:rPr>
+        <w:lang w:val="de-DE"/>
+      </w:rPr>
+    </w:pPr>
+    <w:r>
+      <w:rPr>
+        <w:rFonts w:ascii="Roboto" w:hAnsi="Roboto" w:cs="Roboto"/>
+        <w:b/>
+        <w:bCs/>
+        <w:color w:val="005E86"/>
+        <w:sz w:val="14"/>
+        <w:szCs w:val="14"/>
+        <w:lang w:val="de-DE"/>
+      </w:rPr>
+      <w:t>T</w:t>
+    </w:r>
+    <w:r>
+      <w:rPr>
+        <w:rFonts w:ascii="Roboto Light" w:hAnsi="Roboto Light" w:cs="Roboto Light"/>
+        <w:sz w:val="14"/>
+        <w:szCs w:val="14"/>
+        <w:lang w:val="de-DE"/>
+      </w:rPr>
+      <w:t xml:space="preserve"> +61 2 6620 3000 </w:t>
+    </w:r>
+    <w:r>
+      <w:rPr>
+        <w:rFonts w:ascii="Roboto" w:hAnsi="Roboto" w:cs="Roboto"/>
+        <w:b/>
+        <w:bCs/>
+        <w:color w:val="005E86"/>
+        <w:sz w:val="14"/>
+        <w:szCs w:val="14"/>
+        <w:lang w:val="de-DE"/>
+      </w:rPr>
+      <w:t>F</w:t>
+    </w:r>
+    <w:r>
+      <w:rPr>
+        <w:rFonts w:ascii="Roboto Light" w:hAnsi="Roboto Light" w:cs="Roboto Light"/>
+        <w:sz w:val="14"/>
+        <w:szCs w:val="14"/>
+        <w:lang w:val="de-DE"/>
+      </w:rPr>
+      <w:t xml:space="preserve"> +61 2 6620 3700 </w:t>
+    </w:r>
+    <w:r>
+      <w:rPr>
+        <w:rFonts w:ascii="Roboto Light" w:hAnsi="Roboto Light" w:cs="Roboto Light"/>
+        <w:sz w:val="14"/>
+        <w:szCs w:val="14"/>
+        <w:lang w:val="de-DE"/>
+      </w:rPr>
+      <w:tab/>
+    </w:r>
+    <w:r>
+      <w:rPr>
+        <w:rFonts w:ascii="Roboto" w:hAnsi="Roboto" w:cs="Roboto"/>
+        <w:b/>
+        <w:bCs/>
+        <w:color w:val="005E86"/>
+        <w:sz w:val="14"/>
+        <w:szCs w:val="14"/>
+        <w:lang w:val="de-DE"/>
+      </w:rPr>
+      <w:t>T</w:t>
+    </w:r>
+    <w:r>
+      <w:rPr>
+        <w:rFonts w:ascii="Roboto Light" w:hAnsi="Roboto Light" w:cs="Roboto Light"/>
+        <w:sz w:val="14"/>
+        <w:szCs w:val="14"/>
+        <w:lang w:val="de-DE"/>
+      </w:rPr>
+      <w:t xml:space="preserve"> +61 2 6659 3777 </w:t>
+    </w:r>
+    <w:r>
+      <w:rPr>
+        <w:rFonts w:ascii="Roboto Light" w:hAnsi="Roboto Light" w:cs="Roboto Light"/>
+        <w:sz w:val="14"/>
+        <w:szCs w:val="14"/>
+        <w:lang w:val="de-DE"/>
+      </w:rPr>
+      <w:tab/>
+    </w:r>
+    <w:r>
+      <w:rPr>
+        <w:rFonts w:ascii="Roboto" w:hAnsi="Roboto" w:cs="Roboto"/>
+        <w:b/>
+        <w:bCs/>
+        <w:color w:val="005E86"/>
+        <w:sz w:val="14"/>
+        <w:szCs w:val="14"/>
+        <w:lang w:val="de-DE"/>
+      </w:rPr>
+      <w:t>T</w:t>
+    </w:r>
+    <w:r>
+      <w:rPr>
+        <w:rFonts w:ascii="Roboto Light" w:hAnsi="Roboto Light" w:cs="Roboto Light"/>
+        <w:sz w:val="14"/>
+        <w:szCs w:val="14"/>
+        <w:lang w:val="de-DE"/>
+      </w:rPr>
+      <w:t xml:space="preserve"> +61 7 5589 3000 </w:t>
+    </w:r>
+    <w:r>
+      <w:rPr>
+        <w:rFonts w:ascii="Roboto" w:hAnsi="Roboto" w:cs="Roboto"/>
+        <w:b/>
+        <w:bCs/>
+        <w:color w:val="005E86"/>
+        <w:sz w:val="14"/>
+        <w:szCs w:val="14"/>
+        <w:lang w:val="de-DE"/>
+      </w:rPr>
+      <w:t>F</w:t>
+    </w:r>
+    <w:r>
+      <w:rPr>
+        <w:rFonts w:ascii="Roboto Light" w:hAnsi="Roboto Light" w:cs="Roboto Light"/>
+        <w:sz w:val="14"/>
+        <w:szCs w:val="14"/>
+        <w:lang w:val="de-DE"/>
+      </w:rPr>
+      <w:t xml:space="preserve"> +61 7 5589 3700</w:t>
+    </w:r>
+  </w:p>
+  <w:p>
+    <w:pPr>
+      <w:pStyle w:val="p1"/>
+      <w:rPr>
+        <w:rFonts w:ascii="Roboto Light" w:hAnsi="Roboto Light" w:cs="Roboto Light"/>
+        <w:sz w:val="14"/>
+        <w:szCs w:val="14"/>
+        <w:lang w:val="de-DE"/>
+      </w:rPr>
+    </w:pPr>
+  </w:p>
+  <w:p>
+    <w:pPr>
+      <w:pStyle w:val="p1"/>
+      <w:ind w:left="-630"/>
+      <w:rPr>
+        <w:lang w:val="de-DE"/>
+      </w:rPr>
+    </w:pPr>
+    <w:r>
+      <w:rPr>
+        <w:rFonts w:ascii="Roboto Light" w:hAnsi="Roboto Light" w:cs="Roboto Light"/>
+        <w:sz w:val="14"/>
+        <w:szCs w:val="14"/>
+        <w:lang w:val="de-DE"/>
+      </w:rPr>
+      <w:t>CRICOS Provider 01241G</w:t>
+    </w:r>
+  </w:p>
+  <w:p>
+    <w:pPr>
+      <w:pStyle w:val="Footer"/>
+      <w:rPr>
+        <w:rFonts w:ascii="Roboto Light" w:hAnsi="Roboto Light" w:cs="Roboto Light"/>
+        <w:sz w:val="14"/>
+        <w:szCs w:val="14"/>
+        <w:lang w:val="de-DE"/>
+      </w:rPr>
+    </w:pPr>
+  </w:p>
+  <w:p>
+    <w:pPr>
+      <w:pStyle w:val="Footer"/>
+      <w:rPr>
+        <w:rFonts w:ascii="Roboto" w:hAnsi="Roboto" w:cs="Roboto"/>
+        <w:sz w:val="13"/>
+        <w:szCs w:val="13"/>
+        <w:lang w:val="de-DE"/>
+      </w:rPr>
+    </w:pPr>
+  </w:p>
+  <w:p>
+    <w:pPr>
+      <w:pStyle w:val="Footer"/>
+      <w:rPr>
+        <w:rFonts w:ascii="Roboto" w:hAnsi="Roboto" w:cs="Roboto"/>
+        <w:sz w:val="13"/>
+        <w:szCs w:val="13"/>
+        <w:lang w:val="de-DE"/>
+      </w:rPr>
+    </w:pPr>
+  </w:p>
+</w:ftr>
+</file>
+
+<file path=word/footer2.xml><?xml version="1.0" encoding="utf-8"?>
+<w:ftr xmlns:wpc="http://schemas.microsoft.com/office/word/2010/wordprocessingCanvas" xmlns:cx="http://schemas.microsoft.com/office/drawing/2014/chartex" xmlns:cx1="http://schemas.microsoft.com/office/drawing/2015/9/8/chartex" xmlns:cx2="http://schemas.microsoft.com/office/drawing/2015/10/21/chartex" xmlns:cx3="http://schemas.microsoft.com/office/drawing/2016/5/9/chartex" xmlns:cx4="http://schemas.microsoft.com/office/drawing/2016/5/10/chartex" xmlns:cx5="http://schemas.microsoft.com/office/drawing/2016/5/11/chartex" xmlns:cx6="http://schemas.microsoft.com/office/drawing/2016/5/12/chartex" xmlns:cx7="http://schemas.microsoft.com/office/drawing/2016/5/13/chartex" xmlns:cx8="http://schemas.microsoft.com/office/drawing/2016/5/14/chartex" xmlns:mc="http://schemas.openxmlformats.org/markup-compatibility/2006" xmlns:aink="http://schemas.microsoft.com/office/drawing/2016/ink" xmlns:am3d="http://schemas.microsoft.com/office/drawing/2017/model3d" xmlns:o="urn:schemas-microsoft-com:office:office" xmlns:oel="http://schemas.microsoft.com/office/2019/extlst" xmlns:r="http://schemas.openxmlformats.org/officeDocument/2006/relationships" xmlns:m="http://schemas.openxmlformats.org/officeDocument/2006/math" xmlns:v="urn:schemas-microsoft-com:vml" xmlns:wp14="http://schemas.microsoft.com/office/word/2010/wordprocessingDrawing" xmlns:wp="http://schemas.openxmlformats.org/drawingml/2006/wordprocessingDrawing" xmlns:w10="urn:schemas-microsoft-com:office:word" xmlns:w="http://schemas.openxmlformats.org/wordprocessingml/2006/main" xmlns:w14="http://schemas.microsoft.com/office/word/2010/wordml" xmlns:w15="http://schemas.microsoft.com/office/word/2012/wordml" xmlns:w16cex="http://schemas.microsoft.com/office/word/2018/wordml/cex" xmlns:w16cid="http://schemas.microsoft.com/office/word/2016/wordml/cid" xmlns:w16="http://schemas.microsoft.com/office/word/2018/wordml" xmlns:w16sdtdh="http://schemas.microsoft.com/office/word/2020/wordml/sdtdatahash" xmlns:w16se="http://schemas.microsoft.com/office/word/2015/wordml/symex" xmlns:wpg="http://schemas.microsoft.com/office/word/2010/wordprocessingGroup" xmlns:wpi="http://schemas.microsoft.com/office/word/2010/wordprocessingInk" xmlns:wne="http://schemas.microsoft.com/office/word/2006/wordml" xmlns:wps="http://schemas.microsoft.com/office/word/2010/wordprocessingShape" mc:Ignorable="w14 w15 w16se w16cid w16 w16cex w16sdtdh wp14">
+  <w:p/>
+</w:ftr>
+</file>
+
+<file path=word/footnotes.xml><?xml version="1.0" encoding="utf-8"?>
+<w:footnotes xmlns:wpc="http://schemas.microsoft.com/office/word/2010/wordprocessingCanvas" xmlns:cx="http://schemas.microsoft.com/office/drawing/2014/chartex" xmlns:cx1="http://schemas.microsoft.com/office/drawing/2015/9/8/chartex" xmlns:cx2="http://schemas.microsoft.com/office/drawing/2015/10/21/chartex" xmlns:cx3="http://schemas.microsoft.com/office/drawing/2016/5/9/chartex" xmlns:cx4="http://schemas.microsoft.com/office/drawing/2016/5/10/chartex" xmlns:cx5="http://schemas.microsoft.com/office/drawing/2016/5/11/chartex" xmlns:cx6="http://schemas.microsoft.com/office/drawing/2016/5/12/chartex" xmlns:cx7="http://schemas.microsoft.com/office/drawing/2016/5/13/chartex" xmlns:cx8="http://schemas.microsoft.com/office/drawing/2016/5/14/chartex" xmlns:mc="http://schemas.openxmlformats.org/markup-compatibility/2006" xmlns:aink="http://schemas.microsoft.com/office/drawing/2016/ink" xmlns:am3d="http://schemas.microsoft.com/office/drawing/2017/model3d" xmlns:o="urn:schemas-microsoft-com:office:office" xmlns:oel="http://schemas.microsoft.com/office/2019/extlst" xmlns:r="http://schemas.openxmlformats.org/officeDocument/2006/relationships" xmlns:m="http://schemas.openxmlformats.org/officeDocument/2006/math" xmlns:v="urn:schemas-microsoft-com:vml" xmlns:wp14="http://schemas.microsoft.com/office/word/2010/wordprocessingDrawing" xmlns:wp="http://schemas.openxmlformats.org/drawingml/2006/wordprocessingDrawing" xmlns:w10="urn:schemas-microsoft-com:office:word" xmlns:w="http://schemas.openxmlformats.org/wordprocessingml/2006/main" xmlns:w14="http://schemas.microsoft.com/office/word/2010/wordml" xmlns:w15="http://schemas.microsoft.com/office/word/2012/wordml" xmlns:w16cex="http://schemas.microsoft.com/office/word/2018/wordml/cex" xmlns:w16cid="http://schemas.microsoft.com/office/word/2016/wordml/cid" xmlns:w16="http://schemas.microsoft.com/office/word/2018/wordml" xmlns:w16sdtdh="http://schemas.microsoft.com/office/word/2020/wordml/sdtdatahash" xmlns:w16se="http://schemas.microsoft.com/office/word/2015/wordml/symex" xmlns:wpg="http://schemas.microsoft.com/office/word/2010/wordprocessingGroup" xmlns:wpi="http://schemas.microsoft.com/office/word/2010/wordprocessingInk" xmlns:wne="http://schemas.microsoft.com/office/word/2006/wordml" xmlns:wps="http://schemas.microsoft.com/office/word/2010/wordprocessingShape" mc:Ignorable="w14 w15 w16se w16cid w16 w16cex w16sdtdh wp14">
+  <w:footnote w:type="separator" w:id="-1">
+    <w:p>
+      <w:r>
+        <w:separator/>
+      </w:r>
+    </w:p>
+  </w:footnote>
+  <w:footnote w:type="continuationSeparator" w:id="0">
+    <w:p>
+      <w:r>
+        <w:continuationSeparator/>
+      </w:r>
+    </w:p>
+  </w:footnote>
+</w:footnotes>
+</file>
+
+<file path=word/header1.xml><?xml version="1.0" encoding="utf-8"?>
+<w:hdr xmlns:wpc="http://schemas.microsoft.com/office/word/2010/wordprocessingCanvas" xmlns:cx="http://schemas.microsoft.com/office/drawing/2014/chartex" xmlns:cx1="http://schemas.microsoft.com/office/drawing/2015/9/8/chartex" xmlns:cx2="http://schemas.microsoft.com/office/drawing/2015/10/21/chartex" xmlns:cx3="http://schemas.microsoft.com/office/drawing/2016/5/9/chartex" xmlns:cx4="http://schemas.microsoft.com/office/drawing/2016/5/10/chartex" xmlns:cx5="http://schemas.microsoft.com/office/drawing/2016/5/11/chartex" xmlns:cx6="http://schemas.microsoft.com/office/drawing/2016/5/12/chartex" xmlns:cx7="http://schemas.microsoft.com/office/drawing/2016/5/13/chartex" xmlns:cx8="http://schemas.microsoft.com/office/drawing/2016/5/14/chartex" xmlns:mc="http://schemas.openxmlformats.org/markup-compatibility/2006" xmlns:aink="http://schemas.microsoft.com/office/drawing/2016/ink" xmlns:am3d="http://schemas.microsoft.com/office/drawing/2017/model3d" xmlns:o="urn:schemas-microsoft-com:office:office" xmlns:oel="http://schemas.microsoft.com/office/2019/extlst" xmlns:r="http://schemas.openxmlformats.org/officeDocument/2006/relationships" xmlns:m="http://schemas.openxmlformats.org/officeDocument/2006/math" xmlns:v="urn:schemas-microsoft-com:vml" xmlns:wp14="http://schemas.microsoft.com/office/word/2010/wordprocessingDrawing" xmlns:wp="http://schemas.openxmlformats.org/drawingml/2006/wordprocessingDrawing" xmlns:w10="urn:schemas-microsoft-com:office:word" xmlns:w="http://schemas.openxmlformats.org/wordprocessingml/2006/main" xmlns:w14="http://schemas.microsoft.com/office/word/2010/wordml" xmlns:w15="http://schemas.microsoft.com/office/word/2012/wordml" xmlns:w16cex="http://schemas.microsoft.com/office/word/2018/wordml/cex" xmlns:w16cid="http://schemas.microsoft.com/office/word/2016/wordml/cid" xmlns:w16="http://schemas.microsoft.com/office/word/2018/wordml" xmlns:w16sdtdh="http://schemas.microsoft.com/office/word/2020/wordml/sdtdatahash" xmlns:w16se="http://schemas.microsoft.com/office/word/2015/wordml/symex" xmlns:wpg="http://schemas.microsoft.com/office/word/2010/wordprocessingGroup" xmlns:wpi="http://schemas.microsoft.com/office/word/2010/wordprocessingInk" xmlns:wne="http://schemas.microsoft.com/office/word/2006/wordml" xmlns:wps="http://schemas.microsoft.com/office/word/2010/wordprocessingShape" mc:Ignorable="w14 w15 w16se w16cid w16 w16cex w16sdtdh wp14">
+  <w:p>
+    <w:pPr>
+      <w:pStyle w:val="Header"/>
+      <w:ind w:left="-1440" w:right="-1440"/>
+      <w:rPr>
+        <w:rFonts w:ascii="Roboto" w:hAnsi="Roboto" w:cs="Roboto"/>
+        <w:lang w:eastAsia="en-AU"/>
+      </w:rPr>
+    </w:pPr>
+    <w:r>
+      <w:rPr>
+        <w:noProof/>
+        <w:lang w:eastAsia="en-AU"/>
+      </w:rPr>
+      <w:drawing>
+        <wp:anchor distT="0" distB="0" distL="114935" distR="114935" simplePos="0" relativeHeight="251657216" behindDoc="0" locked="0" layoutInCell="1" allowOverlap="1" wp14:anchorId="4333E459" wp14:editId="38CC0020">
+          <wp:simplePos x="0" y="0"/>
+          <wp:positionH relativeFrom="column">
+            <wp:posOffset>4268470</wp:posOffset>
+          </wp:positionH>
+          <wp:positionV relativeFrom="paragraph">
+            <wp:posOffset>5080</wp:posOffset>
+          </wp:positionV>
+          <wp:extent cx="2372360" cy="2452370"/>
+          <wp:effectExtent l="0" t="0" r="0" b="0"/>
+          <wp:wrapSquare wrapText="bothSides"/>
+          <wp:docPr id="1" name="Picture 1"/>
+          <wp:cNvGraphicFramePr>
+            <a:graphicFrameLocks xmlns:a="http://schemas.openxmlformats.org/drawingml/2006/main" noChangeAspect="1"/>
+          </wp:cNvGraphicFramePr>
+          <a:graphic xmlns:a="http://schemas.openxmlformats.org/drawingml/2006/main">
+            <a:graphicData uri="http://schemas.openxmlformats.org/drawingml/2006/picture">
+              <pic:pic xmlns:pic="http://schemas.openxmlformats.org/drawingml/2006/picture">
+                <pic:nvPicPr>
+                  <pic:cNvPr id="0" name="Picture 1"/>
+                  <pic:cNvPicPr>
+                    <a:picLocks noChangeAspect="1" noChangeArrowheads="1"/>
+                  </pic:cNvPicPr>
+                </pic:nvPicPr>
+                <pic:blipFill>
+                  <a:blip r:embed="rId1">
+                    <a:extLst>
+                      <a:ext uri="{28A0092B-C50C-407E-A947-70E740481C1C}">
+                        <a14:useLocalDpi xmlns:a14="http://schemas.microsoft.com/office/drawing/2010/main" val="0"/>
+                      </a:ext>
+                    </a:extLst>
+                  </a:blip>
+                  <a:srcRect l="-79" t="-76" r="-79" b="-76"/>
+                  <a:stretch>
+                    <a:fillRect/>
+                  </a:stretch>
+                </pic:blipFill>
+                <pic:spPr bwMode="auto">
+                  <a:xfrm>
+                    <a:off x="0" y="0"/>
+                    <a:ext cx="2372360" cy="2452370"/>
+                  </a:xfrm>
+                  <a:prstGeom prst="rect">
+                    <a:avLst/>
+                  </a:prstGeom>
+                  <a:solidFill>
+                    <a:srgbClr val="FFFFFF">
+                      <a:alpha val="0"/>
+                    </a:srgbClr>
+                  </a:solidFill>
+                </pic:spPr>
+              </pic:pic>
+            </a:graphicData>
+          </a:graphic>
+          <wp14:sizeRelH relativeFrom="page">
+            <wp14:pctWidth>0</wp14:pctWidth>
+          </wp14:sizeRelH>
+          <wp14:sizeRelV relativeFrom="page">
+            <wp14:pctHeight>0</wp14:pctHeight>
+          </wp14:sizeRelV>
+        </wp:anchor>
+      </w:drawing>
+    </w:r>
+  </w:p>
+  <w:p>
+    <w:pPr>
+      <w:pStyle w:val="Header"/>
+      <w:ind w:left="-1440" w:right="-1440"/>
+      <w:rPr>
+        <w:rFonts w:ascii="Roboto" w:hAnsi="Roboto" w:cs="Roboto"/>
+        <w:lang w:eastAsia="en-AU"/>
+      </w:rPr>
+    </w:pPr>
+    <w:r>
+      <w:rPr>
+        <w:noProof/>
+        <w:lang w:eastAsia="en-AU"/>
+      </w:rPr>
+      <w:drawing>
+        <wp:anchor distT="0" distB="0" distL="114935" distR="114935" simplePos="0" relativeHeight="251658240" behindDoc="0" locked="0" layoutInCell="1" allowOverlap="1" wp14:anchorId="052DA4A5" wp14:editId="4311F953">
+          <wp:simplePos x="0" y="0"/>
+          <wp:positionH relativeFrom="column">
+            <wp:posOffset>-458470</wp:posOffset>
+          </wp:positionH>
+          <wp:positionV relativeFrom="paragraph">
+            <wp:posOffset>278130</wp:posOffset>
+          </wp:positionV>
+          <wp:extent cx="2604135" cy="838835"/>
+          <wp:effectExtent l="0" t="0" r="0" b="0"/>
+          <wp:wrapSquare wrapText="bothSides"/>
+          <wp:docPr id="2" name="Picture 2"/>
+          <wp:cNvGraphicFramePr>
+            <a:graphicFrameLocks xmlns:a="http://schemas.openxmlformats.org/drawingml/2006/main" noChangeAspect="1"/>
+          </wp:cNvGraphicFramePr>
+          <a:graphic xmlns:a="http://schemas.openxmlformats.org/drawingml/2006/main">
+            <a:graphicData uri="http://schemas.openxmlformats.org/drawingml/2006/picture">
+              <pic:pic xmlns:pic="http://schemas.openxmlformats.org/drawingml/2006/picture">
+                <pic:nvPicPr>
+                  <pic:cNvPr id="0" name="Picture 2"/>
+                  <pic:cNvPicPr>
+                    <a:picLocks noChangeAspect="1" noChangeArrowheads="1"/>
+                  </pic:cNvPicPr>
+                </pic:nvPicPr>
+                <pic:blipFill>
+                  <a:blip r:embed="rId2">
+                    <a:extLst>
+                      <a:ext uri="{28A0092B-C50C-407E-A947-70E740481C1C}">
+                        <a14:useLocalDpi xmlns:a14="http://schemas.microsoft.com/office/drawing/2010/main" val="0"/>
+                      </a:ext>
+                    </a:extLst>
+                  </a:blip>
+                  <a:srcRect l="-72" t="-226" r="-72" b="-226"/>
+                  <a:stretch>
+                    <a:fillRect/>
+                  </a:stretch>
+                </pic:blipFill>
+                <pic:spPr bwMode="auto">
+                  <a:xfrm>
+                    <a:off x="0" y="0"/>
+                    <a:ext cx="2604135" cy="838835"/>
+                  </a:xfrm>
+                  <a:prstGeom prst="rect">
+                    <a:avLst/>
+                  </a:prstGeom>
+                  <a:solidFill>
+                    <a:srgbClr val="FFFFFF">
+                      <a:alpha val="0"/>
+                    </a:srgbClr>
+                  </a:solidFill>
+                </pic:spPr>
+              </pic:pic>
+            </a:graphicData>
+          </a:graphic>
+          <wp14:sizeRelH relativeFrom="page">
+            <wp14:pctWidth>0</wp14:pctWidth>
+          </wp14:sizeRelH>
+          <wp14:sizeRelV relativeFrom="page">
+            <wp14:pctHeight>0</wp14:pctHeight>
+          </wp14:sizeRelV>
+        </wp:anchor>
+      </w:drawing>
+    </w:r>
+  </w:p>
+  <w:p>
+    <w:pPr>
+      <w:pStyle w:val="Header"/>
+      <w:ind w:left="-1440" w:right="-1440"/>
+      <w:rPr>
+        <w:rFonts w:ascii="Roboto" w:hAnsi="Roboto" w:cs="Roboto"/>
+        <w:lang w:eastAsia="en-AU"/>
+      </w:rPr>
+    </w:pPr>
+  </w:p>
+  <w:p>
+    <w:pPr>
+      <w:pStyle w:val="Header"/>
+      <w:ind w:left="-1440" w:right="-1440"/>
+      <w:rPr>
+        <w:rFonts w:ascii="Roboto" w:hAnsi="Roboto" w:cs="Roboto"/>
+        <w:lang w:eastAsia="en-AU"/>
+      </w:rPr>
+    </w:pPr>
+  </w:p>
+  <w:p>
+    <w:pPr>
+      <w:pStyle w:val="Header"/>
+      <w:ind w:left="-1440" w:right="-1440"/>
+      <w:rPr>
+        <w:rFonts w:ascii="Roboto" w:hAnsi="Roboto" w:cs="Roboto"/>
+      </w:rPr>
+    </w:pPr>
+  </w:p>
+  <w:p>
+    <w:pPr>
+      <w:pStyle w:val="Header"/>
+      <w:ind w:left="-1440" w:right="-1440"/>
+      <w:rPr>
+        <w:rFonts w:ascii="Roboto" w:hAnsi="Roboto" w:cs="Roboto"/>
+      </w:rPr>
+    </w:pPr>
+  </w:p>
+  <w:p>
+    <w:pPr>
+      <w:pStyle w:val="Header"/>
+      <w:ind w:left="-1440" w:right="-1440"/>
+      <w:rPr>
+        <w:rFonts w:ascii="Roboto" w:hAnsi="Roboto" w:cs="Roboto"/>
+      </w:rPr>
+    </w:pPr>
+  </w:p>
+  <w:p>
+    <w:pPr>
+      <w:pStyle w:val="Header"/>
+      <w:ind w:left="-1440" w:right="-1440"/>
+      <w:rPr>
+        <w:rFonts w:ascii="Roboto" w:hAnsi="Roboto" w:cs="Roboto"/>
+      </w:rPr>
+    </w:pPr>
+  </w:p>
+  <w:p>
+    <w:pPr>
+      <w:pStyle w:val="Header"/>
+      <w:ind w:left="-1440" w:right="-1440"/>
+      <w:rPr>
+        <w:rFonts w:ascii="Roboto" w:hAnsi="Roboto" w:cs="Roboto"/>
+      </w:rPr>
+    </w:pPr>
+  </w:p>
+  <w:p>
+    <w:pPr>
+      <w:pStyle w:val="Header"/>
+      <w:ind w:right="-1440"/>
+      <w:rPr>
+        <w:rFonts w:ascii="Roboto" w:hAnsi="Roboto" w:cs="Roboto"/>
+      </w:rPr>
+    </w:pPr>
+  </w:p>
+</w:hdr>
+</file>
+
+<file path=word/header2.xml><?xml version="1.0" encoding="utf-8"?>
+<w:hdr xmlns:wpc="http://schemas.microsoft.com/office/word/2010/wordprocessingCanvas" xmlns:cx="http://schemas.microsoft.com/office/drawing/2014/chartex" xmlns:cx1="http://schemas.microsoft.com/office/drawing/2015/9/8/chartex" xmlns:cx2="http://schemas.microsoft.com/office/drawing/2015/10/21/chartex" xmlns:cx3="http://schemas.microsoft.com/office/drawing/2016/5/9/chartex" xmlns:cx4="http://schemas.microsoft.com/office/drawing/2016/5/10/chartex" xmlns:cx5="http://schemas.microsoft.com/office/drawing/2016/5/11/chartex" xmlns:cx6="http://schemas.microsoft.com/office/drawing/2016/5/12/chartex" xmlns:cx7="http://schemas.microsoft.com/office/drawing/2016/5/13/chartex" xmlns:cx8="http://schemas.microsoft.com/office/drawing/2016/5/14/chartex" xmlns:mc="http://schemas.openxmlformats.org/markup-compatibility/2006" xmlns:aink="http://schemas.microsoft.com/office/drawing/2016/ink" xmlns:am3d="http://schemas.microsoft.com/office/drawing/2017/model3d" xmlns:o="urn:schemas-microsoft-com:office:office" xmlns:oel="http://schemas.microsoft.com/office/2019/extlst" xmlns:r="http://schemas.openxmlformats.org/officeDocument/2006/relationships" xmlns:m="http://schemas.openxmlformats.org/officeDocument/2006/math" xmlns:v="urn:schemas-microsoft-com:vml" xmlns:wp14="http://schemas.microsoft.com/office/word/2010/wordprocessingDrawing" xmlns:wp="http://schemas.openxmlformats.org/drawingml/2006/wordprocessingDrawing" xmlns:w10="urn:schemas-microsoft-com:office:word" xmlns:w="http://schemas.openxmlformats.org/wordprocessingml/2006/main" xmlns:w14="http://schemas.microsoft.com/office/word/2010/wordml" xmlns:w15="http://schemas.microsoft.com/office/word/2012/wordml" xmlns:w16cex="http://schemas.microsoft.com/office/word/2018/wordml/cex" xmlns:w16cid="http://schemas.microsoft.com/office/word/2016/wordml/cid" xmlns:w16="http://schemas.microsoft.com/office/word/2018/wordml" xmlns:w16sdtdh="http://schemas.microsoft.com/office/word/2020/wordml/sdtdatahash" xmlns:w16se="http://schemas.microsoft.com/office/word/2015/wordml/symex" xmlns:wpg="http://schemas.microsoft.com/office/word/2010/wordprocessingGroup" xmlns:wpi="http://schemas.microsoft.com/office/word/2010/wordprocessingInk" xmlns:wne="http://schemas.microsoft.com/office/word/2006/wordml" xmlns:wps="http://schemas.microsoft.com/office/word/2010/wordprocessingShape" mc:Ignorable="w14 w15 w16se w16cid w16 w16cex w16sdtdh wp14">
+  <w:p/>
+</w:hdr>
+</file>
+
+<file path=word/numbering.xml><?xml version="1.0" encoding="utf-8"?>
+<w:numbering xmlns:wpc="http://schemas.microsoft.com/office/word/2010/wordprocessingCanvas" xmlns:cx="http://schemas.microsoft.com/office/drawing/2014/chartex" xmlns:cx1="http://schemas.microsoft.com/office/drawing/2015/9/8/chartex" xmlns:cx2="http://schemas.microsoft.com/office/drawing/2015/10/21/chartex" xmlns:cx3="http://schemas.microsoft.com/office/drawing/2016/5/9/chartex" xmlns:cx4="http://schemas.microsoft.com/office/drawing/2016/5/10/chartex" xmlns:cx5="http://schemas.microsoft.com/office/drawing/2016/5/11/chartex" xmlns:cx6="http://schemas.microsoft.com/office/drawing/2016/5/12/chartex" xmlns:cx7="http://schemas.microsoft.com/office/drawing/2016/5/13/chartex" xmlns:cx8="http://schemas.microsoft.com/office/drawing/2016/5/14/chartex" xmlns:mc="http://schemas.openxmlformats.org/markup-compatibility/2006" xmlns:aink="http://schemas.microsoft.com/office/drawing/2016/ink" xmlns:am3d="http://schemas.microsoft.com/office/drawing/2017/model3d" xmlns:o="urn:schemas-microsoft-com:office:office" xmlns:oel="http://schemas.microsoft.com/office/2019/extlst" xmlns:r="http://schemas.openxmlformats.org/officeDocument/2006/relationships" xmlns:m="http://schemas.openxmlformats.org/officeDocument/2006/math" xmlns:v="urn:schemas-microsoft-com:vml" xmlns:wp14="http://schemas.microsoft.com/office/word/2010/wordprocessingDrawing" xmlns:wp="http://schemas.openxmlformats.org/drawingml/2006/wordprocessingDrawing" xmlns:w10="urn:schemas-microsoft-com:office:word" xmlns:w="http://schemas.openxmlformats.org/wordprocessingml/2006/main" xmlns:w14="http://schemas.microsoft.com/office/word/2010/wordml" xmlns:w15="http://schemas.microsoft.com/office/word/2012/wordml" xmlns:w16cex="http://schemas.microsoft.com/office/word/2018/wordml/cex" xmlns:w16cid="http://schemas.microsoft.com/office/word/2016/wordml/cid" xmlns:w16="http://schemas.microsoft.com/office/word/2018/wordml" xmlns:w16sdtdh="http://schemas.microsoft.com/office/word/2020/wordml/sdtdatahash" xmlns:w16se="http://schemas.microsoft.com/office/word/2015/wordml/symex" xmlns:wpg="http://schemas.microsoft.com/office/word/2010/wordprocessingGroup" xmlns:wpi="http://schemas.microsoft.com/office/word/2010/wordprocessingInk" xmlns:wne="http://schemas.microsoft.com/office/word/2006/wordml" xmlns:wps="http://schemas.microsoft.com/office/word/2010/wordprocessingShape" mc:Ignorable="w14 w15 w16se w16cid w16 w16cex w16sdtdh wp14">
+  <w:abstractNum w:abstractNumId="0" w15:restartNumberingAfterBreak="0">
+    <w:nsid w:val="00000001"/>
+    <w:multiLevelType w:val="multilevel"/>
+    <w:tmpl w:val="62CA3AD0"/>
+    <w:lvl w:ilvl="0">
+      <w:start w:val="1"/>
+      <w:numFmt w:val="none"/>
+      <w:pStyle w:val="Heading1"/>
+      <w:suff w:val="nothing"/>
+      <w:lvlText w:val=""/>
+      <w:lvlJc w:val="left"/>
+      <w:pPr>
+        <w:tabs>
+          <w:tab w:val="num" w:pos="0"/>
+        </w:tabs>
+        <w:ind w:left="0" w:firstLine="0"/>
+      </w:pPr>
+    </w:lvl>
+    <w:lvl w:ilvl="1">
+      <w:start w:val="1"/>
+      <w:numFmt w:val="none"/>
+      <w:suff w:val="nothing"/>
+      <w:lvlText w:val=""/>
+      <w:lvlJc w:val="left"/>
+      <w:pPr>
+        <w:tabs>
+          <w:tab w:val="num" w:pos="0"/>
+        </w:tabs>
+        <w:ind w:left="0" w:firstLine="0"/>
+      </w:pPr>
+    </w:lvl>
+    <w:lvl w:ilvl="2">
+      <w:start w:val="1"/>
+      <w:numFmt w:val="none"/>
+      <w:suff w:val="nothing"/>
+      <w:lvlText w:val=""/>
+      <w:lvlJc w:val="left"/>
+      <w:pPr>
+        <w:tabs>
+          <w:tab w:val="num" w:pos="0"/>
+        </w:tabs>
+        <w:ind w:left="0" w:firstLine="0"/>
+      </w:pPr>
+    </w:lvl>
+    <w:lvl w:ilvl="3">
+      <w:start w:val="1"/>
+      <w:numFmt w:val="none"/>
+      <w:suff w:val="nothing"/>
+      <w:lvlText w:val=""/>
+      <w:lvlJc w:val="left"/>
+      <w:pPr>
+        <w:tabs>
+          <w:tab w:val="num" w:pos="0"/>
+        </w:tabs>
+        <w:ind w:left="0" w:firstLine="0"/>
+      </w:pPr>
+    </w:lvl>
+    <w:lvl w:ilvl="4">
+      <w:start w:val="1"/>
+      <w:numFmt w:val="none"/>
+      <w:suff w:val="nothing"/>
+      <w:lvlText w:val=""/>
+      <w:lvlJc w:val="left"/>
+      <w:pPr>
+        <w:tabs>
+          <w:tab w:val="num" w:pos="0"/>
+        </w:tabs>
+        <w:ind w:left="0" w:firstLine="0"/>
+      </w:pPr>
+    </w:lvl>
+    <w:lvl w:ilvl="5">
+      <w:start w:val="1"/>
+      <w:numFmt w:val="none"/>
+      <w:suff w:val="nothing"/>
+      <w:lvlText w:val=""/>
+      <w:lvlJc w:val="left"/>
+      <w:pPr>
+        <w:tabs>
+          <w:tab w:val="num" w:pos="0"/>
+        </w:tabs>
+        <w:ind w:left="0" w:firstLine="0"/>
+      </w:pPr>
+    </w:lvl>
+    <w:lvl w:ilvl="6">
+      <w:start w:val="1"/>
+      <w:numFmt w:val="none"/>
+      <w:suff w:val="nothing"/>
+      <w:lvlText w:val=""/>
+      <w:lvlJc w:val="left"/>
+      <w:pPr>
+        <w:tabs>
+          <w:tab w:val="num" w:pos="0"/>
+        </w:tabs>
+        <w:ind w:left="0" w:firstLine="0"/>
+      </w:pPr>
+    </w:lvl>
+    <w:lvl w:ilvl="7">
+      <w:start w:val="1"/>
+      <w:numFmt w:val="none"/>
+      <w:suff w:val="nothing"/>
+      <w:lvlText w:val=""/>
+      <w:lvlJc w:val="left"/>
+      <w:pPr>
+        <w:tabs>
+          <w:tab w:val="num" w:pos="0"/>
+        </w:tabs>
+        <w:ind w:left="0" w:firstLine="0"/>
+      </w:pPr>
+    </w:lvl>
+    <w:lvl w:ilvl="8">
+      <w:start w:val="1"/>
+      <w:numFmt w:val="none"/>
+      <w:suff w:val="nothing"/>
+      <w:lvlText w:val=""/>
+      <w:lvlJc w:val="left"/>
+      <w:pPr>
+        <w:tabs>
+          <w:tab w:val="num" w:pos="0"/>
+        </w:tabs>
+        <w:ind w:left="0" w:firstLine="0"/>
+      </w:pPr>
+    </w:lvl>
+  </w:abstractNum>
+  <w:abstractNum w:abstractNumId="1" w15:restartNumberingAfterBreak="0">
+    <w:nsid w:val="00000002"/>
+    <w:multiLevelType w:val="multilevel"/>
+    <w:tmpl w:val="00000002"/>
+    <w:name w:val="WWNum1"/>
+    <w:lvl w:ilvl="0">
+      <w:start w:val="1"/>
+      <w:numFmt w:val="bullet"/>
+      <w:lvlText w:val=""/>
+      <w:lvlJc w:val="left"/>
+      <w:pPr>
+        <w:tabs>
+          <w:tab w:val="num" w:pos="0"/>
+        </w:tabs>
+        <w:ind w:left="2421" w:hanging="360"/>
+      </w:pPr>
+      <w:rPr>
+        <w:rFonts w:ascii="Symbol" w:hAnsi="Symbol" w:cs="Symbol"/>
+      </w:rPr>
+    </w:lvl>
+    <w:lvl w:ilvl="1">
+      <w:start w:val="1"/>
+      <w:numFmt w:val="bullet"/>
+      <w:lvlText w:val="o"/>
+      <w:lvlJc w:val="left"/>
+      <w:pPr>
+        <w:tabs>
+          <w:tab w:val="num" w:pos="-2497"/>
+        </w:tabs>
+        <w:ind w:left="644" w:hanging="360"/>
+      </w:pPr>
+      <w:rPr>
+        <w:rFonts w:ascii="Courier New" w:hAnsi="Courier New" w:cs="Courier New"/>
+        <w:b/>
+      </w:rPr>
+    </w:lvl>
+    <w:lvl w:ilvl="2">
+      <w:start w:val="1"/>
+      <w:numFmt w:val="bullet"/>
+      <w:lvlText w:val=""/>
+      <w:lvlJc w:val="left"/>
+      <w:pPr>
+        <w:tabs>
+          <w:tab w:val="num" w:pos="0"/>
+        </w:tabs>
+        <w:ind w:left="3861" w:hanging="360"/>
+      </w:pPr>
+      <w:rPr>
+        <w:rFonts w:ascii="Wingdings" w:hAnsi="Wingdings" w:cs="Wingdings"/>
+        <w:b/>
+      </w:rPr>
+    </w:lvl>
+    <w:lvl w:ilvl="3">
+      <w:start w:val="1"/>
+      <w:numFmt w:val="bullet"/>
+      <w:lvlText w:val=""/>
+      <w:lvlJc w:val="left"/>
+      <w:pPr>
+        <w:tabs>
+          <w:tab w:val="num" w:pos="0"/>
+        </w:tabs>
+        <w:ind w:left="4581" w:hanging="360"/>
+      </w:pPr>
+      <w:rPr>
+        <w:rFonts w:ascii="Symbol" w:hAnsi="Symbol" w:cs="Symbol"/>
+      </w:rPr>
+    </w:lvl>
+    <w:lvl w:ilvl="4">
+      <w:start w:val="1"/>
+      <w:numFmt w:val="bullet"/>
+      <w:lvlText w:val="o"/>
+      <w:lvlJc w:val="left"/>
+      <w:pPr>
+        <w:tabs>
+          <w:tab w:val="num" w:pos="0"/>
+        </w:tabs>
+        <w:ind w:left="5301" w:hanging="360"/>
+      </w:pPr>
+      <w:rPr>
+        <w:rFonts w:ascii="Courier New" w:hAnsi="Courier New" w:cs="Courier New"/>
+      </w:rPr>
+    </w:lvl>
+    <w:lvl w:ilvl="5">
+      <w:start w:val="1"/>
+      <w:numFmt w:val="bullet"/>
+      <w:lvlText w:val=""/>
+      <w:lvlJc w:val="left"/>
+      <w:pPr>
+        <w:tabs>
+          <w:tab w:val="num" w:pos="0"/>
+        </w:tabs>
+        <w:ind w:left="6021" w:hanging="360"/>
+      </w:pPr>
+      <w:rPr>
+        <w:rFonts w:ascii="Wingdings" w:hAnsi="Wingdings" w:cs="Wingdings"/>
+      </w:rPr>
+    </w:lvl>
+    <w:lvl w:ilvl="6">
+      <w:start w:val="1"/>
+      <w:numFmt w:val="bullet"/>
+      <w:lvlText w:val=""/>
+      <w:lvlJc w:val="left"/>
+      <w:pPr>
+        <w:tabs>
+          <w:tab w:val="num" w:pos="0"/>
+        </w:tabs>
+        <w:ind w:left="6741" w:hanging="360"/>
+      </w:pPr>
+      <w:rPr>
+        <w:rFonts w:ascii="Symbol" w:hAnsi="Symbol" w:cs="Symbol"/>
+      </w:rPr>
+    </w:lvl>
+    <w:lvl w:ilvl="7">
+      <w:start w:val="1"/>
+      <w:numFmt w:val="bullet"/>
+      <w:lvlText w:val="o"/>
+      <w:lvlJc w:val="left"/>
+      <w:pPr>
+        <w:tabs>
+          <w:tab w:val="num" w:pos="0"/>
+        </w:tabs>
+        <w:ind w:left="7461" w:hanging="360"/>
+      </w:pPr>
+      <w:rPr>
+        <w:rFonts w:ascii="Courier New" w:hAnsi="Courier New" w:cs="Courier New"/>
+      </w:rPr>
+    </w:lvl>
+    <w:lvl w:ilvl="8">
+      <w:start w:val="1"/>
+      <w:numFmt w:val="bullet"/>
+      <w:lvlText w:val=""/>
+      <w:lvlJc w:val="left"/>
+      <w:pPr>
+        <w:tabs>
+          <w:tab w:val="num" w:pos="0"/>
+        </w:tabs>
+        <w:ind w:left="8181" w:hanging="360"/>
+      </w:pPr>
+      <w:rPr>
+        <w:rFonts w:ascii="Wingdings" w:hAnsi="Wingdings" w:cs="Wingdings"/>
+      </w:rPr>
+    </w:lvl>
+  </w:abstractNum>
+  <w:abstractNum w:abstractNumId="2" w15:restartNumberingAfterBreak="0">
+    <w:nsid w:val="00000003"/>
+    <w:multiLevelType w:val="multilevel"/>
+    <w:tmpl w:val="00000003"/>
+    <w:name w:val="WWNum4"/>
+    <w:lvl w:ilvl="0">
+      <w:start w:val="1"/>
+      <w:numFmt w:val="decimal"/>
+      <w:lvlText w:val="%1."/>
+      <w:lvlJc w:val="left"/>
+      <w:pPr>
+        <w:tabs>
+          <w:tab w:val="num" w:pos="2513"/>
+        </w:tabs>
+        <w:ind w:left="2513" w:hanging="360"/>
+      </w:pPr>
+    </w:lvl>
+    <w:lvl w:ilvl="1">
+      <w:start w:val="1"/>
+      <w:numFmt w:val="decimal"/>
+      <w:lvlText w:val="%2."/>
+      <w:lvlJc w:val="left"/>
+      <w:pPr>
+        <w:tabs>
+          <w:tab w:val="num" w:pos="2873"/>
+        </w:tabs>
+        <w:ind w:left="2873" w:hanging="360"/>
+      </w:pPr>
+    </w:lvl>
+    <w:lvl w:ilvl="2">
+      <w:start w:val="1"/>
+      <w:numFmt w:val="decimal"/>
+      <w:lvlText w:val="%3."/>
+      <w:lvlJc w:val="left"/>
+      <w:pPr>
+        <w:tabs>
+          <w:tab w:val="num" w:pos="3233"/>
+        </w:tabs>
+        <w:ind w:left="3233" w:hanging="360"/>
+      </w:pPr>
+    </w:lvl>
+    <w:lvl w:ilvl="3">
+      <w:start w:val="1"/>
+      <w:numFmt w:val="decimal"/>
+      <w:lvlText w:val="%4."/>
+      <w:lvlJc w:val="left"/>
+      <w:pPr>
+        <w:tabs>
+          <w:tab w:val="num" w:pos="3593"/>
+        </w:tabs>
+        <w:ind w:left="3593" w:hanging="360"/>
+      </w:pPr>
+    </w:lvl>
+    <w:lvl w:ilvl="4">
+      <w:start w:val="1"/>
+      <w:numFmt w:val="decimal"/>
+      <w:lvlText w:val="%5."/>
+      <w:lvlJc w:val="left"/>
+      <w:pPr>
+        <w:tabs>
+          <w:tab w:val="num" w:pos="3953"/>
+        </w:tabs>
+        <w:ind w:left="3953" w:hanging="360"/>
+      </w:pPr>
+    </w:lvl>
+    <w:lvl w:ilvl="5">
+      <w:start w:val="1"/>
+      <w:numFmt w:val="decimal"/>
+      <w:lvlText w:val="%6."/>
+      <w:lvlJc w:val="left"/>
+      <w:pPr>
+        <w:tabs>
+          <w:tab w:val="num" w:pos="4313"/>
+        </w:tabs>
+        <w:ind w:left="4313" w:hanging="360"/>
+      </w:pPr>
+    </w:lvl>
+    <w:lvl w:ilvl="6">
+      <w:start w:val="1"/>
+      <w:numFmt w:val="decimal"/>
+      <w:lvlText w:val="%7."/>
+      <w:lvlJc w:val="left"/>
+      <w:pPr>
+        <w:tabs>
+          <w:tab w:val="num" w:pos="4673"/>
+        </w:tabs>
+        <w:ind w:left="4673" w:hanging="360"/>
+      </w:pPr>
+    </w:lvl>
+    <w:lvl w:ilvl="7">
+      <w:start w:val="1"/>
+      <w:numFmt w:val="decimal"/>
+      <w:lvlText w:val="%8."/>
+      <w:lvlJc w:val="left"/>
+      <w:pPr>
+        <w:tabs>
+          <w:tab w:val="num" w:pos="5033"/>
+        </w:tabs>
+        <w:ind w:left="5033" w:hanging="360"/>
+      </w:pPr>
+    </w:lvl>
+    <w:lvl w:ilvl="8">
+      <w:start w:val="1"/>
+      <w:numFmt w:val="decimal"/>
+      <w:lvlText w:val="%9."/>
+      <w:lvlJc w:val="left"/>
+      <w:pPr>
+        <w:tabs>
+          <w:tab w:val="num" w:pos="5393"/>
+        </w:tabs>
+        <w:ind w:left="5393" w:hanging="360"/>
+      </w:pPr>
+    </w:lvl>
+  </w:abstractNum>
+  <w:abstractNum w:abstractNumId="3" w15:restartNumberingAfterBreak="0">
+    <w:nsid w:val="01554C54"/>
+    <w:multiLevelType w:val="multilevel"/>
+    <w:tmpl w:val="1212BD76"/>
+    <w:lvl w:ilvl="0">
+      <w:start w:val="1"/>
+      <w:numFmt w:val="decimal"/>
+      <w:lvlText w:val="%1."/>
+      <w:lvlJc w:val="left"/>
+      <w:pPr>
+        <w:tabs>
+          <w:tab w:val="num" w:pos="720"/>
+        </w:tabs>
+        <w:ind w:left="720" w:hanging="360"/>
+      </w:pPr>
+    </w:lvl>
+    <w:lvl w:ilvl="1" w:tentative="1">
+      <w:start w:val="1"/>
+      <w:numFmt w:val="decimal"/>
+      <w:lvlText w:val="%2."/>
+      <w:lvlJc w:val="left"/>
+      <w:pPr>
+        <w:tabs>
+          <w:tab w:val="num" w:pos="1440"/>
+        </w:tabs>
+        <w:ind w:left="1440" w:hanging="360"/>
+      </w:pPr>
+    </w:lvl>
+    <w:lvl w:ilvl="2" w:tentative="1">
+      <w:start w:val="1"/>
+      <w:numFmt w:val="decimal"/>
+      <w:lvlText w:val="%3."/>
+      <w:lvlJc w:val="left"/>
+      <w:pPr>
+        <w:tabs>
+          <w:tab w:val="num" w:pos="2160"/>
+        </w:tabs>
+        <w:ind w:left="2160" w:hanging="360"/>
+      </w:pPr>
+    </w:lvl>
+    <w:lvl w:ilvl="3" w:tentative="1">
+      <w:start w:val="1"/>
+      <w:numFmt w:val="decimal"/>
+      <w:lvlText w:val="%4."/>
+      <w:lvlJc w:val="left"/>
+      <w:pPr>
+        <w:tabs>
+          <w:tab w:val="num" w:pos="2880"/>
+        </w:tabs>
+        <w:ind w:left="2880" w:hanging="360"/>
+      </w:pPr>
+    </w:lvl>
+    <w:lvl w:ilvl="4" w:tentative="1">
+      <w:start w:val="1"/>
+      <w:numFmt w:val="decimal"/>
+      <w:lvlText w:val="%5."/>
+      <w:lvlJc w:val="left"/>
+      <w:pPr>
+        <w:tabs>
+          <w:tab w:val="num" w:pos="3600"/>
+        </w:tabs>
+        <w:ind w:left="3600" w:hanging="360"/>
+      </w:pPr>
+    </w:lvl>
+    <w:lvl w:ilvl="5" w:tentative="1">
+      <w:start w:val="1"/>
+      <w:numFmt w:val="decimal"/>
+      <w:lvlText w:val="%6."/>
+      <w:lvlJc w:val="left"/>
+      <w:pPr>
+        <w:tabs>
+          <w:tab w:val="num" w:pos="4320"/>
+        </w:tabs>
+        <w:ind w:left="4320" w:hanging="360"/>
+      </w:pPr>
+    </w:lvl>
+    <w:lvl w:ilvl="6" w:tentative="1">
+      <w:start w:val="1"/>
+      <w:numFmt w:val="decimal"/>
+      <w:lvlText w:val="%7."/>
+      <w:lvlJc w:val="left"/>
+      <w:pPr>
+        <w:tabs>
+          <w:tab w:val="num" w:pos="5040"/>
+        </w:tabs>
+        <w:ind w:left="5040" w:hanging="360"/>
+      </w:pPr>
+    </w:lvl>
+    <w:lvl w:ilvl="7" w:tentative="1">
+      <w:start w:val="1"/>
+      <w:numFmt w:val="decimal"/>
+      <w:lvlText w:val="%8."/>
+      <w:lvlJc w:val="left"/>
+      <w:pPr>
+        <w:tabs>
+          <w:tab w:val="num" w:pos="5760"/>
+        </w:tabs>
+        <w:ind w:left="5760" w:hanging="360"/>
+      </w:pPr>
+    </w:lvl>
+    <w:lvl w:ilvl="8" w:tentative="1">
+      <w:start w:val="1"/>
+      <w:numFmt w:val="decimal"/>
+      <w:lvlText w:val="%9."/>
+      <w:lvlJc w:val="left"/>
+      <w:pPr>
+        <w:tabs>
+          <w:tab w:val="num" w:pos="6480"/>
+        </w:tabs>
+        <w:ind w:left="6480" w:hanging="360"/>
+      </w:pPr>
+    </w:lvl>
+  </w:abstractNum>
+  <w:abstractNum w:abstractNumId="4" w15:restartNumberingAfterBreak="0">
+    <w:nsid w:val="027E57FB"/>
+    <w:multiLevelType w:val="multilevel"/>
+    <w:tmpl w:val="1BBC4C60"/>
+    <w:lvl w:ilvl="0">
+      <w:start w:val="1"/>
+      <w:numFmt w:val="decimal"/>
+      <w:lvlText w:val="%1."/>
+      <w:lvlJc w:val="left"/>
+      <w:pPr>
+        <w:tabs>
+          <w:tab w:val="num" w:pos="720"/>
+        </w:tabs>
+        <w:ind w:left="720" w:hanging="360"/>
+      </w:pPr>
+    </w:lvl>
+    <w:lvl w:ilvl="1">
+      <w:start w:val="1"/>
+      <w:numFmt w:val="bullet"/>
+      <w:lvlText w:val=""/>
+      <w:lvlJc w:val="left"/>
+      <w:pPr>
+        <w:tabs>
+          <w:tab w:val="num" w:pos="1440"/>
+        </w:tabs>
+        <w:ind w:left="1440" w:hanging="360"/>
+      </w:pPr>
+      <w:rPr>
+        <w:rFonts w:ascii="Symbol" w:hAnsi="Symbol" w:hint="default"/>
+        <w:sz w:val="20"/>
+      </w:rPr>
+    </w:lvl>
+    <w:lvl w:ilvl="2" w:tentative="1">
+      <w:start w:val="1"/>
+      <w:numFmt w:val="decimal"/>
+      <w:lvlText w:val="%3."/>
+      <w:lvlJc w:val="left"/>
+      <w:pPr>
+        <w:tabs>
+          <w:tab w:val="num" w:pos="2160"/>
+        </w:tabs>
+        <w:ind w:left="2160" w:hanging="360"/>
+      </w:pPr>
+    </w:lvl>
+    <w:lvl w:ilvl="3" w:tentative="1">
+      <w:start w:val="1"/>
+      <w:numFmt w:val="decimal"/>
+      <w:lvlText w:val="%4."/>
+      <w:lvlJc w:val="left"/>
+      <w:pPr>
+        <w:tabs>
+          <w:tab w:val="num" w:pos="2880"/>
+        </w:tabs>
+        <w:ind w:left="2880" w:hanging="360"/>
+      </w:pPr>
+    </w:lvl>
+    <w:lvl w:ilvl="4" w:tentative="1">
+      <w:start w:val="1"/>
+      <w:numFmt w:val="decimal"/>
+      <w:lvlText w:val="%5."/>
+      <w:lvlJc w:val="left"/>
+      <w:pPr>
+        <w:tabs>
+          <w:tab w:val="num" w:pos="3600"/>
+        </w:tabs>
+        <w:ind w:left="3600" w:hanging="360"/>
+      </w:pPr>
+    </w:lvl>
+    <w:lvl w:ilvl="5" w:tentative="1">
+      <w:start w:val="1"/>
+      <w:numFmt w:val="decimal"/>
+      <w:lvlText w:val="%6."/>
+      <w:lvlJc w:val="left"/>
+      <w:pPr>
+        <w:tabs>
+          <w:tab w:val="num" w:pos="4320"/>
+        </w:tabs>
+        <w:ind w:left="4320" w:hanging="360"/>
+      </w:pPr>
+    </w:lvl>
+    <w:lvl w:ilvl="6" w:tentative="1">
+      <w:start w:val="1"/>
+      <w:numFmt w:val="decimal"/>
+      <w:lvlText w:val="%7."/>
+      <w:lvlJc w:val="left"/>
+      <w:pPr>
+        <w:tabs>
+          <w:tab w:val="num" w:pos="5040"/>
+        </w:tabs>
+        <w:ind w:left="5040" w:hanging="360"/>
+      </w:pPr>
+    </w:lvl>
+    <w:lvl w:ilvl="7" w:tentative="1">
+      <w:start w:val="1"/>
+      <w:numFmt w:val="decimal"/>
+      <w:lvlText w:val="%8."/>
+      <w:lvlJc w:val="left"/>
+      <w:pPr>
+        <w:tabs>
+          <w:tab w:val="num" w:pos="5760"/>
+        </w:tabs>
+        <w:ind w:left="5760" w:hanging="360"/>
+      </w:pPr>
+    </w:lvl>
+    <w:lvl w:ilvl="8" w:tentative="1">
+      <w:start w:val="1"/>
+      <w:numFmt w:val="decimal"/>
+      <w:lvlText w:val="%9."/>
+      <w:lvlJc w:val="left"/>
+      <w:pPr>
+        <w:tabs>
+          <w:tab w:val="num" w:pos="6480"/>
+        </w:tabs>
+        <w:ind w:left="6480" w:hanging="360"/>
+      </w:pPr>
+    </w:lvl>
+  </w:abstractNum>
+  <w:abstractNum w:abstractNumId="5" w15:restartNumberingAfterBreak="0">
+    <w:nsid w:val="031F5A8E"/>
+    <w:multiLevelType w:val="hybridMultilevel"/>
+    <w:tmpl w:val="F166772C"/>
+    <w:lvl w:ilvl="0" w:tplc="596A8A2A">
+      <w:numFmt w:val="bullet"/>
+      <w:pStyle w:val="MainContent"/>
+      <w:lvlText w:val="-"/>
+      <w:lvlJc w:val="left"/>
+      <w:pPr>
+        <w:ind w:left="1080" w:hanging="360"/>
+      </w:pPr>
+      <w:rPr>
+        <w:rFonts w:ascii="Cambria" w:eastAsia="Calibri" w:hAnsi="Cambria" w:cs="Times New Roman" w:hint="default"/>
+        <w:b/>
+      </w:rPr>
+    </w:lvl>
+    <w:lvl w:ilvl="1" w:tplc="0C090003" w:tentative="1">
+      <w:start w:val="1"/>
+      <w:numFmt w:val="bullet"/>
+      <w:lvlText w:val="o"/>
+      <w:lvlJc w:val="left"/>
+      <w:pPr>
+        <w:ind w:left="1800" w:hanging="360"/>
+      </w:pPr>
+      <w:rPr>
+        <w:rFonts w:ascii="Courier New" w:hAnsi="Courier New" w:cs="Courier New" w:hint="default"/>
+      </w:rPr>
+    </w:lvl>
+    <w:lvl w:ilvl="2" w:tplc="0C090005" w:tentative="1">
+      <w:start w:val="1"/>
+      <w:numFmt w:val="bullet"/>
+      <w:lvlText w:val=""/>
+      <w:lvlJc w:val="left"/>
+      <w:pPr>
+        <w:ind w:left="2520" w:hanging="360"/>
+      </w:pPr>
+      <w:rPr>
+        <w:rFonts w:ascii="Wingdings" w:hAnsi="Wingdings" w:hint="default"/>
+      </w:rPr>
+    </w:lvl>
+    <w:lvl w:ilvl="3" w:tplc="0C090001" w:tentative="1">
+      <w:start w:val="1"/>
+      <w:numFmt w:val="bullet"/>
+      <w:lvlText w:val=""/>
+      <w:lvlJc w:val="left"/>
+      <w:pPr>
+        <w:ind w:left="3240" w:hanging="360"/>
+      </w:pPr>
+      <w:rPr>
+        <w:rFonts w:ascii="Symbol" w:hAnsi="Symbol" w:hint="default"/>
+      </w:rPr>
+    </w:lvl>
+    <w:lvl w:ilvl="4" w:tplc="0C090003" w:tentative="1">
+      <w:start w:val="1"/>
+      <w:numFmt w:val="bullet"/>
+      <w:lvlText w:val="o"/>
+      <w:lvlJc w:val="left"/>
+      <w:pPr>
+        <w:ind w:left="3960" w:hanging="360"/>
+      </w:pPr>
+      <w:rPr>
+        <w:rFonts w:ascii="Courier New" w:hAnsi="Courier New" w:cs="Courier New" w:hint="default"/>
+      </w:rPr>
+    </w:lvl>
+    <w:lvl w:ilvl="5" w:tplc="0C090005" w:tentative="1">
+      <w:start w:val="1"/>
+      <w:numFmt w:val="bullet"/>
+      <w:lvlText w:val=""/>
+      <w:lvlJc w:val="left"/>
+      <w:pPr>
+        <w:ind w:left="4680" w:hanging="360"/>
+      </w:pPr>
+      <w:rPr>
+        <w:rFonts w:ascii="Wingdings" w:hAnsi="Wingdings" w:hint="default"/>
+      </w:rPr>
+    </w:lvl>
+    <w:lvl w:ilvl="6" w:tplc="0C090001" w:tentative="1">
+      <w:start w:val="1"/>
+      <w:numFmt w:val="bullet"/>
+      <w:lvlText w:val=""/>
+      <w:lvlJc w:val="left"/>
+      <w:pPr>
+        <w:ind w:left="5400" w:hanging="360"/>
+      </w:pPr>
+      <w:rPr>
+        <w:rFonts w:ascii="Symbol" w:hAnsi="Symbol" w:hint="default"/>
+      </w:rPr>
+    </w:lvl>
+    <w:lvl w:ilvl="7" w:tplc="0C090003" w:tentative="1">
+      <w:start w:val="1"/>
+      <w:numFmt w:val="bullet"/>
+      <w:lvlText w:val="o"/>
+      <w:lvlJc w:val="left"/>
+      <w:pPr>
+        <w:ind w:left="6120" w:hanging="360"/>
+      </w:pPr>
+      <w:rPr>
+        <w:rFonts w:ascii="Courier New" w:hAnsi="Courier New" w:cs="Courier New" w:hint="default"/>
+      </w:rPr>
+    </w:lvl>
+    <w:lvl w:ilvl="8" w:tplc="0C090005" w:tentative="1">
+      <w:start w:val="1"/>
+      <w:numFmt w:val="bullet"/>
+      <w:lvlText w:val=""/>
+      <w:lvlJc w:val="left"/>
+      <w:pPr>
+        <w:ind w:left="6840" w:hanging="360"/>
+      </w:pPr>
+      <w:rPr>
+        <w:rFonts w:ascii="Wingdings" w:hAnsi="Wingdings" w:hint="default"/>
+      </w:rPr>
+    </w:lvl>
+  </w:abstractNum>
+  <w:abstractNum w:abstractNumId="6" w15:restartNumberingAfterBreak="0">
+    <w:nsid w:val="04CF1D3D"/>
+    <w:multiLevelType w:val="multilevel"/>
+    <w:tmpl w:val="BD82DD60"/>
+    <w:lvl w:ilvl="0">
+      <w:start w:val="1"/>
+      <w:numFmt w:val="bullet"/>
+      <w:lvlText w:val=""/>
+      <w:lvlJc w:val="left"/>
+      <w:pPr>
+        <w:tabs>
+          <w:tab w:val="num" w:pos="720"/>
+        </w:tabs>
+        <w:ind w:left="720" w:hanging="360"/>
+      </w:pPr>
+      <w:rPr>
+        <w:rFonts w:ascii="Symbol" w:hAnsi="Symbol" w:hint="default"/>
+        <w:sz w:val="20"/>
+      </w:rPr>
+    </w:lvl>
+    <w:lvl w:ilvl="1" w:tentative="1">
+      <w:start w:val="1"/>
+      <w:numFmt w:val="bullet"/>
+      <w:lvlText w:val=""/>
+      <w:lvlJc w:val="left"/>
+      <w:pPr>
+        <w:tabs>
+          <w:tab w:val="num" w:pos="1440"/>
+        </w:tabs>
+        <w:ind w:left="1440" w:hanging="360"/>
+      </w:pPr>
+      <w:rPr>
+        <w:rFonts w:ascii="Symbol" w:hAnsi="Symbol" w:hint="default"/>
+        <w:sz w:val="20"/>
+      </w:rPr>
+    </w:lvl>
+    <w:lvl w:ilvl="2" w:tentative="1">
+      <w:start w:val="1"/>
+      <w:numFmt w:val="bullet"/>
+      <w:lvlText w:val=""/>
+      <w:lvlJc w:val="left"/>
+      <w:pPr>
+        <w:tabs>
+          <w:tab w:val="num" w:pos="2160"/>
+        </w:tabs>
+        <w:ind w:left="2160" w:hanging="360"/>
+      </w:pPr>
+      <w:rPr>
+        <w:rFonts w:ascii="Symbol" w:hAnsi="Symbol" w:hint="default"/>
+        <w:sz w:val="20"/>
+      </w:rPr>
+    </w:lvl>
+    <w:lvl w:ilvl="3" w:tentative="1">
+      <w:start w:val="1"/>
+      <w:numFmt w:val="bullet"/>
+      <w:lvlText w:val=""/>
+      <w:lvlJc w:val="left"/>
+      <w:pPr>
+        <w:tabs>
+          <w:tab w:val="num" w:pos="2880"/>
+        </w:tabs>
+        <w:ind w:left="2880" w:hanging="360"/>
+      </w:pPr>
+      <w:rPr>
+        <w:rFonts w:ascii="Symbol" w:hAnsi="Symbol" w:hint="default"/>
+        <w:sz w:val="20"/>
+      </w:rPr>
+    </w:lvl>
+    <w:lvl w:ilvl="4" w:tentative="1">
+      <w:start w:val="1"/>
+      <w:numFmt w:val="bullet"/>
+      <w:lvlText w:val=""/>
+      <w:lvlJc w:val="left"/>
+      <w:pPr>
+        <w:tabs>
+          <w:tab w:val="num" w:pos="3600"/>
+        </w:tabs>
+        <w:ind w:left="3600" w:hanging="360"/>
+      </w:pPr>
+      <w:rPr>
+        <w:rFonts w:ascii="Symbol" w:hAnsi="Symbol" w:hint="default"/>
+        <w:sz w:val="20"/>
+      </w:rPr>
+    </w:lvl>
+    <w:lvl w:ilvl="5" w:tentative="1">
+      <w:start w:val="1"/>
+      <w:numFmt w:val="bullet"/>
+      <w:lvlText w:val=""/>
+      <w:lvlJc w:val="left"/>
+      <w:pPr>
+        <w:tabs>
+          <w:tab w:val="num" w:pos="4320"/>
+        </w:tabs>
+        <w:ind w:left="4320" w:hanging="360"/>
+      </w:pPr>
+      <w:rPr>
+        <w:rFonts w:ascii="Symbol" w:hAnsi="Symbol" w:hint="default"/>
+        <w:sz w:val="20"/>
+      </w:rPr>
+    </w:lvl>
+    <w:lvl w:ilvl="6" w:tentative="1">
+      <w:start w:val="1"/>
+      <w:numFmt w:val="bullet"/>
+      <w:lvlText w:val=""/>
+      <w:lvlJc w:val="left"/>
+      <w:pPr>
+        <w:tabs>
+          <w:tab w:val="num" w:pos="5040"/>
+        </w:tabs>
+        <w:ind w:left="5040" w:hanging="360"/>
+      </w:pPr>
+      <w:rPr>
+        <w:rFonts w:ascii="Symbol" w:hAnsi="Symbol" w:hint="default"/>
+        <w:sz w:val="20"/>
+      </w:rPr>
+    </w:lvl>
+    <w:lvl w:ilvl="7" w:tentative="1">
+      <w:start w:val="1"/>
+      <w:numFmt w:val="bullet"/>
+      <w:lvlText w:val=""/>
+      <w:lvlJc w:val="left"/>
+      <w:pPr>
+        <w:tabs>
+          <w:tab w:val="num" w:pos="5760"/>
+        </w:tabs>
+        <w:ind w:left="5760" w:hanging="360"/>
+      </w:pPr>
+      <w:rPr>
+        <w:rFonts w:ascii="Symbol" w:hAnsi="Symbol" w:hint="default"/>
+        <w:sz w:val="20"/>
+      </w:rPr>
+    </w:lvl>
+    <w:lvl w:ilvl="8" w:tentative="1">
+      <w:start w:val="1"/>
+      <w:numFmt w:val="bullet"/>
+      <w:lvlText w:val=""/>
+      <w:lvlJc w:val="left"/>
+      <w:pPr>
+        <w:tabs>
+          <w:tab w:val="num" w:pos="6480"/>
+        </w:tabs>
+        <w:ind w:left="6480" w:hanging="360"/>
+      </w:pPr>
+      <w:rPr>
+        <w:rFonts w:ascii="Symbol" w:hAnsi="Symbol" w:hint="default"/>
+        <w:sz w:val="20"/>
+      </w:rPr>
+    </w:lvl>
+  </w:abstractNum>
+  <w:abstractNum w:abstractNumId="7" w15:restartNumberingAfterBreak="0">
+    <w:nsid w:val="0A7978F1"/>
+    <w:multiLevelType w:val="multilevel"/>
+    <w:tmpl w:val="10D41572"/>
+    <w:lvl w:ilvl="0">
+      <w:start w:val="1"/>
+      <w:numFmt w:val="decimal"/>
+      <w:lvlText w:val="%1."/>
+      <w:lvlJc w:val="left"/>
+      <w:pPr>
+        <w:tabs>
+          <w:tab w:val="num" w:pos="720"/>
+        </w:tabs>
+        <w:ind w:left="720" w:hanging="360"/>
+      </w:pPr>
+    </w:lvl>
+    <w:lvl w:ilvl="1" w:tentative="1">
+      <w:start w:val="1"/>
+      <w:numFmt w:val="decimal"/>
+      <w:lvlText w:val="%2."/>
+      <w:lvlJc w:val="left"/>
+      <w:pPr>
+        <w:tabs>
+          <w:tab w:val="num" w:pos="1440"/>
+        </w:tabs>
+        <w:ind w:left="1440" w:hanging="360"/>
+      </w:pPr>
+    </w:lvl>
+    <w:lvl w:ilvl="2" w:tentative="1">
+      <w:start w:val="1"/>
+      <w:numFmt w:val="decimal"/>
+      <w:lvlText w:val="%3."/>
+      <w:lvlJc w:val="left"/>
+      <w:pPr>
+        <w:tabs>
+          <w:tab w:val="num" w:pos="2160"/>
+        </w:tabs>
+        <w:ind w:left="2160" w:hanging="360"/>
+      </w:pPr>
+    </w:lvl>
+    <w:lvl w:ilvl="3" w:tentative="1">
+      <w:start w:val="1"/>
+      <w:numFmt w:val="decimal"/>
+      <w:lvlText w:val="%4."/>
+      <w:lvlJc w:val="left"/>
+      <w:pPr>
+        <w:tabs>
+          <w:tab w:val="num" w:pos="2880"/>
+        </w:tabs>
+        <w:ind w:left="2880" w:hanging="360"/>
+      </w:pPr>
+    </w:lvl>
+    <w:lvl w:ilvl="4" w:tentative="1">
+      <w:start w:val="1"/>
+      <w:numFmt w:val="decimal"/>
+      <w:lvlText w:val="%5."/>
+      <w:lvlJc w:val="left"/>
+      <w:pPr>
+        <w:tabs>
+          <w:tab w:val="num" w:pos="3600"/>
+        </w:tabs>
+        <w:ind w:left="3600" w:hanging="360"/>
+      </w:pPr>
+    </w:lvl>
+    <w:lvl w:ilvl="5" w:tentative="1">
+      <w:start w:val="1"/>
+      <w:numFmt w:val="decimal"/>
+      <w:lvlText w:val="%6."/>
+      <w:lvlJc w:val="left"/>
+      <w:pPr>
+        <w:tabs>
+          <w:tab w:val="num" w:pos="4320"/>
+        </w:tabs>
+        <w:ind w:left="4320" w:hanging="360"/>
+      </w:pPr>
+    </w:lvl>
+    <w:lvl w:ilvl="6" w:tentative="1">
+      <w:start w:val="1"/>
+      <w:numFmt w:val="decimal"/>
+      <w:lvlText w:val="%7."/>
+      <w:lvlJc w:val="left"/>
+      <w:pPr>
+        <w:tabs>
+          <w:tab w:val="num" w:pos="5040"/>
+        </w:tabs>
+        <w:ind w:left="5040" w:hanging="360"/>
+      </w:pPr>
+    </w:lvl>
+    <w:lvl w:ilvl="7" w:tentative="1">
+      <w:start w:val="1"/>
+      <w:numFmt w:val="decimal"/>
+      <w:lvlText w:val="%8."/>
+      <w:lvlJc w:val="left"/>
+      <w:pPr>
+        <w:tabs>
+          <w:tab w:val="num" w:pos="5760"/>
+        </w:tabs>
+        <w:ind w:left="5760" w:hanging="360"/>
+      </w:pPr>
+    </w:lvl>
+    <w:lvl w:ilvl="8" w:tentative="1">
+      <w:start w:val="1"/>
+      <w:numFmt w:val="decimal"/>
+      <w:lvlText w:val="%9."/>
+      <w:lvlJc w:val="left"/>
+      <w:pPr>
+        <w:tabs>
+          <w:tab w:val="num" w:pos="6480"/>
+        </w:tabs>
+        <w:ind w:left="6480" w:hanging="360"/>
+      </w:pPr>
+    </w:lvl>
+  </w:abstractNum>
+  <w:abstractNum w:abstractNumId="8" w15:restartNumberingAfterBreak="0">
+    <w:nsid w:val="257B18B7"/>
+    <w:multiLevelType w:val="multilevel"/>
+    <w:tmpl w:val="C9F2EB80"/>
+    <w:lvl w:ilvl="0">
+      <w:start w:val="1"/>
+      <w:numFmt w:val="bullet"/>
+      <w:lvlText w:val=""/>
+      <w:lvlJc w:val="left"/>
+      <w:pPr>
+        <w:tabs>
+          <w:tab w:val="num" w:pos="720"/>
+        </w:tabs>
+        <w:ind w:left="720" w:hanging="360"/>
+      </w:pPr>
+      <w:rPr>
+        <w:rFonts w:ascii="Symbol" w:hAnsi="Symbol" w:hint="default"/>
+        <w:sz w:val="20"/>
+      </w:rPr>
+    </w:lvl>
+    <w:lvl w:ilvl="1" w:tentative="1">
+      <w:start w:val="1"/>
+      <w:numFmt w:val="bullet"/>
+      <w:lvlText w:val=""/>
+      <w:lvlJc w:val="left"/>
+      <w:pPr>
+        <w:tabs>
+          <w:tab w:val="num" w:pos="1440"/>
+        </w:tabs>
+        <w:ind w:left="1440" w:hanging="360"/>
+      </w:pPr>
+      <w:rPr>
+        <w:rFonts w:ascii="Symbol" w:hAnsi="Symbol" w:hint="default"/>
+        <w:sz w:val="20"/>
+      </w:rPr>
+    </w:lvl>
+    <w:lvl w:ilvl="2" w:tentative="1">
+      <w:start w:val="1"/>
+      <w:numFmt w:val="bullet"/>
+      <w:lvlText w:val=""/>
+      <w:lvlJc w:val="left"/>
+      <w:pPr>
+        <w:tabs>
+          <w:tab w:val="num" w:pos="2160"/>
+        </w:tabs>
+        <w:ind w:left="2160" w:hanging="360"/>
+      </w:pPr>
+      <w:rPr>
+        <w:rFonts w:ascii="Symbol" w:hAnsi="Symbol" w:hint="default"/>
+        <w:sz w:val="20"/>
+      </w:rPr>
+    </w:lvl>
+    <w:lvl w:ilvl="3" w:tentative="1">
+      <w:start w:val="1"/>
+      <w:numFmt w:val="bullet"/>
+      <w:lvlText w:val=""/>
+      <w:lvlJc w:val="left"/>
+      <w:pPr>
+        <w:tabs>
+          <w:tab w:val="num" w:pos="2880"/>
+        </w:tabs>
+        <w:ind w:left="2880" w:hanging="360"/>
+      </w:pPr>
+      <w:rPr>
+        <w:rFonts w:ascii="Symbol" w:hAnsi="Symbol" w:hint="default"/>
+        <w:sz w:val="20"/>
+      </w:rPr>
+    </w:lvl>
+    <w:lvl w:ilvl="4" w:tentative="1">
+      <w:start w:val="1"/>
+      <w:numFmt w:val="bullet"/>
+      <w:lvlText w:val=""/>
+      <w:lvlJc w:val="left"/>
+      <w:pPr>
+        <w:tabs>
+          <w:tab w:val="num" w:pos="3600"/>
+        </w:tabs>
+        <w:ind w:left="3600" w:hanging="360"/>
+      </w:pPr>
+      <w:rPr>
+        <w:rFonts w:ascii="Symbol" w:hAnsi="Symbol" w:hint="default"/>
+        <w:sz w:val="20"/>
+      </w:rPr>
+    </w:lvl>
+    <w:lvl w:ilvl="5" w:tentative="1">
+      <w:start w:val="1"/>
+      <w:numFmt w:val="bullet"/>
+      <w:lvlText w:val=""/>
+      <w:lvlJc w:val="left"/>
+      <w:pPr>
+        <w:tabs>
+          <w:tab w:val="num" w:pos="4320"/>
+        </w:tabs>
+        <w:ind w:left="4320" w:hanging="360"/>
+      </w:pPr>
+      <w:rPr>
+        <w:rFonts w:ascii="Symbol" w:hAnsi="Symbol" w:hint="default"/>
+        <w:sz w:val="20"/>
+      </w:rPr>
+    </w:lvl>
+    <w:lvl w:ilvl="6" w:tentative="1">
+      <w:start w:val="1"/>
+      <w:numFmt w:val="bullet"/>
+      <w:lvlText w:val=""/>
+      <w:lvlJc w:val="left"/>
+      <w:pPr>
+        <w:tabs>
+          <w:tab w:val="num" w:pos="5040"/>
+        </w:tabs>
+        <w:ind w:left="5040" w:hanging="360"/>
+      </w:pPr>
+      <w:rPr>
+        <w:rFonts w:ascii="Symbol" w:hAnsi="Symbol" w:hint="default"/>
+        <w:sz w:val="20"/>
+      </w:rPr>
+    </w:lvl>
+    <w:lvl w:ilvl="7" w:tentative="1">
+      <w:start w:val="1"/>
+      <w:numFmt w:val="bullet"/>
+      <w:lvlText w:val=""/>
+      <w:lvlJc w:val="left"/>
+      <w:pPr>
+        <w:tabs>
+          <w:tab w:val="num" w:pos="5760"/>
+        </w:tabs>
+        <w:ind w:left="5760" w:hanging="360"/>
+      </w:pPr>
+      <w:rPr>
+        <w:rFonts w:ascii="Symbol" w:hAnsi="Symbol" w:hint="default"/>
+        <w:sz w:val="20"/>
+      </w:rPr>
+    </w:lvl>
+    <w:lvl w:ilvl="8" w:tentative="1">
+      <w:start w:val="1"/>
+      <w:numFmt w:val="bullet"/>
+      <w:lvlText w:val=""/>
+      <w:lvlJc w:val="left"/>
+      <w:pPr>
+        <w:tabs>
+          <w:tab w:val="num" w:pos="6480"/>
+        </w:tabs>
+        <w:ind w:left="6480" w:hanging="360"/>
+      </w:pPr>
+      <w:rPr>
+        <w:rFonts w:ascii="Symbol" w:hAnsi="Symbol" w:hint="default"/>
+        <w:sz w:val="20"/>
+      </w:rPr>
+    </w:lvl>
+  </w:abstractNum>
+  <w:abstractNum w:abstractNumId="9" w15:restartNumberingAfterBreak="0">
+    <w:nsid w:val="30A31E2C"/>
+    <w:multiLevelType w:val="hybridMultilevel"/>
+    <w:tmpl w:val="42BEEBC2"/>
+    <w:lvl w:ilvl="0" w:tplc="C2DC1C06">
+      <w:start w:val="1"/>
+      <w:numFmt w:val="decimal"/>
+      <w:lvlText w:val="%1."/>
+      <w:lvlJc w:val="left"/>
+      <w:pPr>
+        <w:ind w:left="720" w:hanging="720"/>
+      </w:pPr>
+      <w:rPr>
+        <w:rFonts w:hint="default"/>
+      </w:rPr>
+    </w:lvl>
+    <w:lvl w:ilvl="1" w:tplc="04090019" w:tentative="1">
+      <w:start w:val="1"/>
+      <w:numFmt w:val="lowerLetter"/>
+      <w:lvlText w:val="%2."/>
+      <w:lvlJc w:val="left"/>
+      <w:pPr>
+        <w:ind w:left="1080" w:hanging="360"/>
+      </w:pPr>
+    </w:lvl>
+    <w:lvl w:ilvl="2" w:tplc="0409001B" w:tentative="1">
+      <w:start w:val="1"/>
+      <w:numFmt w:val="lowerRoman"/>
+      <w:lvlText w:val="%3."/>
+      <w:lvlJc w:val="right"/>
+      <w:pPr>
+        <w:ind w:left="1800" w:hanging="180"/>
+      </w:pPr>
+    </w:lvl>
+    <w:lvl w:ilvl="3" w:tplc="0409000F" w:tentative="1">
+      <w:start w:val="1"/>
+      <w:numFmt w:val="decimal"/>
+      <w:lvlText w:val="%4."/>
+      <w:lvlJc w:val="left"/>
+      <w:pPr>
+        <w:ind w:left="2520" w:hanging="360"/>
+      </w:pPr>
+    </w:lvl>
+    <w:lvl w:ilvl="4" w:tplc="04090019" w:tentative="1">
+      <w:start w:val="1"/>
+      <w:numFmt w:val="lowerLetter"/>
+      <w:lvlText w:val="%5."/>
+      <w:lvlJc w:val="left"/>
+      <w:pPr>
+        <w:ind w:left="3240" w:hanging="360"/>
+      </w:pPr>
+    </w:lvl>
+    <w:lvl w:ilvl="5" w:tplc="0409001B" w:tentative="1">
+      <w:start w:val="1"/>
+      <w:numFmt w:val="lowerRoman"/>
+      <w:lvlText w:val="%6."/>
+      <w:lvlJc w:val="right"/>
+      <w:pPr>
+        <w:ind w:left="3960" w:hanging="180"/>
+      </w:pPr>
+    </w:lvl>
+    <w:lvl w:ilvl="6" w:tplc="0409000F" w:tentative="1">
+      <w:start w:val="1"/>
+      <w:numFmt w:val="decimal"/>
+      <w:lvlText w:val="%7."/>
+      <w:lvlJc w:val="left"/>
+      <w:pPr>
+        <w:ind w:left="4680" w:hanging="360"/>
+      </w:pPr>
+    </w:lvl>
+    <w:lvl w:ilvl="7" w:tplc="04090019" w:tentative="1">
+      <w:start w:val="1"/>
+      <w:numFmt w:val="lowerLetter"/>
+      <w:lvlText w:val="%8."/>
+      <w:lvlJc w:val="left"/>
+      <w:pPr>
+        <w:ind w:left="5400" w:hanging="360"/>
+      </w:pPr>
+    </w:lvl>
+    <w:lvl w:ilvl="8" w:tplc="0409001B" w:tentative="1">
+      <w:start w:val="1"/>
+      <w:numFmt w:val="lowerRoman"/>
+      <w:lvlText w:val="%9."/>
+      <w:lvlJc w:val="right"/>
+      <w:pPr>
+        <w:ind w:left="6120" w:hanging="180"/>
+      </w:pPr>
+    </w:lvl>
+  </w:abstractNum>
+  <w:abstractNum w:abstractNumId="10" w15:restartNumberingAfterBreak="0">
+    <w:nsid w:val="3A1152AE"/>
+    <w:multiLevelType w:val="multilevel"/>
+    <w:tmpl w:val="5B2E89F0"/>
+    <w:lvl w:ilvl="0">
+      <w:start w:val="1"/>
+      <w:numFmt w:val="decimal"/>
+      <w:lvlText w:val="%1."/>
+      <w:lvlJc w:val="left"/>
+      <w:pPr>
+        <w:tabs>
+          <w:tab w:val="num" w:pos="720"/>
+        </w:tabs>
+        <w:ind w:left="720" w:hanging="360"/>
+      </w:pPr>
+    </w:lvl>
+    <w:lvl w:ilvl="1">
+      <w:start w:val="1"/>
+      <w:numFmt w:val="bullet"/>
+      <w:lvlText w:val=""/>
+      <w:lvlJc w:val="left"/>
+      <w:pPr>
+        <w:tabs>
+          <w:tab w:val="num" w:pos="1440"/>
+        </w:tabs>
+        <w:ind w:left="1440" w:hanging="360"/>
+      </w:pPr>
+      <w:rPr>
+        <w:rFonts w:ascii="Symbol" w:hAnsi="Symbol" w:hint="default"/>
+        <w:sz w:val="20"/>
+      </w:rPr>
+    </w:lvl>
+    <w:lvl w:ilvl="2" w:tentative="1">
+      <w:start w:val="1"/>
+      <w:numFmt w:val="decimal"/>
+      <w:lvlText w:val="%3."/>
+      <w:lvlJc w:val="left"/>
+      <w:pPr>
+        <w:tabs>
+          <w:tab w:val="num" w:pos="2160"/>
+        </w:tabs>
+        <w:ind w:left="2160" w:hanging="360"/>
+      </w:pPr>
+    </w:lvl>
+    <w:lvl w:ilvl="3" w:tentative="1">
+      <w:start w:val="1"/>
+      <w:numFmt w:val="decimal"/>
+      <w:lvlText w:val="%4."/>
+      <w:lvlJc w:val="left"/>
+      <w:pPr>
+        <w:tabs>
+          <w:tab w:val="num" w:pos="2880"/>
+        </w:tabs>
+        <w:ind w:left="2880" w:hanging="360"/>
+      </w:pPr>
+    </w:lvl>
+    <w:lvl w:ilvl="4" w:tentative="1">
+      <w:start w:val="1"/>
+      <w:numFmt w:val="decimal"/>
+      <w:lvlText w:val="%5."/>
+      <w:lvlJc w:val="left"/>
+      <w:pPr>
+        <w:tabs>
+          <w:tab w:val="num" w:pos="3600"/>
+        </w:tabs>
+        <w:ind w:left="3600" w:hanging="360"/>
+      </w:pPr>
+    </w:lvl>
+    <w:lvl w:ilvl="5" w:tentative="1">
+      <w:start w:val="1"/>
+      <w:numFmt w:val="decimal"/>
+      <w:lvlText w:val="%6."/>
+      <w:lvlJc w:val="left"/>
+      <w:pPr>
+        <w:tabs>
+          <w:tab w:val="num" w:pos="4320"/>
+        </w:tabs>
+        <w:ind w:left="4320" w:hanging="360"/>
+      </w:pPr>
+    </w:lvl>
+    <w:lvl w:ilvl="6" w:tentative="1">
+      <w:start w:val="1"/>
+      <w:numFmt w:val="decimal"/>
+      <w:lvlText w:val="%7."/>
+      <w:lvlJc w:val="left"/>
+      <w:pPr>
+        <w:tabs>
+          <w:tab w:val="num" w:pos="5040"/>
+        </w:tabs>
+        <w:ind w:left="5040" w:hanging="360"/>
+      </w:pPr>
+    </w:lvl>
+    <w:lvl w:ilvl="7" w:tentative="1">
+      <w:start w:val="1"/>
+      <w:numFmt w:val="decimal"/>
+      <w:lvlText w:val="%8."/>
+      <w:lvlJc w:val="left"/>
+      <w:pPr>
+        <w:tabs>
+          <w:tab w:val="num" w:pos="5760"/>
+        </w:tabs>
+        <w:ind w:left="5760" w:hanging="360"/>
+      </w:pPr>
+    </w:lvl>
+    <w:lvl w:ilvl="8" w:tentative="1">
+      <w:start w:val="1"/>
+      <w:numFmt w:val="decimal"/>
+      <w:lvlText w:val="%9."/>
+      <w:lvlJc w:val="left"/>
+      <w:pPr>
+        <w:tabs>
+          <w:tab w:val="num" w:pos="6480"/>
+        </w:tabs>
+        <w:ind w:left="6480" w:hanging="360"/>
+      </w:pPr>
+    </w:lvl>
+  </w:abstractNum>
+  <w:abstractNum w:abstractNumId="11" w15:restartNumberingAfterBreak="0">
+    <w:nsid w:val="3D6C0CD9"/>
+    <w:multiLevelType w:val="multilevel"/>
+    <w:tmpl w:val="A78E841A"/>
+    <w:lvl w:ilvl="0">
+      <w:start w:val="1"/>
+      <w:numFmt w:val="bullet"/>
+      <w:lvlText w:val=""/>
+      <w:lvlJc w:val="left"/>
+      <w:pPr>
+        <w:tabs>
+          <w:tab w:val="num" w:pos="2421"/>
+        </w:tabs>
+        <w:ind w:left="2421" w:hanging="360"/>
+      </w:pPr>
+      <w:rPr>
+        <w:rFonts w:ascii="Symbol" w:hAnsi="Symbol" w:hint="default"/>
+      </w:rPr>
+    </w:lvl>
+    <w:lvl w:ilvl="1">
+      <w:start w:val="1"/>
+      <w:numFmt w:val="bullet"/>
+      <w:lvlText w:val=""/>
+      <w:lvlJc w:val="left"/>
+      <w:pPr>
+        <w:tabs>
+          <w:tab w:val="num" w:pos="2781"/>
+        </w:tabs>
+        <w:ind w:left="2781" w:hanging="360"/>
+      </w:pPr>
+      <w:rPr>
+        <w:rFonts w:ascii="Symbol" w:hAnsi="Symbol" w:hint="default"/>
+      </w:rPr>
+    </w:lvl>
+    <w:lvl w:ilvl="2">
+      <w:start w:val="1"/>
+      <w:numFmt w:val="decimal"/>
+      <w:lvlText w:val="%3."/>
+      <w:lvlJc w:val="left"/>
+      <w:pPr>
+        <w:tabs>
+          <w:tab w:val="num" w:pos="3141"/>
+        </w:tabs>
+        <w:ind w:left="3141" w:hanging="360"/>
+      </w:pPr>
+    </w:lvl>
+    <w:lvl w:ilvl="3">
+      <w:start w:val="1"/>
+      <w:numFmt w:val="decimal"/>
+      <w:lvlText w:val="%4."/>
+      <w:lvlJc w:val="left"/>
+      <w:pPr>
+        <w:tabs>
+          <w:tab w:val="num" w:pos="3501"/>
+        </w:tabs>
+        <w:ind w:left="3501" w:hanging="360"/>
+      </w:pPr>
+    </w:lvl>
+    <w:lvl w:ilvl="4">
+      <w:start w:val="1"/>
+      <w:numFmt w:val="decimal"/>
+      <w:lvlText w:val="%5."/>
+      <w:lvlJc w:val="left"/>
+      <w:pPr>
+        <w:tabs>
+          <w:tab w:val="num" w:pos="3861"/>
+        </w:tabs>
+        <w:ind w:left="3861" w:hanging="360"/>
+      </w:pPr>
+    </w:lvl>
+    <w:lvl w:ilvl="5">
+      <w:start w:val="1"/>
+      <w:numFmt w:val="decimal"/>
+      <w:lvlText w:val="%6."/>
+      <w:lvlJc w:val="left"/>
+      <w:pPr>
+        <w:tabs>
+          <w:tab w:val="num" w:pos="4221"/>
+        </w:tabs>
+        <w:ind w:left="4221" w:hanging="360"/>
+      </w:pPr>
+    </w:lvl>
+    <w:lvl w:ilvl="6">
+      <w:start w:val="1"/>
+      <w:numFmt w:val="decimal"/>
+      <w:lvlText w:val="%7."/>
+      <w:lvlJc w:val="left"/>
+      <w:pPr>
+        <w:tabs>
+          <w:tab w:val="num" w:pos="4581"/>
+        </w:tabs>
+        <w:ind w:left="4581" w:hanging="360"/>
+      </w:pPr>
+    </w:lvl>
+    <w:lvl w:ilvl="7">
+      <w:start w:val="1"/>
+      <w:numFmt w:val="decimal"/>
+      <w:lvlText w:val="%8."/>
+      <w:lvlJc w:val="left"/>
+      <w:pPr>
+        <w:tabs>
+          <w:tab w:val="num" w:pos="4941"/>
+        </w:tabs>
+        <w:ind w:left="4941" w:hanging="360"/>
+      </w:pPr>
+    </w:lvl>
+    <w:lvl w:ilvl="8">
+      <w:start w:val="1"/>
+      <w:numFmt w:val="decimal"/>
+      <w:lvlText w:val="%9."/>
+      <w:lvlJc w:val="left"/>
+      <w:pPr>
+        <w:tabs>
+          <w:tab w:val="num" w:pos="5301"/>
+        </w:tabs>
+        <w:ind w:left="5301" w:hanging="360"/>
+      </w:pPr>
+    </w:lvl>
+  </w:abstractNum>
+  <w:abstractNum w:abstractNumId="12" w15:restartNumberingAfterBreak="0">
+    <w:nsid w:val="5DBF2AC4"/>
+    <w:multiLevelType w:val="multilevel"/>
+    <w:tmpl w:val="A78E841A"/>
+    <w:lvl w:ilvl="0">
+      <w:start w:val="1"/>
+      <w:numFmt w:val="bullet"/>
+      <w:lvlText w:val=""/>
+      <w:lvlJc w:val="left"/>
+      <w:pPr>
+        <w:tabs>
+          <w:tab w:val="num" w:pos="2421"/>
+        </w:tabs>
+        <w:ind w:left="2421" w:hanging="360"/>
+      </w:pPr>
+      <w:rPr>
+        <w:rFonts w:ascii="Symbol" w:hAnsi="Symbol" w:hint="default"/>
+      </w:rPr>
+    </w:lvl>
+    <w:lvl w:ilvl="1">
+      <w:start w:val="1"/>
+      <w:numFmt w:val="bullet"/>
+      <w:lvlText w:val=""/>
+      <w:lvlJc w:val="left"/>
+      <w:pPr>
+        <w:tabs>
+          <w:tab w:val="num" w:pos="2781"/>
+        </w:tabs>
+        <w:ind w:left="2781" w:hanging="360"/>
+      </w:pPr>
+      <w:rPr>
+        <w:rFonts w:ascii="Symbol" w:hAnsi="Symbol" w:hint="default"/>
+      </w:rPr>
+    </w:lvl>
+    <w:lvl w:ilvl="2">
+      <w:start w:val="1"/>
+      <w:numFmt w:val="decimal"/>
+      <w:lvlText w:val="%3."/>
+      <w:lvlJc w:val="left"/>
+      <w:pPr>
+        <w:tabs>
+          <w:tab w:val="num" w:pos="3141"/>
+        </w:tabs>
+        <w:ind w:left="3141" w:hanging="360"/>
+      </w:pPr>
+    </w:lvl>
+    <w:lvl w:ilvl="3">
+      <w:start w:val="1"/>
+      <w:numFmt w:val="decimal"/>
+      <w:lvlText w:val="%4."/>
+      <w:lvlJc w:val="left"/>
+      <w:pPr>
+        <w:tabs>
+          <w:tab w:val="num" w:pos="3501"/>
+        </w:tabs>
+        <w:ind w:left="3501" w:hanging="360"/>
+      </w:pPr>
+    </w:lvl>
+    <w:lvl w:ilvl="4">
+      <w:start w:val="1"/>
+      <w:numFmt w:val="decimal"/>
+      <w:lvlText w:val="%5."/>
+      <w:lvlJc w:val="left"/>
+      <w:pPr>
+        <w:tabs>
+          <w:tab w:val="num" w:pos="3861"/>
+        </w:tabs>
+        <w:ind w:left="3861" w:hanging="360"/>
+      </w:pPr>
+    </w:lvl>
+    <w:lvl w:ilvl="5">
+      <w:start w:val="1"/>
+      <w:numFmt w:val="decimal"/>
+      <w:lvlText w:val="%6."/>
+      <w:lvlJc w:val="left"/>
+      <w:pPr>
+        <w:tabs>
+          <w:tab w:val="num" w:pos="4221"/>
+        </w:tabs>
+        <w:ind w:left="4221" w:hanging="360"/>
+      </w:pPr>
+    </w:lvl>
+    <w:lvl w:ilvl="6">
+      <w:start w:val="1"/>
+      <w:numFmt w:val="decimal"/>
+      <w:lvlText w:val="%7."/>
+      <w:lvlJc w:val="left"/>
+      <w:pPr>
+        <w:tabs>
+          <w:tab w:val="num" w:pos="4581"/>
+        </w:tabs>
+        <w:ind w:left="4581" w:hanging="360"/>
+      </w:pPr>
+    </w:lvl>
+    <w:lvl w:ilvl="7">
+      <w:start w:val="1"/>
+      <w:numFmt w:val="decimal"/>
+      <w:lvlText w:val="%8."/>
+      <w:lvlJc w:val="left"/>
+      <w:pPr>
+        <w:tabs>
+          <w:tab w:val="num" w:pos="4941"/>
+        </w:tabs>
+        <w:ind w:left="4941" w:hanging="360"/>
+      </w:pPr>
+    </w:lvl>
+    <w:lvl w:ilvl="8">
+      <w:start w:val="1"/>
+      <w:numFmt w:val="decimal"/>
+      <w:lvlText w:val="%9."/>
+      <w:lvlJc w:val="left"/>
+      <w:pPr>
+        <w:tabs>
+          <w:tab w:val="num" w:pos="5301"/>
+        </w:tabs>
+        <w:ind w:left="5301" w:hanging="360"/>
+      </w:pPr>
+    </w:lvl>
+  </w:abstractNum>
+  <w:abstractNum w:abstractNumId="13" w15:restartNumberingAfterBreak="0">
+    <w:nsid w:val="5FF20E33"/>
+    <w:multiLevelType w:val="multilevel"/>
+    <w:tmpl w:val="B6B84B30"/>
+    <w:lvl w:ilvl="0">
+      <w:start w:val="1"/>
+      <w:numFmt w:val="decimal"/>
+      <w:lvlText w:val="%1."/>
+      <w:lvlJc w:val="left"/>
+      <w:pPr>
+        <w:tabs>
+          <w:tab w:val="num" w:pos="720"/>
+        </w:tabs>
+        <w:ind w:left="720" w:hanging="360"/>
+      </w:pPr>
+    </w:lvl>
+    <w:lvl w:ilvl="1" w:tentative="1">
+      <w:start w:val="1"/>
+      <w:numFmt w:val="decimal"/>
+      <w:lvlText w:val="%2."/>
+      <w:lvlJc w:val="left"/>
+      <w:pPr>
+        <w:tabs>
+          <w:tab w:val="num" w:pos="1440"/>
+        </w:tabs>
+        <w:ind w:left="1440" w:hanging="360"/>
+      </w:pPr>
+    </w:lvl>
+    <w:lvl w:ilvl="2" w:tentative="1">
+      <w:start w:val="1"/>
+      <w:numFmt w:val="decimal"/>
+      <w:lvlText w:val="%3."/>
+      <w:lvlJc w:val="left"/>
+      <w:pPr>
+        <w:tabs>
+          <w:tab w:val="num" w:pos="2160"/>
+        </w:tabs>
+        <w:ind w:left="2160" w:hanging="360"/>
+      </w:pPr>
+    </w:lvl>
+    <w:lvl w:ilvl="3" w:tentative="1">
+      <w:start w:val="1"/>
+      <w:numFmt w:val="decimal"/>
+      <w:lvlText w:val="%4."/>
+      <w:lvlJc w:val="left"/>
+      <w:pPr>
+        <w:tabs>
+          <w:tab w:val="num" w:pos="2880"/>
+        </w:tabs>
+        <w:ind w:left="2880" w:hanging="360"/>
+      </w:pPr>
+    </w:lvl>
+    <w:lvl w:ilvl="4" w:tentative="1">
+      <w:start w:val="1"/>
+      <w:numFmt w:val="decimal"/>
+      <w:lvlText w:val="%5."/>
+      <w:lvlJc w:val="left"/>
+      <w:pPr>
+        <w:tabs>
+          <w:tab w:val="num" w:pos="3600"/>
+        </w:tabs>
+        <w:ind w:left="3600" w:hanging="360"/>
+      </w:pPr>
+    </w:lvl>
+    <w:lvl w:ilvl="5" w:tentative="1">
+      <w:start w:val="1"/>
+      <w:numFmt w:val="decimal"/>
+      <w:lvlText w:val="%6."/>
+      <w:lvlJc w:val="left"/>
+      <w:pPr>
+        <w:tabs>
+          <w:tab w:val="num" w:pos="4320"/>
+        </w:tabs>
+        <w:ind w:left="4320" w:hanging="360"/>
+      </w:pPr>
+    </w:lvl>
+    <w:lvl w:ilvl="6" w:tentative="1">
+      <w:start w:val="1"/>
+      <w:numFmt w:val="decimal"/>
+      <w:lvlText w:val="%7."/>
+      <w:lvlJc w:val="left"/>
+      <w:pPr>
+        <w:tabs>
+          <w:tab w:val="num" w:pos="5040"/>
+        </w:tabs>
+        <w:ind w:left="5040" w:hanging="360"/>
+      </w:pPr>
+    </w:lvl>
+    <w:lvl w:ilvl="7" w:tentative="1">
+      <w:start w:val="1"/>
+      <w:numFmt w:val="decimal"/>
+      <w:lvlText w:val="%8."/>
+      <w:lvlJc w:val="left"/>
+      <w:pPr>
+        <w:tabs>
+          <w:tab w:val="num" w:pos="5760"/>
+        </w:tabs>
+        <w:ind w:left="5760" w:hanging="360"/>
+      </w:pPr>
+    </w:lvl>
+    <w:lvl w:ilvl="8" w:tentative="1">
+      <w:start w:val="1"/>
+      <w:numFmt w:val="decimal"/>
+      <w:lvlText w:val="%9."/>
+      <w:lvlJc w:val="left"/>
+      <w:pPr>
+        <w:tabs>
+          <w:tab w:val="num" w:pos="6480"/>
+        </w:tabs>
+        <w:ind w:left="6480" w:hanging="360"/>
+      </w:pPr>
+    </w:lvl>
+  </w:abstractNum>
+  <w:abstractNum w:abstractNumId="14" w15:restartNumberingAfterBreak="0">
+    <w:nsid w:val="6AF32B3E"/>
+    <w:multiLevelType w:val="multilevel"/>
+    <w:tmpl w:val="5FE44C54"/>
+    <w:lvl w:ilvl="0">
+      <w:start w:val="1"/>
+      <w:numFmt w:val="decimal"/>
+      <w:lvlText w:val="%1."/>
+      <w:lvlJc w:val="left"/>
+      <w:pPr>
+        <w:tabs>
+          <w:tab w:val="num" w:pos="720"/>
+        </w:tabs>
+        <w:ind w:left="720" w:hanging="360"/>
+      </w:pPr>
+    </w:lvl>
+    <w:lvl w:ilvl="1" w:tentative="1">
+      <w:start w:val="1"/>
+      <w:numFmt w:val="decimal"/>
+      <w:lvlText w:val="%2."/>
+      <w:lvlJc w:val="left"/>
+      <w:pPr>
+        <w:tabs>
+          <w:tab w:val="num" w:pos="1440"/>
+        </w:tabs>
+        <w:ind w:left="1440" w:hanging="360"/>
+      </w:pPr>
+    </w:lvl>
+    <w:lvl w:ilvl="2" w:tentative="1">
+      <w:start w:val="1"/>
+      <w:numFmt w:val="decimal"/>
+      <w:lvlText w:val="%3."/>
+      <w:lvlJc w:val="left"/>
+      <w:pPr>
+        <w:tabs>
+          <w:tab w:val="num" w:pos="2160"/>
+        </w:tabs>
+        <w:ind w:left="2160" w:hanging="360"/>
+      </w:pPr>
+    </w:lvl>
+    <w:lvl w:ilvl="3" w:tentative="1">
+      <w:start w:val="1"/>
+      <w:numFmt w:val="decimal"/>
+      <w:lvlText w:val="%4."/>
+      <w:lvlJc w:val="left"/>
+      <w:pPr>
+        <w:tabs>
+          <w:tab w:val="num" w:pos="2880"/>
+        </w:tabs>
+        <w:ind w:left="2880" w:hanging="360"/>
+      </w:pPr>
+    </w:lvl>
+    <w:lvl w:ilvl="4" w:tentative="1">
+      <w:start w:val="1"/>
+      <w:numFmt w:val="decimal"/>
+      <w:lvlText w:val="%5."/>
+      <w:lvlJc w:val="left"/>
+      <w:pPr>
+        <w:tabs>
+          <w:tab w:val="num" w:pos="3600"/>
+        </w:tabs>
+        <w:ind w:left="3600" w:hanging="360"/>
+      </w:pPr>
+    </w:lvl>
+    <w:lvl w:ilvl="5" w:tentative="1">
+      <w:start w:val="1"/>
+      <w:numFmt w:val="decimal"/>
+      <w:lvlText w:val="%6."/>
+      <w:lvlJc w:val="left"/>
+      <w:pPr>
+        <w:tabs>
+          <w:tab w:val="num" w:pos="4320"/>
+        </w:tabs>
+        <w:ind w:left="4320" w:hanging="360"/>
+      </w:pPr>
+    </w:lvl>
+    <w:lvl w:ilvl="6" w:tentative="1">
+      <w:start w:val="1"/>
+      <w:numFmt w:val="decimal"/>
+      <w:lvlText w:val="%7."/>
+      <w:lvlJc w:val="left"/>
+      <w:pPr>
+        <w:tabs>
+          <w:tab w:val="num" w:pos="5040"/>
+        </w:tabs>
+        <w:ind w:left="5040" w:hanging="360"/>
+      </w:pPr>
+    </w:lvl>
+    <w:lvl w:ilvl="7" w:tentative="1">
+      <w:start w:val="1"/>
+      <w:numFmt w:val="decimal"/>
+      <w:lvlText w:val="%8."/>
+      <w:lvlJc w:val="left"/>
+      <w:pPr>
+        <w:tabs>
+          <w:tab w:val="num" w:pos="5760"/>
+        </w:tabs>
+        <w:ind w:left="5760" w:hanging="360"/>
+      </w:pPr>
+    </w:lvl>
+    <w:lvl w:ilvl="8" w:tentative="1">
+      <w:start w:val="1"/>
+      <w:numFmt w:val="decimal"/>
+      <w:lvlText w:val="%9."/>
+      <w:lvlJc w:val="left"/>
+      <w:pPr>
+        <w:tabs>
+          <w:tab w:val="num" w:pos="6480"/>
+        </w:tabs>
+        <w:ind w:left="6480" w:hanging="360"/>
+      </w:pPr>
+    </w:lvl>
+  </w:abstractNum>
+  <w:abstractNum w:abstractNumId="15" w15:restartNumberingAfterBreak="0">
+    <w:nsid w:val="6E6575E3"/>
+    <w:multiLevelType w:val="multilevel"/>
+    <w:tmpl w:val="D24C3588"/>
+    <w:lvl w:ilvl="0">
+      <w:start w:val="1"/>
+      <w:numFmt w:val="bullet"/>
+      <w:lvlText w:val=""/>
+      <w:lvlJc w:val="left"/>
+      <w:pPr>
+        <w:tabs>
+          <w:tab w:val="num" w:pos="720"/>
+        </w:tabs>
+        <w:ind w:left="720" w:hanging="360"/>
+      </w:pPr>
+      <w:rPr>
+        <w:rFonts w:ascii="Symbol" w:hAnsi="Symbol" w:hint="default"/>
+        <w:sz w:val="20"/>
+      </w:rPr>
+    </w:lvl>
+    <w:lvl w:ilvl="1" w:tentative="1">
+      <w:start w:val="1"/>
+      <w:numFmt w:val="bullet"/>
+      <w:lvlText w:val=""/>
+      <w:lvlJc w:val="left"/>
+      <w:pPr>
+        <w:tabs>
+          <w:tab w:val="num" w:pos="1440"/>
+        </w:tabs>
+        <w:ind w:left="1440" w:hanging="360"/>
+      </w:pPr>
+      <w:rPr>
+        <w:rFonts w:ascii="Symbol" w:hAnsi="Symbol" w:hint="default"/>
+        <w:sz w:val="20"/>
+      </w:rPr>
+    </w:lvl>
+    <w:lvl w:ilvl="2" w:tentative="1">
+      <w:start w:val="1"/>
+      <w:numFmt w:val="bullet"/>
+      <w:lvlText w:val=""/>
+      <w:lvlJc w:val="left"/>
+      <w:pPr>
+        <w:tabs>
+          <w:tab w:val="num" w:pos="2160"/>
+        </w:tabs>
+        <w:ind w:left="2160" w:hanging="360"/>
+      </w:pPr>
+      <w:rPr>
+        <w:rFonts w:ascii="Symbol" w:hAnsi="Symbol" w:hint="default"/>
+        <w:sz w:val="20"/>
+      </w:rPr>
+    </w:lvl>
+    <w:lvl w:ilvl="3" w:tentative="1">
+      <w:start w:val="1"/>
+      <w:numFmt w:val="bullet"/>
+      <w:lvlText w:val=""/>
+      <w:lvlJc w:val="left"/>
+      <w:pPr>
+        <w:tabs>
+          <w:tab w:val="num" w:pos="2880"/>
+        </w:tabs>
+        <w:ind w:left="2880" w:hanging="360"/>
+      </w:pPr>
+      <w:rPr>
+        <w:rFonts w:ascii="Symbol" w:hAnsi="Symbol" w:hint="default"/>
+        <w:sz w:val="20"/>
+      </w:rPr>
+    </w:lvl>
+    <w:lvl w:ilvl="4" w:tentative="1">
+      <w:start w:val="1"/>
+      <w:numFmt w:val="bullet"/>
+      <w:lvlText w:val=""/>
+      <w:lvlJc w:val="left"/>
+      <w:pPr>
+        <w:tabs>
+          <w:tab w:val="num" w:pos="3600"/>
+        </w:tabs>
+        <w:ind w:left="3600" w:hanging="360"/>
+      </w:pPr>
+      <w:rPr>
+        <w:rFonts w:ascii="Symbol" w:hAnsi="Symbol" w:hint="default"/>
+        <w:sz w:val="20"/>
+      </w:rPr>
+    </w:lvl>
+    <w:lvl w:ilvl="5" w:tentative="1">
+      <w:start w:val="1"/>
+      <w:numFmt w:val="bullet"/>
+      <w:lvlText w:val=""/>
+      <w:lvlJc w:val="left"/>
+      <w:pPr>
+        <w:tabs>
+          <w:tab w:val="num" w:pos="4320"/>
+        </w:tabs>
+        <w:ind w:left="4320" w:hanging="360"/>
+      </w:pPr>
+      <w:rPr>
+        <w:rFonts w:ascii="Symbol" w:hAnsi="Symbol" w:hint="default"/>
+        <w:sz w:val="20"/>
+      </w:rPr>
+    </w:lvl>
+    <w:lvl w:ilvl="6" w:tentative="1">
+      <w:start w:val="1"/>
+      <w:numFmt w:val="bullet"/>
+      <w:lvlText w:val=""/>
+      <w:lvlJc w:val="left"/>
+      <w:pPr>
+        <w:tabs>
+          <w:tab w:val="num" w:pos="5040"/>
+        </w:tabs>
+        <w:ind w:left="5040" w:hanging="360"/>
+      </w:pPr>
+      <w:rPr>
+        <w:rFonts w:ascii="Symbol" w:hAnsi="Symbol" w:hint="default"/>
+        <w:sz w:val="20"/>
+      </w:rPr>
+    </w:lvl>
+    <w:lvl w:ilvl="7" w:tentative="1">
+      <w:start w:val="1"/>
+      <w:numFmt w:val="bullet"/>
+      <w:lvlText w:val=""/>
+      <w:lvlJc w:val="left"/>
+      <w:pPr>
+        <w:tabs>
+          <w:tab w:val="num" w:pos="5760"/>
+        </w:tabs>
+        <w:ind w:left="5760" w:hanging="360"/>
+      </w:pPr>
+      <w:rPr>
+        <w:rFonts w:ascii="Symbol" w:hAnsi="Symbol" w:hint="default"/>
+        <w:sz w:val="20"/>
+      </w:rPr>
+    </w:lvl>
+    <w:lvl w:ilvl="8" w:tentative="1">
+      <w:start w:val="1"/>
+      <w:numFmt w:val="bullet"/>
+      <w:lvlText w:val=""/>
+      <w:lvlJc w:val="left"/>
+      <w:pPr>
+        <w:tabs>
+          <w:tab w:val="num" w:pos="6480"/>
+        </w:tabs>
+        <w:ind w:left="6480" w:hanging="360"/>
+      </w:pPr>
+      <w:rPr>
+        <w:rFonts w:ascii="Symbol" w:hAnsi="Symbol" w:hint="default"/>
+        <w:sz w:val="20"/>
+      </w:rPr>
+    </w:lvl>
+  </w:abstractNum>
+  <w:abstractNum w:abstractNumId="16" w15:restartNumberingAfterBreak="0">
+    <w:nsid w:val="79A325EF"/>
+    <w:multiLevelType w:val="multilevel"/>
+    <w:tmpl w:val="DFE84D62"/>
+    <w:lvl w:ilvl="0">
+      <w:start w:val="1"/>
+      <w:numFmt w:val="bullet"/>
+      <w:lvlText w:val=""/>
+      <w:lvlJc w:val="left"/>
+      <w:pPr>
+        <w:ind w:left="2421" w:hanging="360"/>
+      </w:pPr>
+      <w:rPr>
+        <w:rFonts w:ascii="Symbol" w:hAnsi="Symbol" w:cs="Symbol" w:hint="default"/>
+      </w:rPr>
+    </w:lvl>
+    <w:lvl w:ilvl="1">
+      <w:start w:val="1"/>
+      <w:numFmt w:val="bullet"/>
+      <w:lvlText w:val="o"/>
+      <w:lvlJc w:val="left"/>
+      <w:pPr>
+        <w:ind w:left="3141" w:hanging="360"/>
+      </w:pPr>
+      <w:rPr>
+        <w:rFonts w:ascii="Courier New" w:hAnsi="Courier New" w:cs="Courier New" w:hint="default"/>
+        <w:b/>
+      </w:rPr>
+    </w:lvl>
+    <w:lvl w:ilvl="2">
+      <w:start w:val="1"/>
+      <w:numFmt w:val="bullet"/>
+      <w:lvlText w:val=""/>
+      <w:lvlJc w:val="left"/>
+      <w:pPr>
+        <w:ind w:left="3861" w:hanging="360"/>
+      </w:pPr>
+      <w:rPr>
+        <w:rFonts w:ascii="Wingdings" w:hAnsi="Wingdings" w:cs="Wingdings" w:hint="default"/>
+        <w:b/>
+      </w:rPr>
+    </w:lvl>
+    <w:lvl w:ilvl="3">
+      <w:start w:val="1"/>
+      <w:numFmt w:val="bullet"/>
+      <w:lvlText w:val=""/>
+      <w:lvlJc w:val="left"/>
+      <w:pPr>
+        <w:ind w:left="4581" w:hanging="360"/>
+      </w:pPr>
+      <w:rPr>
+        <w:rFonts w:ascii="Symbol" w:hAnsi="Symbol" w:cs="Symbol" w:hint="default"/>
+      </w:rPr>
+    </w:lvl>
+    <w:lvl w:ilvl="4">
+      <w:start w:val="1"/>
+      <w:numFmt w:val="bullet"/>
+      <w:lvlText w:val="o"/>
+      <w:lvlJc w:val="left"/>
+      <w:pPr>
+        <w:ind w:left="5301" w:hanging="360"/>
+      </w:pPr>
+      <w:rPr>
+        <w:rFonts w:ascii="Courier New" w:hAnsi="Courier New" w:cs="Courier New" w:hint="default"/>
+      </w:rPr>
+    </w:lvl>
+    <w:lvl w:ilvl="5">
+      <w:start w:val="1"/>
+      <w:numFmt w:val="bullet"/>
+      <w:lvlText w:val=""/>
+      <w:lvlJc w:val="left"/>
+      <w:pPr>
+        <w:ind w:left="6021" w:hanging="360"/>
+      </w:pPr>
+      <w:rPr>
+        <w:rFonts w:ascii="Wingdings" w:hAnsi="Wingdings" w:cs="Wingdings" w:hint="default"/>
+      </w:rPr>
+    </w:lvl>
+    <w:lvl w:ilvl="6">
+      <w:start w:val="1"/>
+      <w:numFmt w:val="bullet"/>
+      <w:lvlText w:val=""/>
+      <w:lvlJc w:val="left"/>
+      <w:pPr>
+        <w:ind w:left="6741" w:hanging="360"/>
+      </w:pPr>
+      <w:rPr>
+        <w:rFonts w:ascii="Symbol" w:hAnsi="Symbol" w:cs="Symbol" w:hint="default"/>
+      </w:rPr>
+    </w:lvl>
+    <w:lvl w:ilvl="7">
+      <w:start w:val="1"/>
+      <w:numFmt w:val="bullet"/>
+      <w:lvlText w:val="o"/>
+      <w:lvlJc w:val="left"/>
+      <w:pPr>
+        <w:ind w:left="7461" w:hanging="360"/>
+      </w:pPr>
+      <w:rPr>
+        <w:rFonts w:ascii="Courier New" w:hAnsi="Courier New" w:cs="Courier New" w:hint="default"/>
+      </w:rPr>
+    </w:lvl>
+    <w:lvl w:ilvl="8">
+      <w:start w:val="1"/>
+      <w:numFmt w:val="bullet"/>
+      <w:lvlText w:val=""/>
+      <w:lvlJc w:val="left"/>
+      <w:pPr>
+        <w:ind w:left="8181" w:hanging="360"/>
+      </w:pPr>
+      <w:rPr>
+        <w:rFonts w:ascii="Wingdings" w:hAnsi="Wingdings" w:cs="Wingdings" w:hint="default"/>
+      </w:rPr>
+    </w:lvl>
+  </w:abstractNum>
+  <w:abstractNum w:abstractNumId="17" w15:restartNumberingAfterBreak="0">
+    <w:nsid w:val="7C731F69"/>
+    <w:multiLevelType w:val="multilevel"/>
+    <w:tmpl w:val="76F28A3A"/>
+    <w:lvl w:ilvl="0">
+      <w:start w:val="1"/>
+      <w:numFmt w:val="bullet"/>
+      <w:lvlText w:val=""/>
+      <w:lvlJc w:val="left"/>
+      <w:pPr>
+        <w:tabs>
+          <w:tab w:val="num" w:pos="720"/>
+        </w:tabs>
+        <w:ind w:left="720" w:hanging="360"/>
+      </w:pPr>
+      <w:rPr>
+        <w:rFonts w:ascii="Symbol" w:hAnsi="Symbol" w:hint="default"/>
+        <w:sz w:val="20"/>
+      </w:rPr>
+    </w:lvl>
+    <w:lvl w:ilvl="1" w:tentative="1">
+      <w:start w:val="1"/>
+      <w:numFmt w:val="bullet"/>
+      <w:lvlText w:val=""/>
+      <w:lvlJc w:val="left"/>
+      <w:pPr>
+        <w:tabs>
+          <w:tab w:val="num" w:pos="1440"/>
+        </w:tabs>
+        <w:ind w:left="1440" w:hanging="360"/>
+      </w:pPr>
+      <w:rPr>
+        <w:rFonts w:ascii="Symbol" w:hAnsi="Symbol" w:hint="default"/>
+        <w:sz w:val="20"/>
+      </w:rPr>
+    </w:lvl>
+    <w:lvl w:ilvl="2" w:tentative="1">
+      <w:start w:val="1"/>
+      <w:numFmt w:val="bullet"/>
+      <w:lvlText w:val=""/>
+      <w:lvlJc w:val="left"/>
+      <w:pPr>
+        <w:tabs>
+          <w:tab w:val="num" w:pos="2160"/>
+        </w:tabs>
+        <w:ind w:left="2160" w:hanging="360"/>
+      </w:pPr>
+      <w:rPr>
+        <w:rFonts w:ascii="Symbol" w:hAnsi="Symbol" w:hint="default"/>
+        <w:sz w:val="20"/>
+      </w:rPr>
+    </w:lvl>
+    <w:lvl w:ilvl="3" w:tentative="1">
+      <w:start w:val="1"/>
+      <w:numFmt w:val="bullet"/>
+      <w:lvlText w:val=""/>
+      <w:lvlJc w:val="left"/>
+      <w:pPr>
+        <w:tabs>
+          <w:tab w:val="num" w:pos="2880"/>
+        </w:tabs>
+        <w:ind w:left="2880" w:hanging="360"/>
+      </w:pPr>
+      <w:rPr>
+        <w:rFonts w:ascii="Symbol" w:hAnsi="Symbol" w:hint="default"/>
+        <w:sz w:val="20"/>
+      </w:rPr>
+    </w:lvl>
+    <w:lvl w:ilvl="4" w:tentative="1">
+      <w:start w:val="1"/>
+      <w:numFmt w:val="bullet"/>
+      <w:lvlText w:val=""/>
+      <w:lvlJc w:val="left"/>
+      <w:pPr>
+        <w:tabs>
+          <w:tab w:val="num" w:pos="3600"/>
+        </w:tabs>
+        <w:ind w:left="3600" w:hanging="360"/>
+      </w:pPr>
+      <w:rPr>
+        <w:rFonts w:ascii="Symbol" w:hAnsi="Symbol" w:hint="default"/>
+        <w:sz w:val="20"/>
+      </w:rPr>
+    </w:lvl>
+    <w:lvl w:ilvl="5" w:tentative="1">
+      <w:start w:val="1"/>
+      <w:numFmt w:val="bullet"/>
+      <w:lvlText w:val=""/>
+      <w:lvlJc w:val="left"/>
+      <w:pPr>
+        <w:tabs>
+          <w:tab w:val="num" w:pos="4320"/>
+        </w:tabs>
+        <w:ind w:left="4320" w:hanging="360"/>
+      </w:pPr>
+      <w:rPr>
+        <w:rFonts w:ascii="Symbol" w:hAnsi="Symbol" w:hint="default"/>
+        <w:sz w:val="20"/>
+      </w:rPr>
+    </w:lvl>
+    <w:lvl w:ilvl="6" w:tentative="1">
+      <w:start w:val="1"/>
+      <w:numFmt w:val="bullet"/>
+      <w:lvlText w:val=""/>
+      <w:lvlJc w:val="left"/>
+      <w:pPr>
+        <w:tabs>
+          <w:tab w:val="num" w:pos="5040"/>
+        </w:tabs>
+        <w:ind w:left="5040" w:hanging="360"/>
+      </w:pPr>
+      <w:rPr>
+        <w:rFonts w:ascii="Symbol" w:hAnsi="Symbol" w:hint="default"/>
+        <w:sz w:val="20"/>
+      </w:rPr>
+    </w:lvl>
+    <w:lvl w:ilvl="7" w:tentative="1">
+      <w:start w:val="1"/>
+      <w:numFmt w:val="bullet"/>
+      <w:lvlText w:val=""/>
+      <w:lvlJc w:val="left"/>
+      <w:pPr>
+        <w:tabs>
+          <w:tab w:val="num" w:pos="5760"/>
+        </w:tabs>
+        <w:ind w:left="5760" w:hanging="360"/>
+      </w:pPr>
+      <w:rPr>
+        <w:rFonts w:ascii="Symbol" w:hAnsi="Symbol" w:hint="default"/>
+        <w:sz w:val="20"/>
+      </w:rPr>
+    </w:lvl>
+    <w:lvl w:ilvl="8" w:tentative="1">
+      <w:start w:val="1"/>
+      <w:numFmt w:val="bullet"/>
+      <w:lvlText w:val=""/>
+      <w:lvlJc w:val="left"/>
+      <w:pPr>
+        <w:tabs>
+          <w:tab w:val="num" w:pos="6480"/>
+        </w:tabs>
+        <w:ind w:left="6480" w:hanging="360"/>
+      </w:pPr>
+      <w:rPr>
+        <w:rFonts w:ascii="Symbol" w:hAnsi="Symbol" w:hint="default"/>
+        <w:sz w:val="20"/>
+      </w:rPr>
+    </w:lvl>
+  </w:abstractNum>
+  <w:abstractNum w:abstractNumId="18" w15:restartNumberingAfterBreak="0">
+    <w:nsid w:val="7DA91B52"/>
+    <w:multiLevelType w:val="multilevel"/>
+    <w:tmpl w:val="94A280D2"/>
+    <w:lvl w:ilvl="0">
+      <w:start w:val="1"/>
+      <w:numFmt w:val="decimal"/>
+      <w:lvlText w:val="%1."/>
+      <w:lvlJc w:val="left"/>
+      <w:pPr>
+        <w:tabs>
+          <w:tab w:val="num" w:pos="720"/>
+        </w:tabs>
+        <w:ind w:left="720" w:hanging="360"/>
+      </w:pPr>
+    </w:lvl>
+    <w:lvl w:ilvl="1">
+      <w:start w:val="1"/>
+      <w:numFmt w:val="bullet"/>
+      <w:lvlText w:val=""/>
+      <w:lvlJc w:val="left"/>
+      <w:pPr>
+        <w:tabs>
+          <w:tab w:val="num" w:pos="1440"/>
+        </w:tabs>
+        <w:ind w:left="1440" w:hanging="360"/>
+      </w:pPr>
+      <w:rPr>
+        <w:rFonts w:ascii="Symbol" w:hAnsi="Symbol" w:hint="default"/>
+        <w:sz w:val="20"/>
+      </w:rPr>
+    </w:lvl>
+    <w:lvl w:ilvl="2" w:tentative="1">
+      <w:start w:val="1"/>
+      <w:numFmt w:val="decimal"/>
+      <w:lvlText w:val="%3."/>
+      <w:lvlJc w:val="left"/>
+      <w:pPr>
+        <w:tabs>
+          <w:tab w:val="num" w:pos="2160"/>
+        </w:tabs>
+        <w:ind w:left="2160" w:hanging="360"/>
+      </w:pPr>
+    </w:lvl>
+    <w:lvl w:ilvl="3" w:tentative="1">
+      <w:start w:val="1"/>
+      <w:numFmt w:val="decimal"/>
+      <w:lvlText w:val="%4."/>
+      <w:lvlJc w:val="left"/>
+      <w:pPr>
+        <w:tabs>
+          <w:tab w:val="num" w:pos="2880"/>
+        </w:tabs>
+        <w:ind w:left="2880" w:hanging="360"/>
+      </w:pPr>
+    </w:lvl>
+    <w:lvl w:ilvl="4" w:tentative="1">
+      <w:start w:val="1"/>
+      <w:numFmt w:val="decimal"/>
+      <w:lvlText w:val="%5."/>
+      <w:lvlJc w:val="left"/>
+      <w:pPr>
+        <w:tabs>
+          <w:tab w:val="num" w:pos="3600"/>
+        </w:tabs>
+        <w:ind w:left="3600" w:hanging="360"/>
+      </w:pPr>
+    </w:lvl>
+    <w:lvl w:ilvl="5" w:tentative="1">
+      <w:start w:val="1"/>
+      <w:numFmt w:val="decimal"/>
+      <w:lvlText w:val="%6."/>
+      <w:lvlJc w:val="left"/>
+      <w:pPr>
+        <w:tabs>
+          <w:tab w:val="num" w:pos="4320"/>
+        </w:tabs>
+        <w:ind w:left="4320" w:hanging="360"/>
+      </w:pPr>
+    </w:lvl>
+    <w:lvl w:ilvl="6" w:tentative="1">
+      <w:start w:val="1"/>
+      <w:numFmt w:val="decimal"/>
+      <w:lvlText w:val="%7."/>
+      <w:lvlJc w:val="left"/>
+      <w:pPr>
+        <w:tabs>
+          <w:tab w:val="num" w:pos="5040"/>
+        </w:tabs>
+        <w:ind w:left="5040" w:hanging="360"/>
+      </w:pPr>
+    </w:lvl>
+    <w:lvl w:ilvl="7" w:tentative="1">
+      <w:start w:val="1"/>
+      <w:numFmt w:val="decimal"/>
+      <w:lvlText w:val="%8."/>
+      <w:lvlJc w:val="left"/>
+      <w:pPr>
+        <w:tabs>
+          <w:tab w:val="num" w:pos="5760"/>
+        </w:tabs>
+        <w:ind w:left="5760" w:hanging="360"/>
+      </w:pPr>
+    </w:lvl>
+    <w:lvl w:ilvl="8" w:tentative="1">
+      <w:start w:val="1"/>
+      <w:numFmt w:val="decimal"/>
+      <w:lvlText w:val="%9."/>
+      <w:lvlJc w:val="left"/>
+      <w:pPr>
+        <w:tabs>
+          <w:tab w:val="num" w:pos="6480"/>
+        </w:tabs>
+        <w:ind w:left="6480" w:hanging="360"/>
+      </w:pPr>
+    </w:lvl>
+  </w:abstractNum>
+  <w:abstractNum w:abstractNumId="19" w15:restartNumberingAfterBreak="0">
+    <w:nsid w:val="7F3E5184"/>
+    <w:multiLevelType w:val="multilevel"/>
+    <w:tmpl w:val="0B10D9CA"/>
+    <w:lvl w:ilvl="0">
+      <w:start w:val="1"/>
+      <w:numFmt w:val="bullet"/>
+      <w:lvlText w:val=""/>
+      <w:lvlJc w:val="left"/>
+      <w:pPr>
+        <w:tabs>
+          <w:tab w:val="num" w:pos="720"/>
+        </w:tabs>
+        <w:ind w:left="720" w:hanging="360"/>
+      </w:pPr>
+      <w:rPr>
+        <w:rFonts w:ascii="Symbol" w:hAnsi="Symbol" w:hint="default"/>
+        <w:sz w:val="20"/>
+      </w:rPr>
+    </w:lvl>
+    <w:lvl w:ilvl="1" w:tentative="1">
+      <w:start w:val="1"/>
+      <w:numFmt w:val="bullet"/>
+      <w:lvlText w:val=""/>
+      <w:lvlJc w:val="left"/>
+      <w:pPr>
+        <w:tabs>
+          <w:tab w:val="num" w:pos="1440"/>
+        </w:tabs>
+        <w:ind w:left="1440" w:hanging="360"/>
+      </w:pPr>
+      <w:rPr>
+        <w:rFonts w:ascii="Symbol" w:hAnsi="Symbol" w:hint="default"/>
+        <w:sz w:val="20"/>
+      </w:rPr>
+    </w:lvl>
+    <w:lvl w:ilvl="2" w:tentative="1">
+      <w:start w:val="1"/>
+      <w:numFmt w:val="bullet"/>
+      <w:lvlText w:val=""/>
+      <w:lvlJc w:val="left"/>
+      <w:pPr>
+        <w:tabs>
+          <w:tab w:val="num" w:pos="2160"/>
+        </w:tabs>
+        <w:ind w:left="2160" w:hanging="360"/>
+      </w:pPr>
+      <w:rPr>
+        <w:rFonts w:ascii="Symbol" w:hAnsi="Symbol" w:hint="default"/>
+        <w:sz w:val="20"/>
+      </w:rPr>
+    </w:lvl>
+    <w:lvl w:ilvl="3" w:tentative="1">
+      <w:start w:val="1"/>
+      <w:numFmt w:val="bullet"/>
+      <w:lvlText w:val=""/>
+      <w:lvlJc w:val="left"/>
+      <w:pPr>
+        <w:tabs>
+          <w:tab w:val="num" w:pos="2880"/>
+        </w:tabs>
+        <w:ind w:left="2880" w:hanging="360"/>
+      </w:pPr>
+      <w:rPr>
+        <w:rFonts w:ascii="Symbol" w:hAnsi="Symbol" w:hint="default"/>
+        <w:sz w:val="20"/>
+      </w:rPr>
+    </w:lvl>
+    <w:lvl w:ilvl="4" w:tentative="1">
+      <w:start w:val="1"/>
+      <w:numFmt w:val="bullet"/>
+      <w:lvlText w:val=""/>
+      <w:lvlJc w:val="left"/>
+      <w:pPr>
+        <w:tabs>
+          <w:tab w:val="num" w:pos="3600"/>
+        </w:tabs>
+        <w:ind w:left="3600" w:hanging="360"/>
+      </w:pPr>
+      <w:rPr>
+        <w:rFonts w:ascii="Symbol" w:hAnsi="Symbol" w:hint="default"/>
+        <w:sz w:val="20"/>
+      </w:rPr>
+    </w:lvl>
+    <w:lvl w:ilvl="5" w:tentative="1">
+      <w:start w:val="1"/>
+      <w:numFmt w:val="bullet"/>
+      <w:lvlText w:val=""/>
+      <w:lvlJc w:val="left"/>
+      <w:pPr>
+        <w:tabs>
+          <w:tab w:val="num" w:pos="4320"/>
+        </w:tabs>
+        <w:ind w:left="4320" w:hanging="360"/>
+      </w:pPr>
+      <w:rPr>
+        <w:rFonts w:ascii="Symbol" w:hAnsi="Symbol" w:hint="default"/>
+        <w:sz w:val="20"/>
+      </w:rPr>
+    </w:lvl>
+    <w:lvl w:ilvl="6" w:tentative="1">
+      <w:start w:val="1"/>
+      <w:numFmt w:val="bullet"/>
+      <w:lvlText w:val=""/>
+      <w:lvlJc w:val="left"/>
+      <w:pPr>
+        <w:tabs>
+          <w:tab w:val="num" w:pos="5040"/>
+        </w:tabs>
+        <w:ind w:left="5040" w:hanging="360"/>
+      </w:pPr>
+      <w:rPr>
+        <w:rFonts w:ascii="Symbol" w:hAnsi="Symbol" w:hint="default"/>
+        <w:sz w:val="20"/>
+      </w:rPr>
+    </w:lvl>
+    <w:lvl w:ilvl="7" w:tentative="1">
+      <w:start w:val="1"/>
+      <w:numFmt w:val="bullet"/>
+      <w:lvlText w:val=""/>
+      <w:lvlJc w:val="left"/>
+      <w:pPr>
+        <w:tabs>
+          <w:tab w:val="num" w:pos="5760"/>
+        </w:tabs>
+        <w:ind w:left="5760" w:hanging="360"/>
+      </w:pPr>
+      <w:rPr>
+        <w:rFonts w:ascii="Symbol" w:hAnsi="Symbol" w:hint="default"/>
+        <w:sz w:val="20"/>
+      </w:rPr>
+    </w:lvl>
+    <w:lvl w:ilvl="8" w:tentative="1">
+      <w:start w:val="1"/>
+      <w:numFmt w:val="bullet"/>
+      <w:lvlText w:val=""/>
+      <w:lvlJc w:val="left"/>
+      <w:pPr>
+        <w:tabs>
+          <w:tab w:val="num" w:pos="6480"/>
+        </w:tabs>
+        <w:ind w:left="6480" w:hanging="360"/>
+      </w:pPr>
+      <w:rPr>
+        <w:rFonts w:ascii="Symbol" w:hAnsi="Symbol" w:hint="default"/>
+        <w:sz w:val="20"/>
+      </w:rPr>
+    </w:lvl>
+  </w:abstractNum>
+  <w:num w:numId="1" w16cid:durableId="1882283023">
+    <w:abstractNumId w:val="0"/>
+  </w:num>
+  <w:num w:numId="2" w16cid:durableId="1618634420">
+    <w:abstractNumId w:val="1"/>
+  </w:num>
+  <w:num w:numId="3" w16cid:durableId="860706559">
+    <w:abstractNumId w:val="2"/>
+  </w:num>
+  <w:num w:numId="4" w16cid:durableId="1138377058">
+    <w:abstractNumId w:val="11"/>
+  </w:num>
+  <w:num w:numId="5" w16cid:durableId="1642923037">
+    <w:abstractNumId w:val="12"/>
+  </w:num>
+  <w:num w:numId="6" w16cid:durableId="1027828448">
+    <w:abstractNumId w:val="16"/>
+  </w:num>
+  <w:num w:numId="7" w16cid:durableId="2042827107">
+    <w:abstractNumId w:val="9"/>
+  </w:num>
+  <w:num w:numId="8" w16cid:durableId="472140172">
+    <w:abstractNumId w:val="10"/>
+  </w:num>
+  <w:num w:numId="9" w16cid:durableId="384718954">
+    <w:abstractNumId w:val="5"/>
+  </w:num>
+  <w:num w:numId="10" w16cid:durableId="903371524">
+    <w:abstractNumId w:val="18"/>
+  </w:num>
+  <w:num w:numId="11" w16cid:durableId="2127265289">
+    <w:abstractNumId w:val="13"/>
+  </w:num>
+  <w:num w:numId="12" w16cid:durableId="386682725">
+    <w:abstractNumId w:val="15"/>
+  </w:num>
+  <w:num w:numId="13" w16cid:durableId="543758530">
+    <w:abstractNumId w:val="8"/>
+  </w:num>
+  <w:num w:numId="14" w16cid:durableId="1703633892">
+    <w:abstractNumId w:val="3"/>
+  </w:num>
+  <w:num w:numId="15" w16cid:durableId="866674383">
+    <w:abstractNumId w:val="4"/>
+  </w:num>
+  <w:num w:numId="16" w16cid:durableId="1224022534">
+    <w:abstractNumId w:val="14"/>
+  </w:num>
+  <w:num w:numId="17" w16cid:durableId="1244411800">
+    <w:abstractNumId w:val="19"/>
+  </w:num>
+  <w:num w:numId="18" w16cid:durableId="867985171">
+    <w:abstractNumId w:val="17"/>
+  </w:num>
+  <w:num w:numId="19" w16cid:durableId="839470325">
+    <w:abstractNumId w:val="6"/>
+  </w:num>
+  <w:num w:numId="20" w16cid:durableId="26222325">
+    <w:abstractNumId w:val="7"/>
+  </w:num>
+</w:numbering>
+</file>
+
 <file path=word/styles.xml><?xml version="1.0" encoding="utf-8"?>
-<w:styles xmlns:mc="http://schemas.openxmlformats.org/markup-compatibility/2006" xmlns:r="http://schemas.openxmlformats.org/officeDocument/2006/relationships" xmlns:w="http://schemas.openxmlformats.org/wordprocessingml/2006/main" xmlns:w14="http://schemas.microsoft.com/office/word/2010/wordml" xmlns:w15="http://schemas.microsoft.com/office/word/2012/wordml" xmlns:w16se="http://schemas.microsoft.com/office/word/2015/wordml/symex" mc:Ignorable="w14 w15 w16se">
+<w:styles xmlns:mc="http://schemas.openxmlformats.org/markup-compatibility/2006" xmlns:r="http://schemas.openxmlformats.org/officeDocument/2006/relationships" xmlns:w="http://schemas.openxmlformats.org/wordprocessingml/2006/main" xmlns:w14="http://schemas.microsoft.com/office/word/2010/wordml" xmlns:w15="http://schemas.microsoft.com/office/word/2012/wordml" xmlns:w16cex="http://schemas.microsoft.com/office/word/2018/wordml/cex" xmlns:w16cid="http://schemas.microsoft.com/office/word/2016/wordml/cid" xmlns:w16="http://schemas.microsoft.com/office/word/2018/wordml" xmlns:w16sdtdh="http://schemas.microsoft.com/office/word/2020/wordml/sdtdatahash" xmlns:w16se="http://schemas.microsoft.com/office/word/2015/wordml/symex" mc:Ignorable="w14 w15 w16se w16cid w16 w16cex w16sdtdh">
   <w:docDefaults>
     <w:rPrDefault>
       <w:rPr>
-        <w:rFonts w:asciiTheme="minorHAnsi" w:eastAsiaTheme="minorHAnsi" w:hAnsiTheme="minorHAnsi" w:cstheme="minorBidi"/>
-        <w:sz w:val="22"/>
-        <w:szCs w:val="22"/>
-        <w:lang w:val="en-AU" w:eastAsia="en-US" w:bidi="ar-SA"/>
+        <w:rFonts w:ascii="Times New Roman" w:eastAsia="Times New Roman" w:hAnsi="Times New Roman" w:cs="Times New Roman"/>
+        <w:lang w:val="en-AU" w:eastAsia="en-AU" w:bidi="ar-SA"/>
       </w:rPr>
     </w:rPrDefault>
-    <w:pPrDefault>
-      <w:pPr>
-        <w:spacing w:after="160" w:line="259" w:lineRule="auto"/>
-      </w:pPr>
-    </w:pPrDefault>
+    <w:pPrDefault/>
   </w:docDefaults>
-  <w:latentStyles w:defLockedState="0" w:defUIPriority="99" w:defSemiHidden="0" w:defUnhideWhenUsed="0" w:defQFormat="0" w:count="371">
+  <w:latentStyles w:defLockedState="0" w:defUIPriority="99" w:defSemiHidden="0" w:defUnhideWhenUsed="0" w:defQFormat="0" w:count="376">
     <w:lsdException w:name="Normal" w:uiPriority="0" w:qFormat="1"/>
     <w:lsdException w:name="heading 1" w:uiPriority="9" w:qFormat="1"/>
     <w:lsdException w:name="heading 2" w:semiHidden="1" w:uiPriority="9" w:unhideWhenUsed="1" w:qFormat="1"/>
@@ -189,7 +4778,7 @@
     <w:lsdException w:name="header" w:semiHidden="1" w:unhideWhenUsed="1"/>
     <w:lsdException w:name="footer" w:semiHidden="1" w:unhideWhenUsed="1"/>
     <w:lsdException w:name="index heading" w:semiHidden="1" w:unhideWhenUsed="1"/>
-    <w:lsdException w:name="caption" w:semiHidden="1" w:uiPriority="35" w:unhideWhenUsed="1" w:qFormat="1"/>
+    <w:lsdException w:name="caption" w:uiPriority="35" w:qFormat="1"/>
     <w:lsdException w:name="table of figures" w:semiHidden="1" w:unhideWhenUsed="1"/>
     <w:lsdException w:name="envelope address" w:semiHidden="1" w:unhideWhenUsed="1"/>
     <w:lsdException w:name="envelope return" w:semiHidden="1" w:unhideWhenUsed="1"/>
@@ -526,10 +5115,67 @@
     <w:lsdException w:name="List Table 5 Dark Accent 6" w:uiPriority="50"/>
     <w:lsdException w:name="List Table 6 Colorful Accent 6" w:uiPriority="51"/>
     <w:lsdException w:name="List Table 7 Colorful Accent 6" w:uiPriority="52"/>
+    <w:lsdException w:name="Mention" w:semiHidden="1" w:unhideWhenUsed="1"/>
+    <w:lsdException w:name="Smart Hyperlink" w:semiHidden="1" w:unhideWhenUsed="1"/>
+    <w:lsdException w:name="Hashtag" w:semiHidden="1" w:unhideWhenUsed="1"/>
+    <w:lsdException w:name="Unresolved Mention" w:semiHidden="1" w:unhideWhenUsed="1"/>
+    <w:lsdException w:name="Smart Link" w:semiHidden="1" w:unhideWhenUsed="1"/>
   </w:latentStyles>
   <w:style w:type="paragraph" w:default="1" w:styleId="Normal">
     <w:name w:val="Normal"/>
     <w:qFormat/>
+    <w:pPr>
+      <w:suppressAutoHyphens/>
+    </w:pPr>
+    <w:rPr>
+      <w:rFonts w:ascii="Calibri" w:eastAsia="Calibri" w:hAnsi="Calibri"/>
+      <w:sz w:val="24"/>
+      <w:szCs w:val="24"/>
+      <w:lang w:eastAsia="zh-CN"/>
+    </w:rPr>
+  </w:style>
+  <w:style w:type="paragraph" w:styleId="Heading1">
+    <w:name w:val="heading 1"/>
+    <w:basedOn w:val="Heading"/>
+    <w:next w:val="BodyText"/>
+    <w:qFormat/>
+    <w:pPr>
+      <w:numPr>
+        <w:numId w:val="1"/>
+      </w:numPr>
+      <w:outlineLvl w:val="0"/>
+    </w:pPr>
+    <w:rPr>
+      <w:b/>
+      <w:bCs/>
+      <w:sz w:val="36"/>
+      <w:szCs w:val="36"/>
+    </w:rPr>
+  </w:style>
+  <w:style w:type="paragraph" w:styleId="Heading2">
+    <w:name w:val="heading 2"/>
+    <w:basedOn w:val="Normal"/>
+    <w:next w:val="Normal"/>
+    <w:link w:val="Heading2Char"/>
+    <w:uiPriority w:val="9"/>
+    <w:semiHidden/>
+    <w:unhideWhenUsed/>
+    <w:qFormat/>
+    <w:rsid w:val="006F14AB"/>
+    <w:pPr>
+      <w:keepNext/>
+      <w:spacing w:before="240" w:after="60"/>
+      <w:outlineLvl w:val="1"/>
+    </w:pPr>
+    <w:rPr>
+      <w:rFonts w:ascii="Calibri Light" w:eastAsia="Times New Roman" w:hAnsi="Calibri Light"/>
+      <w:b/>
+      <w:bCs/>
+      <w:i/>
+      <w:iCs/>
+      <w:sz w:val="28"/>
+      <w:szCs w:val="28"/>
+    </w:rPr>
   </w:style>
   <w:style w:type="character" w:default="1" w:styleId="DefaultParagraphFont">
     <w:name w:val="Default Paragraph Font"/>
@@ -558,6 +5204,549 @@
     <w:semiHidden/>
     <w:unhideWhenUsed/>
   </w:style>
+  <w:style w:type="character" w:customStyle="1" w:styleId="DefaultParagraphFont1">
+    <w:name w:val="Default Paragraph Font1"/>
+  </w:style>
+  <w:style w:type="character" w:customStyle="1" w:styleId="HeaderChar">
+    <w:name w:val="Header Char"/>
+    <w:basedOn w:val="DefaultParagraphFont1"/>
+  </w:style>
+  <w:style w:type="character" w:customStyle="1" w:styleId="FooterChar">
+    <w:name w:val="Footer Char"/>
+    <w:basedOn w:val="DefaultParagraphFont1"/>
+  </w:style>
+  <w:style w:type="character" w:styleId="Hyperlink">
+    <w:name w:val="Hyperlink"/>
+    <w:rPr>
+      <w:color w:val="0000FF"/>
+      <w:u w:val="single"/>
+    </w:rPr>
+  </w:style>
+  <w:style w:type="character" w:customStyle="1" w:styleId="ListLabel144">
+    <w:name w:val="ListLabel 144"/>
+    <w:rPr>
+      <w:rFonts w:cs="Symbol"/>
+    </w:rPr>
+  </w:style>
+  <w:style w:type="character" w:customStyle="1" w:styleId="ListLabel145">
+    <w:name w:val="ListLabel 145"/>
+    <w:rPr>
+      <w:rFonts w:cs="Courier New"/>
+      <w:b/>
+    </w:rPr>
+  </w:style>
+  <w:style w:type="character" w:customStyle="1" w:styleId="ListLabel146">
+    <w:name w:val="ListLabel 146"/>
+    <w:rPr>
+      <w:rFonts w:cs="Wingdings"/>
+      <w:b/>
+    </w:rPr>
+  </w:style>
+  <w:style w:type="character" w:customStyle="1" w:styleId="ListLabel147">
+    <w:name w:val="ListLabel 147"/>
+    <w:rPr>
+      <w:rFonts w:cs="Symbol"/>
+    </w:rPr>
+  </w:style>
+  <w:style w:type="character" w:customStyle="1" w:styleId="ListLabel148">
+    <w:name w:val="ListLabel 148"/>
+    <w:rPr>
+      <w:rFonts w:cs="Courier New"/>
+    </w:rPr>
+  </w:style>
+  <w:style w:type="character" w:customStyle="1" w:styleId="ListLabel149">
+    <w:name w:val="ListLabel 149"/>
+    <w:rPr>
+      <w:rFonts w:cs="Wingdings"/>
+    </w:rPr>
+  </w:style>
+  <w:style w:type="character" w:customStyle="1" w:styleId="ListLabel150">
+    <w:name w:val="ListLabel 150"/>
+    <w:rPr>
+      <w:rFonts w:cs="Symbol"/>
+    </w:rPr>
+  </w:style>
+  <w:style w:type="character" w:customStyle="1" w:styleId="ListLabel151">
+    <w:name w:val="ListLabel 151"/>
+    <w:rPr>
+      <w:rFonts w:cs="Courier New"/>
+    </w:rPr>
+  </w:style>
+  <w:style w:type="character" w:customStyle="1" w:styleId="ListLabel152">
+    <w:name w:val="ListLabel 152"/>
+    <w:rPr>
+      <w:rFonts w:cs="Wingdings"/>
+    </w:rPr>
+  </w:style>
+  <w:style w:type="paragraph" w:customStyle="1" w:styleId="Heading">
+    <w:name w:val="Heading"/>
+    <w:basedOn w:val="Normal"/>
+    <w:next w:val="BodyText"/>
+    <w:pPr>
+      <w:keepNext/>
+      <w:spacing w:before="240" w:after="120"/>
+    </w:pPr>
+    <w:rPr>
+      <w:rFonts w:ascii="Liberation Sans" w:eastAsia="Noto Sans CJK SC" w:hAnsi="Liberation Sans" w:cs="Lohit Devanagari"/>
+      <w:sz w:val="28"/>
+      <w:szCs w:val="28"/>
+    </w:rPr>
+  </w:style>
+  <w:style w:type="paragraph" w:styleId="BodyText">
+    <w:name w:val="Body Text"/>
+    <w:basedOn w:val="Normal"/>
+    <w:pPr>
+      <w:spacing w:after="140" w:line="276" w:lineRule="auto"/>
+    </w:pPr>
+  </w:style>
+  <w:style w:type="paragraph" w:styleId="List">
+    <w:name w:val="List"/>
+    <w:basedOn w:val="BodyText"/>
+    <w:rPr>
+      <w:rFonts w:ascii="Times New Roman" w:hAnsi="Times New Roman" w:cs="Lohit Devanagari"/>
+    </w:rPr>
+  </w:style>
+  <w:style w:type="paragraph" w:styleId="Caption">
+    <w:name w:val="caption"/>
+    <w:basedOn w:val="Normal"/>
+    <w:qFormat/>
+    <w:pPr>
+      <w:suppressLineNumbers/>
+      <w:spacing w:before="120" w:after="120"/>
+    </w:pPr>
+    <w:rPr>
+      <w:rFonts w:ascii="Times New Roman" w:hAnsi="Times New Roman" w:cs="Lohit Devanagari"/>
+      <w:i/>
+      <w:iCs/>
+    </w:rPr>
+  </w:style>
+  <w:style w:type="paragraph" w:customStyle="1" w:styleId="Index">
+    <w:name w:val="Index"/>
+    <w:basedOn w:val="Normal"/>
+    <w:pPr>
+      <w:suppressLineNumbers/>
+    </w:pPr>
+    <w:rPr>
+      <w:rFonts w:ascii="Times New Roman" w:hAnsi="Times New Roman" w:cs="Lohit Devanagari"/>
+    </w:rPr>
+  </w:style>
+  <w:style w:type="paragraph" w:styleId="Header">
+    <w:name w:val="header"/>
+    <w:basedOn w:val="Normal"/>
+  </w:style>
+  <w:style w:type="paragraph" w:styleId="Footer">
+    <w:name w:val="footer"/>
+    <w:basedOn w:val="Normal"/>
+  </w:style>
+  <w:style w:type="paragraph" w:customStyle="1" w:styleId="p1">
+    <w:name w:val="p1"/>
+    <w:basedOn w:val="Normal"/>
+    <w:rPr>
+      <w:rFonts w:ascii="Helvetica" w:hAnsi="Helvetica"/>
+      <w:sz w:val="8"/>
+      <w:szCs w:val="8"/>
+    </w:rPr>
+  </w:style>
+  <w:style w:type="paragraph" w:customStyle="1" w:styleId="TableContents">
+    <w:name w:val="Table Contents"/>
+    <w:basedOn w:val="Normal"/>
+    <w:pPr>
+      <w:suppressLineNumbers/>
+    </w:pPr>
+  </w:style>
+  <w:style w:type="paragraph" w:customStyle="1" w:styleId="TableHeading">
+    <w:name w:val="Table Heading"/>
+    <w:basedOn w:val="TableContents"/>
+    <w:qFormat/>
+    <w:pPr>
+      <w:jc w:val="center"/>
+    </w:pPr>
+    <w:rPr>
+      <w:b/>
+      <w:bCs/>
+    </w:rPr>
+  </w:style>
+  <w:style w:type="paragraph" w:customStyle="1" w:styleId="SGBody">
+    <w:name w:val="SG_Body"/>
+    <w:basedOn w:val="Normal"/>
+    <w:pPr>
+      <w:widowControl w:val="0"/>
+      <w:tabs>
+        <w:tab w:val="left" w:pos="2268"/>
+        <w:tab w:val="left" w:pos="2835"/>
+        <w:tab w:val="left" w:pos="3402"/>
+        <w:tab w:val="left" w:pos="3969"/>
+        <w:tab w:val="left" w:pos="4535"/>
+        <w:tab w:val="left" w:pos="5102"/>
+        <w:tab w:val="left" w:pos="5669"/>
+        <w:tab w:val="left" w:pos="6236"/>
+        <w:tab w:val="left" w:pos="6803"/>
+        <w:tab w:val="left" w:pos="7370"/>
+        <w:tab w:val="left" w:pos="7937"/>
+        <w:tab w:val="left" w:pos="8504"/>
+        <w:tab w:val="left" w:pos="9071"/>
+      </w:tabs>
+      <w:spacing w:before="142" w:line="300" w:lineRule="atLeast"/>
+      <w:ind w:left="1701"/>
+      <w:textAlignment w:val="center"/>
+    </w:pPr>
+    <w:rPr>
+      <w:rFonts w:ascii="TimesNewRomanPSMT" w:hAnsi="TimesNewRomanPSMT"/>
+      <w:color w:val="000000"/>
+      <w:szCs w:val="22"/>
+      <w:lang w:val="en-GB"/>
+    </w:rPr>
+  </w:style>
+  <w:style w:type="paragraph" w:customStyle="1" w:styleId="SGBullet1">
+    <w:name w:val="SG_Bullet_1"/>
+    <w:basedOn w:val="SGBody"/>
+    <w:link w:val="SGBullet1Char"/>
+    <w:qFormat/>
+    <w:pPr>
+      <w:tabs>
+        <w:tab w:val="clear" w:pos="2268"/>
+        <w:tab w:val="clear" w:pos="2835"/>
+        <w:tab w:val="clear" w:pos="3402"/>
+        <w:tab w:val="clear" w:pos="3969"/>
+        <w:tab w:val="clear" w:pos="4535"/>
+        <w:tab w:val="clear" w:pos="5102"/>
+        <w:tab w:val="clear" w:pos="5669"/>
+        <w:tab w:val="clear" w:pos="6236"/>
+        <w:tab w:val="clear" w:pos="6803"/>
+        <w:tab w:val="clear" w:pos="7370"/>
+        <w:tab w:val="clear" w:pos="7937"/>
+        <w:tab w:val="clear" w:pos="8504"/>
+        <w:tab w:val="clear" w:pos="9071"/>
+        <w:tab w:val="left" w:pos="2127"/>
+      </w:tabs>
+    </w:pPr>
+  </w:style>
+  <w:style w:type="paragraph" w:customStyle="1" w:styleId="AppendixHeading">
+    <w:name w:val="Appendix Heading"/>
+    <w:basedOn w:val="Heading2"/>
+    <w:link w:val="AppendixHeadingChar"/>
+    <w:qFormat/>
+    <w:rsid w:val="006F14AB"/>
+  </w:style>
+  <w:style w:type="character" w:styleId="FollowedHyperlink">
+    <w:name w:val="FollowedHyperlink"/>
+    <w:uiPriority w:val="99"/>
+    <w:semiHidden/>
+    <w:unhideWhenUsed/>
+    <w:rsid w:val="009223FA"/>
+    <w:rPr>
+      <w:color w:val="954F72"/>
+      <w:u w:val="single"/>
+    </w:rPr>
+  </w:style>
+  <w:style w:type="character" w:customStyle="1" w:styleId="Heading2Char">
+    <w:name w:val="Heading 2 Char"/>
+    <w:link w:val="Heading2"/>
+    <w:uiPriority w:val="9"/>
+    <w:semiHidden/>
+    <w:rsid w:val="006F14AB"/>
+    <w:rPr>
+      <w:rFonts w:ascii="Calibri Light" w:eastAsia="Times New Roman" w:hAnsi="Calibri Light" w:cs="Times New Roman"/>
+      <w:b/>
+      <w:bCs/>
+      <w:i/>
+      <w:iCs/>
+      <w:sz w:val="28"/>
+      <w:szCs w:val="28"/>
+      <w:lang w:val="en-US" w:eastAsia="zh-CN"/>
+    </w:rPr>
+  </w:style>
+  <w:style w:type="character" w:customStyle="1" w:styleId="AppendixHeadingChar">
+    <w:name w:val="Appendix Heading Char"/>
+    <w:basedOn w:val="Heading2Char"/>
+    <w:link w:val="AppendixHeading"/>
+    <w:rsid w:val="006F14AB"/>
+    <w:rPr>
+      <w:rFonts w:ascii="Calibri Light" w:eastAsia="Times New Roman" w:hAnsi="Calibri Light" w:cs="Times New Roman"/>
+      <w:b/>
+      <w:bCs/>
+      <w:i/>
+      <w:iCs/>
+      <w:sz w:val="28"/>
+      <w:szCs w:val="28"/>
+      <w:lang w:val="en-US" w:eastAsia="zh-CN"/>
+    </w:rPr>
+  </w:style>
+  <w:style w:type="character" w:customStyle="1" w:styleId="SGBullet1Char">
+    <w:name w:val="SG_Bullet_1 Char"/>
+    <w:link w:val="SGBullet1"/>
+    <w:qFormat/>
+    <w:rsid w:val="0073571D"/>
+    <w:rPr>
+      <w:rFonts w:ascii="TimesNewRomanPSMT" w:eastAsia="Calibri" w:hAnsi="TimesNewRomanPSMT"/>
+      <w:color w:val="000000"/>
+      <w:sz w:val="24"/>
+      <w:szCs w:val="22"/>
+      <w:lang w:val="en-GB" w:eastAsia="zh-CN"/>
+    </w:rPr>
+  </w:style>
+  <w:style w:type="character" w:styleId="IntenseEmphasis">
+    <w:name w:val="Intense Emphasis"/>
+    <w:uiPriority w:val="21"/>
+    <w:qFormat/>
+    <w:rsid w:val="0073571D"/>
+    <w:rPr>
+      <w:i/>
+      <w:iCs/>
+      <w:color w:val="5B9BD5"/>
+    </w:rPr>
+  </w:style>
+  <w:style w:type="paragraph" w:customStyle="1" w:styleId="Untitled1">
+    <w:name w:val="Untitled1"/>
+    <w:basedOn w:val="Normal"/>
+    <w:qFormat/>
+    <w:rsid w:val="0073571D"/>
+    <w:pPr>
+      <w:widowControl w:val="0"/>
+      <w:tabs>
+        <w:tab w:val="left" w:pos="2268"/>
+        <w:tab w:val="left" w:pos="2835"/>
+        <w:tab w:val="left" w:pos="3402"/>
+        <w:tab w:val="left" w:pos="3969"/>
+        <w:tab w:val="left" w:pos="4535"/>
+        <w:tab w:val="left" w:pos="5102"/>
+        <w:tab w:val="left" w:pos="5669"/>
+        <w:tab w:val="left" w:pos="6236"/>
+        <w:tab w:val="left" w:pos="6803"/>
+        <w:tab w:val="left" w:pos="7370"/>
+        <w:tab w:val="left" w:pos="7937"/>
+        <w:tab w:val="left" w:pos="8504"/>
+        <w:tab w:val="left" w:pos="9071"/>
+      </w:tabs>
+      <w:spacing w:before="142" w:line="300" w:lineRule="atLeast"/>
+      <w:ind w:left="1417"/>
+      <w:textAlignment w:val="center"/>
+    </w:pPr>
+    <w:rPr>
+      <w:rFonts w:ascii="Arial" w:eastAsia="Times New Roman" w:hAnsi="Arial" w:cs="Arial"/>
+      <w:color w:val="336699"/>
+      <w:sz w:val="22"/>
+      <w:lang w:val="en-GB" w:eastAsia="en-US"/>
+    </w:rPr>
+  </w:style>
+  <w:style w:type="paragraph" w:customStyle="1" w:styleId="TableText">
+    <w:name w:val="Table Text"/>
+    <w:basedOn w:val="Normal"/>
+    <w:link w:val="TableTextChar"/>
+    <w:qFormat/>
+    <w:rsid w:val="00102AA7"/>
+    <w:pPr>
+      <w:suppressAutoHyphens w:val="0"/>
+      <w:spacing w:before="60" w:after="60"/>
+    </w:pPr>
+    <w:rPr>
+      <w:rFonts w:ascii="Arial" w:hAnsi="Arial"/>
+      <w:sz w:val="20"/>
+      <w:szCs w:val="20"/>
+      <w:lang w:eastAsia="en-US"/>
+    </w:rPr>
+  </w:style>
+  <w:style w:type="character" w:customStyle="1" w:styleId="TableTextChar">
+    <w:name w:val="Table Text Char"/>
+    <w:link w:val="TableText"/>
+    <w:rsid w:val="00102AA7"/>
+    <w:rPr>
+      <w:rFonts w:ascii="Arial" w:eastAsia="Calibri" w:hAnsi="Arial"/>
+      <w:lang w:val="en-US" w:eastAsia="en-US"/>
+    </w:rPr>
+  </w:style>
+  <w:style w:type="character" w:customStyle="1" w:styleId="AnswerGray">
+    <w:name w:val="Answer Gray"/>
+    <w:uiPriority w:val="1"/>
+    <w:qFormat/>
+    <w:rsid w:val="00102AA7"/>
+    <w:rPr>
+      <w:rFonts w:ascii="Arial" w:hAnsi="Arial"/>
+      <w:b/>
+      <w:sz w:val="20"/>
+      <w:bdr w:val="none" w:sz="0" w:space="0" w:color="auto"/>
+      <w:shd w:val="clear" w:color="auto" w:fill="BFBFBF"/>
+    </w:rPr>
+  </w:style>
+  <w:style w:type="table" w:customStyle="1" w:styleId="LabTableStyle">
+    <w:name w:val="Lab_Table_Style"/>
+    <w:basedOn w:val="TableNormal"/>
+    <w:uiPriority w:val="99"/>
+    <w:qFormat/>
+    <w:rsid w:val="00102AA7"/>
+    <w:rPr>
+      <w:rFonts w:ascii="Arial" w:eastAsia="Calibri" w:hAnsi="Arial"/>
+      <w:lang w:val="en-US" w:eastAsia="en-US"/>
+    </w:rPr>
+    <w:tblPr>
+      <w:jc w:val="center"/>
+      <w:tblBorders>
+        <w:top w:val="single" w:sz="2" w:space="0" w:color="auto"/>
+        <w:left w:val="single" w:sz="2" w:space="0" w:color="auto"/>
+        <w:bottom w:val="single" w:sz="2" w:space="0" w:color="auto"/>
+        <w:right w:val="single" w:sz="2" w:space="0" w:color="auto"/>
+        <w:insideH w:val="single" w:sz="2" w:space="0" w:color="auto"/>
+        <w:insideV w:val="single" w:sz="2" w:space="0" w:color="auto"/>
+      </w:tblBorders>
+      <w:tblCellMar>
+        <w:top w:w="14" w:type="dxa"/>
+        <w:left w:w="115" w:type="dxa"/>
+        <w:bottom w:w="14" w:type="dxa"/>
+        <w:right w:w="115" w:type="dxa"/>
+      </w:tblCellMar>
+    </w:tblPr>
+    <w:trPr>
+      <w:cantSplit/>
+      <w:jc w:val="center"/>
+    </w:trPr>
+    <w:tcPr>
+      <w:vAlign w:val="bottom"/>
+    </w:tcPr>
+    <w:tblStylePr w:type="firstRow">
+      <w:pPr>
+        <w:wordWrap/>
+        <w:jc w:val="center"/>
+      </w:pPr>
+      <w:rPr>
+        <w:rFonts w:ascii="Arial" w:hAnsi="Arial"/>
+        <w:b w:val="0"/>
+        <w:sz w:val="20"/>
+      </w:rPr>
+      <w:tblPr/>
+      <w:tcPr>
+        <w:tcBorders>
+          <w:top w:val="single" w:sz="2" w:space="0" w:color="auto"/>
+          <w:left w:val="single" w:sz="2" w:space="0" w:color="auto"/>
+          <w:bottom w:val="single" w:sz="2" w:space="0" w:color="auto"/>
+          <w:right w:val="single" w:sz="2" w:space="0" w:color="auto"/>
+          <w:insideH w:val="single" w:sz="2" w:space="0" w:color="auto"/>
+          <w:insideV w:val="single" w:sz="2" w:space="0" w:color="auto"/>
+          <w:tl2br w:val="nil"/>
+          <w:tr2bl w:val="nil"/>
+        </w:tcBorders>
+        <w:shd w:val="clear" w:color="auto" w:fill="DBE5F1"/>
+        <w:vAlign w:val="bottom"/>
+      </w:tcPr>
+    </w:tblStylePr>
+  </w:style>
+  <w:style w:type="paragraph" w:customStyle="1" w:styleId="MainContent">
+    <w:name w:val="MainContent"/>
+    <w:basedOn w:val="Normal"/>
+    <w:link w:val="MainContentChar"/>
+    <w:autoRedefine/>
+    <w:qFormat/>
+    <w:rsid w:val="00A641A7"/>
+    <w:pPr>
+      <w:numPr>
+        <w:numId w:val="9"/>
+      </w:numPr>
+      <w:spacing w:before="240" w:line="360" w:lineRule="auto"/>
+    </w:pPr>
+    <w:rPr>
+      <w:rFonts w:ascii="Cambria" w:hAnsi="Cambria"/>
+      <w:b/>
+      <w:bCs/>
+      <w:sz w:val="22"/>
+    </w:rPr>
+  </w:style>
+  <w:style w:type="character" w:customStyle="1" w:styleId="MainContentChar">
+    <w:name w:val="MainContent Char"/>
+    <w:basedOn w:val="DefaultParagraphFont"/>
+    <w:link w:val="MainContent"/>
+    <w:rsid w:val="00A641A7"/>
+    <w:rPr>
+      <w:rFonts w:ascii="Cambria" w:eastAsia="Calibri" w:hAnsi="Cambria"/>
+      <w:b/>
+      <w:bCs/>
+      <w:sz w:val="22"/>
+      <w:szCs w:val="24"/>
+      <w:lang w:eastAsia="zh-CN"/>
+    </w:rPr>
+  </w:style>
+  <w:style w:type="paragraph" w:styleId="ListParagraph">
+    <w:name w:val="List Paragraph"/>
+    <w:basedOn w:val="Normal"/>
+    <w:uiPriority w:val="34"/>
+    <w:qFormat/>
+    <w:rsid w:val="000549BD"/>
+    <w:pPr>
+      <w:suppressAutoHyphens w:val="0"/>
+      <w:spacing w:after="60" w:line="264" w:lineRule="auto"/>
+      <w:ind w:left="720"/>
+      <w:contextualSpacing/>
+    </w:pPr>
+    <w:rPr>
+      <w:rFonts w:ascii="Roboto Light" w:eastAsiaTheme="minorHAnsi" w:hAnsi="Roboto Light" w:cstheme="minorBidi"/>
+      <w:sz w:val="17"/>
+      <w:lang w:val="en-US" w:eastAsia="en-US"/>
+    </w:rPr>
+  </w:style>
+  <w:style w:type="paragraph" w:styleId="NormalWeb">
+    <w:name w:val="Normal (Web)"/>
+    <w:basedOn w:val="Normal"/>
+    <w:uiPriority w:val="99"/>
+    <w:semiHidden/>
+    <w:unhideWhenUsed/>
+    <w:rsid w:val="00A641A7"/>
+    <w:pPr>
+      <w:suppressAutoHyphens w:val="0"/>
+      <w:spacing w:before="100" w:beforeAutospacing="1" w:after="100" w:afterAutospacing="1"/>
+    </w:pPr>
+    <w:rPr>
+      <w:rFonts w:ascii="Times New Roman" w:eastAsia="Times New Roman" w:hAnsi="Times New Roman"/>
+      <w:lang w:eastAsia="en-AU"/>
+    </w:rPr>
+  </w:style>
+  <w:style w:type="character" w:styleId="Strong">
+    <w:name w:val="Strong"/>
+    <w:basedOn w:val="DefaultParagraphFont"/>
+    <w:uiPriority w:val="22"/>
+    <w:qFormat/>
+    <w:rsid w:val="00A641A7"/>
+    <w:rPr>
+      <w:b/>
+      <w:bCs/>
+    </w:rPr>
+  </w:style>
+  <w:style w:type="paragraph" w:styleId="z-TopofForm">
+    <w:name w:val="HTML Top of Form"/>
+    <w:basedOn w:val="Normal"/>
+    <w:next w:val="Normal"/>
+    <w:link w:val="z-TopofFormChar"/>
+    <w:hidden/>
+    <w:uiPriority w:val="99"/>
+    <w:semiHidden/>
+    <w:unhideWhenUsed/>
+    <w:rsid w:val="00A641A7"/>
+    <w:pPr>
+      <w:pBdr>
+        <w:bottom w:val="single" w:sz="6" w:space="1" w:color="auto"/>
+      </w:pBdr>
+      <w:suppressAutoHyphens w:val="0"/>
+      <w:jc w:val="center"/>
+    </w:pPr>
+    <w:rPr>
+      <w:rFonts w:ascii="Arial" w:eastAsia="Times New Roman" w:hAnsi="Arial" w:cs="Arial"/>
+      <w:vanish/>
+      <w:sz w:val="16"/>
+      <w:szCs w:val="16"/>
+      <w:lang w:eastAsia="en-AU"/>
+    </w:rPr>
+  </w:style>
+  <w:style w:type="character" w:customStyle="1" w:styleId="z-TopofFormChar">
+    <w:name w:val="z-Top of Form Char"/>
+    <w:basedOn w:val="DefaultParagraphFont"/>
+    <w:link w:val="z-TopofForm"/>
+    <w:uiPriority w:val="99"/>
+    <w:semiHidden/>
+    <w:rsid w:val="00A641A7"/>
+    <w:rPr>
+      <w:rFonts w:ascii="Arial" w:hAnsi="Arial" w:cs="Arial"/>
+      <w:vanish/>
+      <w:sz w:val="16"/>
+      <w:szCs w:val="16"/>
+    </w:rPr>
+  </w:style>
 </w:styles>
 </file>
 
@@ -578,7 +5767,7 @@
         <a:srgbClr val="E7E6E6"/>
       </a:lt2>
       <a:accent1>
-        <a:srgbClr val="5B9BD5"/>
+        <a:srgbClr val="4472C4"/>
       </a:accent1>
       <a:accent2>
         <a:srgbClr val="ED7D31"/>
@@ -590,7 +5779,7 @@
         <a:srgbClr val="FFC000"/>
       </a:accent4>
       <a:accent5>
-        <a:srgbClr val="4472C4"/>
+        <a:srgbClr val="5B9BD5"/>
       </a:accent5>
       <a:accent6>
         <a:srgbClr val="70AD47"/>
@@ -607,9 +5796,9 @@
         <a:latin typeface="Calibri Light" panose="020F0302020204030204"/>
         <a:ea typeface=""/>
         <a:cs typeface=""/>
-        <a:font script="Jpan" typeface="ＭＳ ゴシック"/>
+        <a:font script="Jpan" typeface="游ゴシック Light"/>
         <a:font script="Hang" typeface="맑은 고딕"/>
-        <a:font script="Hans" typeface="宋体"/>
+        <a:font script="Hans" typeface="等线 Light"/>
         <a:font script="Hant" typeface="新細明體"/>
         <a:font script="Arab" typeface="Times New Roman"/>
         <a:font script="Hebr" typeface="Times New Roman"/>
@@ -637,14 +5826,31 @@
         <a:font script="Viet" typeface="Times New Roman"/>
         <a:font script="Uigh" typeface="Microsoft Uighur"/>
         <a:font script="Geor" typeface="Sylfaen"/>
+        <a:font script="Armn" typeface="Arial"/>
+        <a:font script="Bugi" typeface="Leelawadee UI"/>
+        <a:font script="Bopo" typeface="Microsoft JhengHei"/>
+        <a:font script="Java" typeface="Javanese Text"/>
+        <a:font script="Lisu" typeface="Segoe UI"/>
+        <a:font script="Mymr" typeface="Myanmar Text"/>
+        <a:font script="Nkoo" typeface="Ebrima"/>
+        <a:font script="Olck" typeface="Nirmala UI"/>
+        <a:font script="Osma" typeface="Ebrima"/>
+        <a:font script="Phag" typeface="Phagspa"/>
+        <a:font script="Syrn" typeface="Estrangelo Edessa"/>
+        <a:font script="Syrj" typeface="Estrangelo Edessa"/>
+        <a:font script="Syre" typeface="Estrangelo Edessa"/>
+        <a:font script="Sora" typeface="Nirmala UI"/>
+        <a:font script="Tale" typeface="Microsoft Tai Le"/>
+        <a:font script="Talu" typeface="Microsoft New Tai Lue"/>
+        <a:font script="Tfng" typeface="Ebrima"/>
       </a:majorFont>
       <a:minorFont>
         <a:latin typeface="Calibri" panose="020F0502020204030204"/>
         <a:ea typeface=""/>
         <a:cs typeface=""/>
-        <a:font script="Jpan" typeface="ＭＳ 明朝"/>
+        <a:font script="Jpan" typeface="游明朝"/>
         <a:font script="Hang" typeface="맑은 고딕"/>
-        <a:font script="Hans" typeface="宋体"/>
+        <a:font script="Hans" typeface="等线"/>
         <a:font script="Hant" typeface="新細明體"/>
         <a:font script="Arab" typeface="Arial"/>
         <a:font script="Hebr" typeface="Arial"/>
@@ -672,6 +5878,23 @@
         <a:font script="Viet" typeface="Arial"/>
         <a:font script="Uigh" typeface="Microsoft Uighur"/>
         <a:font script="Geor" typeface="Sylfaen"/>
+        <a:font script="Armn" typeface="Arial"/>
+        <a:font script="Bugi" typeface="Leelawadee UI"/>
+        <a:font script="Bopo" typeface="Microsoft JhengHei"/>
+        <a:font script="Java" typeface="Javanese Text"/>
+        <a:font script="Lisu" typeface="Segoe UI"/>
+        <a:font script="Mymr" typeface="Myanmar Text"/>
+        <a:font script="Nkoo" typeface="Ebrima"/>
+        <a:font script="Olck" typeface="Nirmala UI"/>
+        <a:font script="Osma" typeface="Ebrima"/>
+        <a:font script="Phag" typeface="Phagspa"/>
+        <a:font script="Syrn" typeface="Estrangelo Edessa"/>
+        <a:font script="Syrj" typeface="Estrangelo Edessa"/>
+        <a:font script="Syre" typeface="Estrangelo Edessa"/>
+        <a:font script="Sora" typeface="Nirmala UI"/>
+        <a:font script="Tale" typeface="Microsoft Tai Le"/>
+        <a:font script="Talu" typeface="Microsoft New Tai Lue"/>
+        <a:font script="Tfng" typeface="Ebrima"/>
       </a:minorFont>
     </a:fontScheme>
     <a:fmtScheme name="Office">

--- a/ISYS3001.docx
+++ b/ISYS3001.docx
@@ -1,6 +1,6 @@
 
 <file path=word/document.xml><?xml version="1.0" encoding="utf-8"?>
-<w:document xmlns:wpc="http://schemas.microsoft.com/office/word/2010/wordprocessingCanvas" xmlns:cx="http://schemas.microsoft.com/office/drawing/2014/chartex" xmlns:cx1="http://schemas.microsoft.com/office/drawing/2015/9/8/chartex" xmlns:cx2="http://schemas.microsoft.com/office/drawing/2015/10/21/chartex" xmlns:cx3="http://schemas.microsoft.com/office/drawing/2016/5/9/chartex" xmlns:cx4="http://schemas.microsoft.com/office/drawing/2016/5/10/chartex" xmlns:cx5="http://schemas.microsoft.com/office/drawing/2016/5/11/chartex" xmlns:cx6="http://schemas.microsoft.com/office/drawing/2016/5/12/chartex" xmlns:cx7="http://schemas.microsoft.com/office/drawing/2016/5/13/chartex" xmlns:cx8="http://schemas.microsoft.com/office/drawing/2016/5/14/chartex" xmlns:mc="http://schemas.openxmlformats.org/markup-compatibility/2006" xmlns:aink="http://schemas.microsoft.com/office/drawing/2016/ink" xmlns:am3d="http://schemas.microsoft.com/office/drawing/2017/model3d" xmlns:o="urn:schemas-microsoft-com:office:office" xmlns:oel="http://schemas.microsoft.com/office/2019/extlst" xmlns:r="http://schemas.openxmlformats.org/officeDocument/2006/relationships" xmlns:m="http://schemas.openxmlformats.org/officeDocument/2006/math" xmlns:v="urn:schemas-microsoft-com:vml" xmlns:wp14="http://schemas.microsoft.com/office/word/2010/wordprocessingDrawing" xmlns:wp="http://schemas.openxmlformats.org/drawingml/2006/wordprocessingDrawing" xmlns:w10="urn:schemas-microsoft-com:office:word" xmlns:w="http://schemas.openxmlformats.org/wordprocessingml/2006/main" xmlns:w14="http://schemas.microsoft.com/office/word/2010/wordml" xmlns:w15="http://schemas.microsoft.com/office/word/2012/wordml" xmlns:w16cex="http://schemas.microsoft.com/office/word/2018/wordml/cex" xmlns:w16cid="http://schemas.microsoft.com/office/word/2016/wordml/cid" xmlns:w16="http://schemas.microsoft.com/office/word/2018/wordml" xmlns:w16sdtdh="http://schemas.microsoft.com/office/word/2020/wordml/sdtdatahash" xmlns:w16se="http://schemas.microsoft.com/office/word/2015/wordml/symex" xmlns:wpg="http://schemas.microsoft.com/office/word/2010/wordprocessingGroup" xmlns:wpi="http://schemas.microsoft.com/office/word/2010/wordprocessingInk" xmlns:wne="http://schemas.microsoft.com/office/word/2006/wordml" xmlns:wps="http://schemas.microsoft.com/office/word/2010/wordprocessingShape" mc:Ignorable="w14 w15 w16se w16cid w16 w16cex w16sdtdh wp14">
+<w:document xmlns:wpc="http://schemas.microsoft.com/office/word/2010/wordprocessingCanvas" xmlns:cx="http://schemas.microsoft.com/office/drawing/2014/chartex" xmlns:cx1="http://schemas.microsoft.com/office/drawing/2015/9/8/chartex" xmlns:mc="http://schemas.openxmlformats.org/markup-compatibility/2006" xmlns:o="urn:schemas-microsoft-com:office:office" xmlns:r="http://schemas.openxmlformats.org/officeDocument/2006/relationships" xmlns:m="http://schemas.openxmlformats.org/officeDocument/2006/math" xmlns:v="urn:schemas-microsoft-com:vml" xmlns:wp14="http://schemas.microsoft.com/office/word/2010/wordprocessingDrawing" xmlns:wp="http://schemas.openxmlformats.org/drawingml/2006/wordprocessingDrawing" xmlns:w10="urn:schemas-microsoft-com:office:word" xmlns:w="http://schemas.openxmlformats.org/wordprocessingml/2006/main" xmlns:w14="http://schemas.microsoft.com/office/word/2010/wordml" xmlns:w15="http://schemas.microsoft.com/office/word/2012/wordml" xmlns:w16se="http://schemas.microsoft.com/office/word/2015/wordml/symex" xmlns:wpg="http://schemas.microsoft.com/office/word/2010/wordprocessingGroup" xmlns:wpi="http://schemas.microsoft.com/office/word/2010/wordprocessingInk" xmlns:wne="http://schemas.microsoft.com/office/word/2006/wordml" xmlns:wps="http://schemas.microsoft.com/office/word/2010/wordprocessingShape" mc:Ignorable="w14 w15 w16se wp14">
   <w:body>
     <w:p>
       <w:pPr>
@@ -103,15 +103,32 @@
         </w:pBdr>
       </w:pPr>
       <w:r>
-        <w:t>Once you’ve changed follow the next step in your assignment task.</w:t>
+        <w:t xml:space="preserve">Once </w:t>
+      </w:r>
+      <w:proofErr w:type="gramStart"/>
+      <w:r>
+        <w:t>you’ve</w:t>
+      </w:r>
+      <w:proofErr w:type="gramEnd"/>
+      <w:r>
+        <w:t xml:space="preserve"> changed follow the next step in your assignment task.</w:t>
       </w:r>
     </w:p>
     <w:p>
-      <w:r>
-        <w:t>…</w:t>
-      </w:r>
+      <w:pPr>
+        <w:rPr>
+          <w:b/>
+        </w:rPr>
+      </w:pPr>
+      <w:r>
+        <w:rPr>
+          <w:b/>
+        </w:rPr>
+        <w:t xml:space="preserve">Successfully Updated </w:t>
+      </w:r>
+      <w:bookmarkStart w:id="0" w:name="_GoBack"/>
+      <w:bookmarkEnd w:id="0"/>
     </w:p>
-    <w:p/>
     <w:sectPr>
       <w:pgSz w:w="11906" w:h="16838"/>
       <w:pgMar w:top="1440" w:right="1440" w:bottom="1440" w:left="1440" w:header="708" w:footer="708" w:gutter="0"/>
@@ -123,7 +140,7 @@
 </file>
 
 <file path=word/styles.xml><?xml version="1.0" encoding="utf-8"?>
-<w:styles xmlns:mc="http://schemas.openxmlformats.org/markup-compatibility/2006" xmlns:r="http://schemas.openxmlformats.org/officeDocument/2006/relationships" xmlns:w="http://schemas.openxmlformats.org/wordprocessingml/2006/main" xmlns:w14="http://schemas.microsoft.com/office/word/2010/wordml" xmlns:w15="http://schemas.microsoft.com/office/word/2012/wordml" xmlns:w16cex="http://schemas.microsoft.com/office/word/2018/wordml/cex" xmlns:w16cid="http://schemas.microsoft.com/office/word/2016/wordml/cid" xmlns:w16="http://schemas.microsoft.com/office/word/2018/wordml" xmlns:w16sdtdh="http://schemas.microsoft.com/office/word/2020/wordml/sdtdatahash" xmlns:w16se="http://schemas.microsoft.com/office/word/2015/wordml/symex" mc:Ignorable="w14 w15 w16se w16cid w16 w16cex w16sdtdh">
+<w:styles xmlns:mc="http://schemas.openxmlformats.org/markup-compatibility/2006" xmlns:r="http://schemas.openxmlformats.org/officeDocument/2006/relationships" xmlns:w="http://schemas.openxmlformats.org/wordprocessingml/2006/main" xmlns:w14="http://schemas.microsoft.com/office/word/2010/wordml" xmlns:w15="http://schemas.microsoft.com/office/word/2012/wordml" xmlns:w16se="http://schemas.microsoft.com/office/word/2015/wordml/symex" mc:Ignorable="w14 w15 w16se">
   <w:docDefaults>
     <w:rPrDefault>
       <w:rPr>
@@ -139,7 +156,7 @@
       </w:pPr>
     </w:pPrDefault>
   </w:docDefaults>
-  <w:latentStyles w:defLockedState="0" w:defUIPriority="99" w:defSemiHidden="0" w:defUnhideWhenUsed="0" w:defQFormat="0" w:count="376">
+  <w:latentStyles w:defLockedState="0" w:defUIPriority="99" w:defSemiHidden="0" w:defUnhideWhenUsed="0" w:defQFormat="0" w:count="371">
     <w:lsdException w:name="Normal" w:uiPriority="0" w:qFormat="1"/>
     <w:lsdException w:name="heading 1" w:uiPriority="9" w:qFormat="1"/>
     <w:lsdException w:name="heading 2" w:semiHidden="1" w:uiPriority="9" w:unhideWhenUsed="1" w:qFormat="1"/>
@@ -511,11 +528,6 @@
     <w:lsdException w:name="List Table 5 Dark Accent 6" w:uiPriority="50"/>
     <w:lsdException w:name="List Table 6 Colorful Accent 6" w:uiPriority="51"/>
     <w:lsdException w:name="List Table 7 Colorful Accent 6" w:uiPriority="52"/>
-    <w:lsdException w:name="Mention" w:semiHidden="1" w:unhideWhenUsed="1"/>
-    <w:lsdException w:name="Smart Hyperlink" w:semiHidden="1" w:unhideWhenUsed="1"/>
-    <w:lsdException w:name="Hashtag" w:semiHidden="1" w:unhideWhenUsed="1"/>
-    <w:lsdException w:name="Unresolved Mention" w:semiHidden="1" w:unhideWhenUsed="1"/>
-    <w:lsdException w:name="Smart Link" w:semiHidden="1" w:unhideWhenUsed="1"/>
   </w:latentStyles>
   <w:style w:type="paragraph" w:default="1" w:styleId="Normal">
     <w:name w:val="Normal"/>
